--- a/7차_SQL.2.hyeongmin.docx
+++ b/7차_SQL.2.hyeongmin.docx
@@ -23,16 +23,23 @@
           <w:sz w:val="20"/>
           <w:szCs w:val="20"/>
         </w:rPr>
-        <w:t xml:space="preserve">아래와 같이 Table </w:t>
-      </w:r>
-      <w:proofErr w:type="gramStart"/>
+        <w:t>아래와 같이 Table 생성</w:t>
+      </w:r>
       <w:r>
         <w:rPr>
           <w:rFonts w:asciiTheme="minorHAnsi" w:eastAsiaTheme="minorHAnsi" w:hAnsiTheme="minorHAnsi" w:hint="eastAsia"/>
           <w:sz w:val="20"/>
           <w:szCs w:val="20"/>
         </w:rPr>
-        <w:t>생성</w:t>
+        <w:t>,</w:t>
+      </w:r>
+      <w:r>
+        <w:rPr>
+          <w:rFonts w:asciiTheme="minorHAnsi" w:eastAsiaTheme="minorHAnsi" w:hAnsiTheme="minorHAnsi"/>
+          <w:sz w:val="20"/>
+          <w:szCs w:val="20"/>
+        </w:rPr>
+        <w:t>Data</w:t>
       </w:r>
       <w:r>
         <w:rPr>
@@ -40,7 +47,15 @@
           <w:sz w:val="20"/>
           <w:szCs w:val="20"/>
         </w:rPr>
-        <w:t>,</w:t>
+        <w:t xml:space="preserve">를 입력한 후 </w:t>
+      </w:r>
+      <w:r>
+        <w:rPr>
+          <w:rFonts w:asciiTheme="minorHAnsi" w:eastAsiaTheme="minorHAnsi" w:hAnsiTheme="minorHAnsi" w:hint="eastAsia"/>
+          <w:sz w:val="20"/>
+          <w:szCs w:val="20"/>
+        </w:rPr>
+        <w:t xml:space="preserve">질문에 대한 </w:t>
       </w:r>
       <w:r>
         <w:rPr>
@@ -48,16 +63,23 @@
           <w:sz w:val="20"/>
           <w:szCs w:val="20"/>
         </w:rPr>
-        <w:t>Data</w:t>
-      </w:r>
-      <w:proofErr w:type="gramEnd"/>
+        <w:t>SQL</w:t>
+      </w:r>
       <w:r>
         <w:rPr>
           <w:rFonts w:asciiTheme="minorHAnsi" w:eastAsiaTheme="minorHAnsi" w:hAnsiTheme="minorHAnsi" w:hint="eastAsia"/>
           <w:sz w:val="20"/>
           <w:szCs w:val="20"/>
         </w:rPr>
-        <w:t xml:space="preserve">를 입력한 후 </w:t>
+        <w:t xml:space="preserve">을 최소 각각 </w:t>
+      </w:r>
+      <w:r>
+        <w:rPr>
+          <w:rFonts w:asciiTheme="minorHAnsi" w:eastAsiaTheme="minorHAnsi" w:hAnsiTheme="minorHAnsi"/>
+          <w:sz w:val="20"/>
+          <w:szCs w:val="20"/>
+        </w:rPr>
+        <w:t>3</w:t>
       </w:r>
       <w:r>
         <w:rPr>
@@ -65,7 +87,7 @@
           <w:sz w:val="20"/>
           <w:szCs w:val="20"/>
         </w:rPr>
-        <w:t xml:space="preserve">질문에 대한 </w:t>
+        <w:t>개씩 작성하시요!</w:t>
       </w:r>
       <w:r>
         <w:rPr>
@@ -73,38 +95,6 @@
           <w:sz w:val="20"/>
           <w:szCs w:val="20"/>
         </w:rPr>
-        <w:t>SQL</w:t>
-      </w:r>
-      <w:r>
-        <w:rPr>
-          <w:rFonts w:asciiTheme="minorHAnsi" w:eastAsiaTheme="minorHAnsi" w:hAnsiTheme="minorHAnsi" w:hint="eastAsia"/>
-          <w:sz w:val="20"/>
-          <w:szCs w:val="20"/>
-        </w:rPr>
-        <w:t xml:space="preserve">을 최소 각각 </w:t>
-      </w:r>
-      <w:r>
-        <w:rPr>
-          <w:rFonts w:asciiTheme="minorHAnsi" w:eastAsiaTheme="minorHAnsi" w:hAnsiTheme="minorHAnsi"/>
-          <w:sz w:val="20"/>
-          <w:szCs w:val="20"/>
-        </w:rPr>
-        <w:t>3</w:t>
-      </w:r>
-      <w:r>
-        <w:rPr>
-          <w:rFonts w:asciiTheme="minorHAnsi" w:eastAsiaTheme="minorHAnsi" w:hAnsiTheme="minorHAnsi" w:hint="eastAsia"/>
-          <w:sz w:val="20"/>
-          <w:szCs w:val="20"/>
-        </w:rPr>
-        <w:t>개씩 작성하시요!</w:t>
-      </w:r>
-      <w:r>
-        <w:rPr>
-          <w:rFonts w:asciiTheme="minorHAnsi" w:eastAsiaTheme="minorHAnsi" w:hAnsiTheme="minorHAnsi"/>
-          <w:sz w:val="20"/>
-          <w:szCs w:val="20"/>
-        </w:rPr>
         <w:t>!!!</w:t>
       </w:r>
     </w:p>
@@ -196,27 +186,7 @@
           <w:sz w:val="20"/>
           <w:szCs w:val="20"/>
         </w:rPr>
-        <w:t xml:space="preserve">      </w:t>
-      </w:r>
-      <w:proofErr w:type="gramStart"/>
-      <w:r>
-        <w:rPr>
-          <w:rFonts w:ascii="맑은 고딕" w:eastAsia="맑은 고딕" w:hAnsi="맑은 고딕" w:hint="eastAsia"/>
-          <w:color w:val="111111"/>
-          <w:sz w:val="20"/>
-          <w:szCs w:val="20"/>
-        </w:rPr>
-        <w:t>char(</w:t>
-      </w:r>
-      <w:proofErr w:type="gramEnd"/>
-      <w:r>
-        <w:rPr>
-          <w:rFonts w:ascii="맑은 고딕" w:eastAsia="맑은 고딕" w:hAnsi="맑은 고딕" w:hint="eastAsia"/>
-          <w:color w:val="111111"/>
-          <w:sz w:val="20"/>
-          <w:szCs w:val="20"/>
-        </w:rPr>
-        <w:t>1)      not null,</w:t>
+        <w:t>      char(1)      not null,</w:t>
       </w:r>
       <w:r>
         <w:rPr>
@@ -632,9 +602,8 @@
           <w:kern w:val="0"/>
           <w:szCs w:val="20"/>
         </w:rPr>
-        <w:t>Q1</w:t>
-      </w:r>
-      <w:proofErr w:type="gramStart"/>
+        <w:t>Q1&gt;</w:t>
+      </w:r>
       <w:r>
         <w:rPr>
           <w:rFonts w:ascii="맑은 고딕" w:eastAsia="맑은 고딕" w:hAnsi="맑은 고딕" w:cs="굴림" w:hint="eastAsia"/>
@@ -642,8 +611,9 @@
           <w:kern w:val="0"/>
           <w:szCs w:val="20"/>
         </w:rPr>
-        <w:t>&gt;</w:t>
-      </w:r>
+        <w:t xml:space="preserve">  </w:t>
+      </w:r>
+      <w:proofErr w:type="spellStart"/>
       <w:r>
         <w:rPr>
           <w:rFonts w:ascii="맑은 고딕" w:eastAsia="맑은 고딕" w:hAnsi="맑은 고딕" w:cs="굴림" w:hint="eastAsia"/>
@@ -651,9 +621,9 @@
           <w:kern w:val="0"/>
           <w:szCs w:val="20"/>
         </w:rPr>
-        <w:t xml:space="preserve">  </w:t>
-      </w:r>
-      <w:proofErr w:type="spellStart"/>
+        <w:t>cust_id</w:t>
+      </w:r>
+      <w:proofErr w:type="spellEnd"/>
       <w:r>
         <w:rPr>
           <w:rFonts w:ascii="맑은 고딕" w:eastAsia="맑은 고딕" w:hAnsi="맑은 고딕" w:cs="굴림" w:hint="eastAsia"/>
@@ -661,9 +631,9 @@
           <w:kern w:val="0"/>
           <w:szCs w:val="20"/>
         </w:rPr>
-        <w:t>cust</w:t>
-      </w:r>
-      <w:proofErr w:type="gramEnd"/>
+        <w:t xml:space="preserve"> 별로 status 값이  한 종류만 가진  </w:t>
+      </w:r>
+      <w:proofErr w:type="spellStart"/>
       <w:r>
         <w:rPr>
           <w:rFonts w:ascii="맑은 고딕" w:eastAsia="맑은 고딕" w:hAnsi="맑은 고딕" w:cs="굴림" w:hint="eastAsia"/>
@@ -671,7 +641,7 @@
           <w:kern w:val="0"/>
           <w:szCs w:val="20"/>
         </w:rPr>
-        <w:t>_id</w:t>
+        <w:t>cust_id</w:t>
       </w:r>
       <w:proofErr w:type="spellEnd"/>
       <w:r>
@@ -681,9 +651,8 @@
           <w:kern w:val="0"/>
           <w:szCs w:val="20"/>
         </w:rPr>
-        <w:t xml:space="preserve"> 별로 status 값이  한 종류만 가진  </w:t>
-      </w:r>
-      <w:proofErr w:type="spellStart"/>
+        <w:t xml:space="preserve"> 만 출력</w:t>
+      </w:r>
       <w:r>
         <w:rPr>
           <w:rFonts w:ascii="맑은 고딕" w:eastAsia="맑은 고딕" w:hAnsi="맑은 고딕" w:cs="굴림" w:hint="eastAsia"/>
@@ -691,559 +660,7 @@
           <w:kern w:val="0"/>
           <w:szCs w:val="20"/>
         </w:rPr>
-        <w:t>cust_id</w:t>
-      </w:r>
-      <w:proofErr w:type="spellEnd"/>
-      <w:r>
-        <w:rPr>
-          <w:rFonts w:ascii="맑은 고딕" w:eastAsia="맑은 고딕" w:hAnsi="맑은 고딕" w:cs="굴림" w:hint="eastAsia"/>
-          <w:color w:val="111111"/>
-          <w:kern w:val="0"/>
-          <w:szCs w:val="20"/>
-        </w:rPr>
-        <w:t xml:space="preserve"> 만 출력</w:t>
-      </w:r>
-      <w:r>
-        <w:rPr>
-          <w:rFonts w:ascii="맑은 고딕" w:eastAsia="맑은 고딕" w:hAnsi="맑은 고딕" w:cs="굴림" w:hint="eastAsia"/>
-          <w:color w:val="111111"/>
-          <w:kern w:val="0"/>
-          <w:szCs w:val="20"/>
-        </w:rPr>
         <w:t xml:space="preserve"> </w:t>
-      </w:r>
-    </w:p>
-    <w:p>
-      <w:pPr>
-        <w:widowControl/>
-        <w:wordWrap/>
-        <w:autoSpaceDE/>
-        <w:autoSpaceDN/>
-        <w:spacing w:before="100" w:beforeAutospacing="1" w:after="100" w:afterAutospacing="1" w:line="240" w:lineRule="auto"/>
-        <w:jc w:val="left"/>
-        <w:rPr>
-          <w:rFonts w:ascii="맑은 고딕" w:eastAsia="맑은 고딕" w:hAnsi="맑은 고딕" w:cs="굴림"/>
-          <w:color w:val="111111"/>
-          <w:kern w:val="0"/>
-          <w:szCs w:val="20"/>
-        </w:rPr>
-      </w:pPr>
-      <w:r>
-        <w:rPr>
-          <w:rFonts w:ascii="맑은 고딕" w:eastAsia="맑은 고딕" w:hAnsi="맑은 고딕" w:cs="굴림"/>
-          <w:color w:val="111111"/>
-          <w:kern w:val="0"/>
-          <w:szCs w:val="20"/>
-        </w:rPr>
-        <w:t xml:space="preserve">select </w:t>
-      </w:r>
-      <w:proofErr w:type="spellStart"/>
-      <w:proofErr w:type="gramStart"/>
-      <w:r>
-        <w:rPr>
-          <w:rFonts w:ascii="맑은 고딕" w:eastAsia="맑은 고딕" w:hAnsi="맑은 고딕" w:cs="굴림"/>
-          <w:color w:val="111111"/>
-          <w:kern w:val="0"/>
-          <w:szCs w:val="20"/>
-        </w:rPr>
-        <w:t>a.cust</w:t>
-      </w:r>
-      <w:proofErr w:type="gramEnd"/>
-      <w:r>
-        <w:rPr>
-          <w:rFonts w:ascii="맑은 고딕" w:eastAsia="맑은 고딕" w:hAnsi="맑은 고딕" w:cs="굴림"/>
-          <w:color w:val="111111"/>
-          <w:kern w:val="0"/>
-          <w:szCs w:val="20"/>
-        </w:rPr>
-        <w:t>_id</w:t>
-      </w:r>
-      <w:proofErr w:type="spellEnd"/>
-    </w:p>
-    <w:p>
-      <w:pPr>
-        <w:widowControl/>
-        <w:wordWrap/>
-        <w:autoSpaceDE/>
-        <w:autoSpaceDN/>
-        <w:spacing w:before="100" w:beforeAutospacing="1" w:after="100" w:afterAutospacing="1" w:line="240" w:lineRule="auto"/>
-        <w:jc w:val="left"/>
-        <w:rPr>
-          <w:rFonts w:ascii="맑은 고딕" w:eastAsia="맑은 고딕" w:hAnsi="맑은 고딕" w:cs="굴림"/>
-          <w:color w:val="111111"/>
-          <w:kern w:val="0"/>
-          <w:szCs w:val="20"/>
-        </w:rPr>
-      </w:pPr>
-      <w:r>
-        <w:rPr>
-          <w:rFonts w:ascii="맑은 고딕" w:eastAsia="맑은 고딕" w:hAnsi="맑은 고딕" w:cs="굴림"/>
-          <w:color w:val="111111"/>
-          <w:kern w:val="0"/>
-          <w:szCs w:val="20"/>
-        </w:rPr>
-        <w:t xml:space="preserve">  from CUST_STATUS </w:t>
-      </w:r>
-      <w:proofErr w:type="gramStart"/>
-      <w:r>
-        <w:rPr>
-          <w:rFonts w:ascii="맑은 고딕" w:eastAsia="맑은 고딕" w:hAnsi="맑은 고딕" w:cs="굴림"/>
-          <w:color w:val="111111"/>
-          <w:kern w:val="0"/>
-          <w:szCs w:val="20"/>
-        </w:rPr>
-        <w:t>a,(</w:t>
-      </w:r>
-      <w:proofErr w:type="gramEnd"/>
-      <w:r>
-        <w:rPr>
-          <w:rFonts w:ascii="맑은 고딕" w:eastAsia="맑은 고딕" w:hAnsi="맑은 고딕" w:cs="굴림"/>
-          <w:color w:val="111111"/>
-          <w:kern w:val="0"/>
-          <w:szCs w:val="20"/>
-        </w:rPr>
-        <w:t xml:space="preserve">select </w:t>
-      </w:r>
-      <w:proofErr w:type="spellStart"/>
-      <w:r>
-        <w:rPr>
-          <w:rFonts w:ascii="맑은 고딕" w:eastAsia="맑은 고딕" w:hAnsi="맑은 고딕" w:cs="굴림"/>
-          <w:color w:val="111111"/>
-          <w:kern w:val="0"/>
-          <w:szCs w:val="20"/>
-        </w:rPr>
-        <w:t>cust_id</w:t>
-      </w:r>
-      <w:proofErr w:type="spellEnd"/>
-      <w:r>
-        <w:rPr>
-          <w:rFonts w:ascii="맑은 고딕" w:eastAsia="맑은 고딕" w:hAnsi="맑은 고딕" w:cs="굴림"/>
-          <w:color w:val="111111"/>
-          <w:kern w:val="0"/>
-          <w:szCs w:val="20"/>
-        </w:rPr>
-        <w:t>,</w:t>
-      </w:r>
-    </w:p>
-    <w:p>
-      <w:pPr>
-        <w:widowControl/>
-        <w:wordWrap/>
-        <w:autoSpaceDE/>
-        <w:autoSpaceDN/>
-        <w:spacing w:before="100" w:beforeAutospacing="1" w:after="100" w:afterAutospacing="1" w:line="240" w:lineRule="auto"/>
-        <w:jc w:val="left"/>
-        <w:rPr>
-          <w:rFonts w:ascii="맑은 고딕" w:eastAsia="맑은 고딕" w:hAnsi="맑은 고딕" w:cs="굴림"/>
-          <w:color w:val="111111"/>
-          <w:kern w:val="0"/>
-          <w:szCs w:val="20"/>
-        </w:rPr>
-      </w:pPr>
-      <w:r>
-        <w:rPr>
-          <w:rFonts w:ascii="맑은 고딕" w:eastAsia="맑은 고딕" w:hAnsi="맑은 고딕" w:cs="굴림"/>
-          <w:color w:val="111111"/>
-          <w:kern w:val="0"/>
-          <w:szCs w:val="20"/>
-        </w:rPr>
-        <w:t xml:space="preserve">       </w:t>
-      </w:r>
-      <w:proofErr w:type="gramStart"/>
-      <w:r>
-        <w:rPr>
-          <w:rFonts w:ascii="맑은 고딕" w:eastAsia="맑은 고딕" w:hAnsi="맑은 고딕" w:cs="굴림"/>
-          <w:color w:val="111111"/>
-          <w:kern w:val="0"/>
-          <w:szCs w:val="20"/>
-        </w:rPr>
-        <w:t>count(</w:t>
-      </w:r>
-      <w:proofErr w:type="gramEnd"/>
-      <w:r>
-        <w:rPr>
-          <w:rFonts w:ascii="맑은 고딕" w:eastAsia="맑은 고딕" w:hAnsi="맑은 고딕" w:cs="굴림"/>
-          <w:color w:val="111111"/>
-          <w:kern w:val="0"/>
-          <w:szCs w:val="20"/>
-        </w:rPr>
-        <w:t>*)aa</w:t>
-      </w:r>
-    </w:p>
-    <w:p>
-      <w:pPr>
-        <w:widowControl/>
-        <w:wordWrap/>
-        <w:autoSpaceDE/>
-        <w:autoSpaceDN/>
-        <w:spacing w:before="100" w:beforeAutospacing="1" w:after="100" w:afterAutospacing="1" w:line="240" w:lineRule="auto"/>
-        <w:jc w:val="left"/>
-        <w:rPr>
-          <w:rFonts w:ascii="맑은 고딕" w:eastAsia="맑은 고딕" w:hAnsi="맑은 고딕" w:cs="굴림"/>
-          <w:color w:val="111111"/>
-          <w:kern w:val="0"/>
-          <w:szCs w:val="20"/>
-        </w:rPr>
-      </w:pPr>
-      <w:r>
-        <w:rPr>
-          <w:rFonts w:ascii="맑은 고딕" w:eastAsia="맑은 고딕" w:hAnsi="맑은 고딕" w:cs="굴림"/>
-          <w:color w:val="111111"/>
-          <w:kern w:val="0"/>
-          <w:szCs w:val="20"/>
-        </w:rPr>
-        <w:t xml:space="preserve">  from CUST_STATUS</w:t>
-      </w:r>
-    </w:p>
-    <w:p>
-      <w:pPr>
-        <w:widowControl/>
-        <w:wordWrap/>
-        <w:autoSpaceDE/>
-        <w:autoSpaceDN/>
-        <w:spacing w:before="100" w:beforeAutospacing="1" w:after="100" w:afterAutospacing="1" w:line="240" w:lineRule="auto"/>
-        <w:jc w:val="left"/>
-        <w:rPr>
-          <w:rFonts w:ascii="맑은 고딕" w:eastAsia="맑은 고딕" w:hAnsi="맑은 고딕" w:cs="굴림"/>
-          <w:color w:val="111111"/>
-          <w:kern w:val="0"/>
-          <w:szCs w:val="20"/>
-        </w:rPr>
-      </w:pPr>
-      <w:r>
-        <w:rPr>
-          <w:rFonts w:ascii="맑은 고딕" w:eastAsia="맑은 고딕" w:hAnsi="맑은 고딕" w:cs="굴림"/>
-          <w:color w:val="111111"/>
-          <w:kern w:val="0"/>
-          <w:szCs w:val="20"/>
-        </w:rPr>
-        <w:t xml:space="preserve"> group by </w:t>
-      </w:r>
-      <w:proofErr w:type="spellStart"/>
-      <w:r>
-        <w:rPr>
-          <w:rFonts w:ascii="맑은 고딕" w:eastAsia="맑은 고딕" w:hAnsi="맑은 고딕" w:cs="굴림"/>
-          <w:color w:val="111111"/>
-          <w:kern w:val="0"/>
-          <w:szCs w:val="20"/>
-        </w:rPr>
-        <w:t>cust_id</w:t>
-      </w:r>
-      <w:proofErr w:type="spellEnd"/>
-      <w:r>
-        <w:rPr>
-          <w:rFonts w:ascii="맑은 고딕" w:eastAsia="맑은 고딕" w:hAnsi="맑은 고딕" w:cs="굴림"/>
-          <w:color w:val="111111"/>
-          <w:kern w:val="0"/>
-          <w:szCs w:val="20"/>
-        </w:rPr>
-        <w:t>,</w:t>
-      </w:r>
-    </w:p>
-    <w:p>
-      <w:pPr>
-        <w:widowControl/>
-        <w:wordWrap/>
-        <w:autoSpaceDE/>
-        <w:autoSpaceDN/>
-        <w:spacing w:before="100" w:beforeAutospacing="1" w:after="100" w:afterAutospacing="1" w:line="240" w:lineRule="auto"/>
-        <w:jc w:val="left"/>
-        <w:rPr>
-          <w:rFonts w:ascii="맑은 고딕" w:eastAsia="맑은 고딕" w:hAnsi="맑은 고딕" w:cs="굴림"/>
-          <w:color w:val="111111"/>
-          <w:kern w:val="0"/>
-          <w:szCs w:val="20"/>
-        </w:rPr>
-      </w:pPr>
-      <w:r>
-        <w:rPr>
-          <w:rFonts w:ascii="맑은 고딕" w:eastAsia="맑은 고딕" w:hAnsi="맑은 고딕" w:cs="굴림"/>
-          <w:color w:val="111111"/>
-          <w:kern w:val="0"/>
-          <w:szCs w:val="20"/>
-        </w:rPr>
-        <w:t xml:space="preserve">       status</w:t>
-      </w:r>
-    </w:p>
-    <w:p>
-      <w:pPr>
-        <w:widowControl/>
-        <w:wordWrap/>
-        <w:autoSpaceDE/>
-        <w:autoSpaceDN/>
-        <w:spacing w:before="100" w:beforeAutospacing="1" w:after="100" w:afterAutospacing="1" w:line="240" w:lineRule="auto"/>
-        <w:jc w:val="left"/>
-        <w:rPr>
-          <w:rFonts w:ascii="맑은 고딕" w:eastAsia="맑은 고딕" w:hAnsi="맑은 고딕" w:cs="굴림"/>
-          <w:color w:val="111111"/>
-          <w:kern w:val="0"/>
-          <w:szCs w:val="20"/>
-        </w:rPr>
-      </w:pPr>
-      <w:r>
-        <w:rPr>
-          <w:rFonts w:ascii="맑은 고딕" w:eastAsia="맑은 고딕" w:hAnsi="맑은 고딕" w:cs="굴림"/>
-          <w:color w:val="111111"/>
-          <w:kern w:val="0"/>
-          <w:szCs w:val="20"/>
-        </w:rPr>
-        <w:t xml:space="preserve"> order by </w:t>
-      </w:r>
-      <w:proofErr w:type="spellStart"/>
-      <w:r>
-        <w:rPr>
-          <w:rFonts w:ascii="맑은 고딕" w:eastAsia="맑은 고딕" w:hAnsi="맑은 고딕" w:cs="굴림"/>
-          <w:color w:val="111111"/>
-          <w:kern w:val="0"/>
-          <w:szCs w:val="20"/>
-        </w:rPr>
-        <w:t>cust_</w:t>
-      </w:r>
-      <w:proofErr w:type="gramStart"/>
-      <w:r>
-        <w:rPr>
-          <w:rFonts w:ascii="맑은 고딕" w:eastAsia="맑은 고딕" w:hAnsi="맑은 고딕" w:cs="굴림"/>
-          <w:color w:val="111111"/>
-          <w:kern w:val="0"/>
-          <w:szCs w:val="20"/>
-        </w:rPr>
-        <w:t>id</w:t>
-      </w:r>
-      <w:proofErr w:type="spellEnd"/>
-      <w:r>
-        <w:rPr>
-          <w:rFonts w:ascii="맑은 고딕" w:eastAsia="맑은 고딕" w:hAnsi="맑은 고딕" w:cs="굴림"/>
-          <w:color w:val="111111"/>
-          <w:kern w:val="0"/>
-          <w:szCs w:val="20"/>
-        </w:rPr>
-        <w:t>)b</w:t>
-      </w:r>
-      <w:proofErr w:type="gramEnd"/>
-    </w:p>
-    <w:p>
-      <w:pPr>
-        <w:widowControl/>
-        <w:wordWrap/>
-        <w:autoSpaceDE/>
-        <w:autoSpaceDN/>
-        <w:spacing w:before="100" w:beforeAutospacing="1" w:after="100" w:afterAutospacing="1" w:line="240" w:lineRule="auto"/>
-        <w:jc w:val="left"/>
-        <w:rPr>
-          <w:rFonts w:ascii="맑은 고딕" w:eastAsia="맑은 고딕" w:hAnsi="맑은 고딕" w:cs="굴림"/>
-          <w:color w:val="111111"/>
-          <w:kern w:val="0"/>
-          <w:szCs w:val="20"/>
-        </w:rPr>
-      </w:pPr>
-      <w:r>
-        <w:rPr>
-          <w:rFonts w:ascii="맑은 고딕" w:eastAsia="맑은 고딕" w:hAnsi="맑은 고딕" w:cs="굴림"/>
-          <w:color w:val="111111"/>
-          <w:kern w:val="0"/>
-          <w:szCs w:val="20"/>
-        </w:rPr>
-        <w:t xml:space="preserve"> where </w:t>
-      </w:r>
-      <w:proofErr w:type="spellStart"/>
-      <w:proofErr w:type="gramStart"/>
-      <w:r>
-        <w:rPr>
-          <w:rFonts w:ascii="맑은 고딕" w:eastAsia="맑은 고딕" w:hAnsi="맑은 고딕" w:cs="굴림"/>
-          <w:color w:val="111111"/>
-          <w:kern w:val="0"/>
-          <w:szCs w:val="20"/>
-        </w:rPr>
-        <w:t>a.CUST</w:t>
-      </w:r>
-      <w:proofErr w:type="gramEnd"/>
-      <w:r>
-        <w:rPr>
-          <w:rFonts w:ascii="맑은 고딕" w:eastAsia="맑은 고딕" w:hAnsi="맑은 고딕" w:cs="굴림"/>
-          <w:color w:val="111111"/>
-          <w:kern w:val="0"/>
-          <w:szCs w:val="20"/>
-        </w:rPr>
-        <w:t>_ID</w:t>
-      </w:r>
-      <w:proofErr w:type="spellEnd"/>
-      <w:r>
-        <w:rPr>
-          <w:rFonts w:ascii="맑은 고딕" w:eastAsia="맑은 고딕" w:hAnsi="맑은 고딕" w:cs="굴림"/>
-          <w:color w:val="111111"/>
-          <w:kern w:val="0"/>
-          <w:szCs w:val="20"/>
-        </w:rPr>
-        <w:t>=</w:t>
-      </w:r>
-      <w:proofErr w:type="spellStart"/>
-      <w:r>
-        <w:rPr>
-          <w:rFonts w:ascii="맑은 고딕" w:eastAsia="맑은 고딕" w:hAnsi="맑은 고딕" w:cs="굴림"/>
-          <w:color w:val="111111"/>
-          <w:kern w:val="0"/>
-          <w:szCs w:val="20"/>
-        </w:rPr>
-        <w:t>b.cust_id</w:t>
-      </w:r>
-      <w:proofErr w:type="spellEnd"/>
-    </w:p>
-    <w:p>
-      <w:pPr>
-        <w:widowControl/>
-        <w:wordWrap/>
-        <w:autoSpaceDE/>
-        <w:autoSpaceDN/>
-        <w:spacing w:before="100" w:beforeAutospacing="1" w:after="100" w:afterAutospacing="1" w:line="240" w:lineRule="auto"/>
-        <w:jc w:val="left"/>
-        <w:rPr>
-          <w:rFonts w:ascii="맑은 고딕" w:eastAsia="맑은 고딕" w:hAnsi="맑은 고딕" w:cs="굴림"/>
-          <w:color w:val="111111"/>
-          <w:kern w:val="0"/>
-          <w:szCs w:val="20"/>
-        </w:rPr>
-      </w:pPr>
-      <w:r>
-        <w:rPr>
-          <w:rFonts w:ascii="맑은 고딕" w:eastAsia="맑은 고딕" w:hAnsi="맑은 고딕" w:cs="굴림"/>
-          <w:color w:val="111111"/>
-          <w:kern w:val="0"/>
-          <w:szCs w:val="20"/>
-        </w:rPr>
-        <w:lastRenderedPageBreak/>
-        <w:t xml:space="preserve"> group by </w:t>
-      </w:r>
-      <w:proofErr w:type="spellStart"/>
-      <w:proofErr w:type="gramStart"/>
-      <w:r>
-        <w:rPr>
-          <w:rFonts w:ascii="맑은 고딕" w:eastAsia="맑은 고딕" w:hAnsi="맑은 고딕" w:cs="굴림"/>
-          <w:color w:val="111111"/>
-          <w:kern w:val="0"/>
-          <w:szCs w:val="20"/>
-        </w:rPr>
-        <w:t>a.CUST</w:t>
-      </w:r>
-      <w:proofErr w:type="gramEnd"/>
-      <w:r>
-        <w:rPr>
-          <w:rFonts w:ascii="맑은 고딕" w:eastAsia="맑은 고딕" w:hAnsi="맑은 고딕" w:cs="굴림"/>
-          <w:color w:val="111111"/>
-          <w:kern w:val="0"/>
-          <w:szCs w:val="20"/>
-        </w:rPr>
-        <w:t>_ID</w:t>
-      </w:r>
-      <w:proofErr w:type="spellEnd"/>
-    </w:p>
-    <w:p>
-      <w:pPr>
-        <w:widowControl/>
-        <w:wordWrap/>
-        <w:autoSpaceDE/>
-        <w:autoSpaceDN/>
-        <w:spacing w:before="100" w:beforeAutospacing="1" w:after="100" w:afterAutospacing="1" w:line="240" w:lineRule="auto"/>
-        <w:jc w:val="left"/>
-        <w:rPr>
-          <w:rFonts w:ascii="맑은 고딕" w:eastAsia="맑은 고딕" w:hAnsi="맑은 고딕" w:cs="굴림"/>
-          <w:color w:val="111111"/>
-          <w:kern w:val="0"/>
-          <w:szCs w:val="20"/>
-        </w:rPr>
-      </w:pPr>
-      <w:r>
-        <w:rPr>
-          <w:rFonts w:ascii="맑은 고딕" w:eastAsia="맑은 고딕" w:hAnsi="맑은 고딕" w:cs="굴림"/>
-          <w:color w:val="111111"/>
-          <w:kern w:val="0"/>
-          <w:szCs w:val="20"/>
-        </w:rPr>
-        <w:t xml:space="preserve"> having </w:t>
-      </w:r>
-      <w:proofErr w:type="gramStart"/>
-      <w:r>
-        <w:rPr>
-          <w:rFonts w:ascii="맑은 고딕" w:eastAsia="맑은 고딕" w:hAnsi="맑은 고딕" w:cs="굴림"/>
-          <w:color w:val="111111"/>
-          <w:kern w:val="0"/>
-          <w:szCs w:val="20"/>
-        </w:rPr>
-        <w:t>count(</w:t>
-      </w:r>
-      <w:proofErr w:type="gramEnd"/>
-      <w:r>
-        <w:rPr>
-          <w:rFonts w:ascii="맑은 고딕" w:eastAsia="맑은 고딕" w:hAnsi="맑은 고딕" w:cs="굴림"/>
-          <w:color w:val="111111"/>
-          <w:kern w:val="0"/>
-          <w:szCs w:val="20"/>
-        </w:rPr>
-        <w:t>*)= max(</w:t>
-      </w:r>
-      <w:proofErr w:type="spellStart"/>
-      <w:r>
-        <w:rPr>
-          <w:rFonts w:ascii="맑은 고딕" w:eastAsia="맑은 고딕" w:hAnsi="맑은 고딕" w:cs="굴림"/>
-          <w:color w:val="111111"/>
-          <w:kern w:val="0"/>
-          <w:szCs w:val="20"/>
-        </w:rPr>
-        <w:t>cust_id_seq</w:t>
-      </w:r>
-      <w:proofErr w:type="spellEnd"/>
-      <w:r>
-        <w:rPr>
-          <w:rFonts w:ascii="맑은 고딕" w:eastAsia="맑은 고딕" w:hAnsi="맑은 고딕" w:cs="굴림"/>
-          <w:color w:val="111111"/>
-          <w:kern w:val="0"/>
-          <w:szCs w:val="20"/>
-        </w:rPr>
-        <w:t>)</w:t>
-      </w:r>
-    </w:p>
-    <w:p>
-      <w:pPr>
-        <w:widowControl/>
-        <w:wordWrap/>
-        <w:autoSpaceDE/>
-        <w:autoSpaceDN/>
-        <w:spacing w:before="100" w:beforeAutospacing="1" w:after="100" w:afterAutospacing="1" w:line="240" w:lineRule="auto"/>
-        <w:jc w:val="left"/>
-        <w:rPr>
-          <w:rFonts w:ascii="맑은 고딕" w:eastAsia="맑은 고딕" w:hAnsi="맑은 고딕" w:cs="굴림"/>
-          <w:color w:val="111111"/>
-          <w:kern w:val="0"/>
-          <w:szCs w:val="20"/>
-        </w:rPr>
-      </w:pPr>
-      <w:r>
-        <w:rPr>
-          <w:rFonts w:ascii="맑은 고딕" w:eastAsia="맑은 고딕" w:hAnsi="맑은 고딕" w:cs="굴림"/>
-          <w:color w:val="111111"/>
-          <w:kern w:val="0"/>
-          <w:szCs w:val="20"/>
-        </w:rPr>
-        <w:t xml:space="preserve"> order by </w:t>
-      </w:r>
-      <w:proofErr w:type="spellStart"/>
-      <w:r>
-        <w:rPr>
-          <w:rFonts w:ascii="맑은 고딕" w:eastAsia="맑은 고딕" w:hAnsi="맑은 고딕" w:cs="굴림"/>
-          <w:color w:val="111111"/>
-          <w:kern w:val="0"/>
-          <w:szCs w:val="20"/>
-        </w:rPr>
-        <w:t>cust_id</w:t>
-      </w:r>
-      <w:proofErr w:type="spellEnd"/>
-      <w:r>
-        <w:rPr>
-          <w:rFonts w:ascii="맑은 고딕" w:eastAsia="맑은 고딕" w:hAnsi="맑은 고딕" w:cs="굴림"/>
-          <w:color w:val="111111"/>
-          <w:kern w:val="0"/>
-          <w:szCs w:val="20"/>
-        </w:rPr>
-        <w:t>;</w:t>
       </w:r>
     </w:p>
     <w:p>
@@ -1264,394 +681,24 @@
           <w:szCs w:val="20"/>
         </w:rPr>
       </w:pPr>
-    </w:p>
-    <w:p>
-      <w:pPr>
-        <w:widowControl/>
-        <w:wordWrap/>
-        <w:autoSpaceDE/>
-        <w:autoSpaceDN/>
-        <w:spacing w:before="100" w:beforeAutospacing="1" w:after="100" w:afterAutospacing="1" w:line="240" w:lineRule="auto"/>
-        <w:jc w:val="left"/>
-        <w:rPr>
-          <w:rFonts w:ascii="맑은 고딕" w:eastAsia="맑은 고딕" w:hAnsi="맑은 고딕" w:cs="굴림"/>
-          <w:color w:val="111111"/>
-          <w:kern w:val="0"/>
-          <w:szCs w:val="20"/>
-        </w:rPr>
-      </w:pPr>
-      <w:r>
-        <w:rPr>
-          <w:rFonts w:ascii="맑은 고딕" w:eastAsia="맑은 고딕" w:hAnsi="맑은 고딕" w:cs="굴림"/>
-          <w:color w:val="111111"/>
-          <w:kern w:val="0"/>
-          <w:szCs w:val="20"/>
-        </w:rPr>
-        <w:t xml:space="preserve">select distinct </w:t>
-      </w:r>
-      <w:proofErr w:type="spellStart"/>
-      <w:proofErr w:type="gramStart"/>
-      <w:r>
-        <w:rPr>
-          <w:rFonts w:ascii="맑은 고딕" w:eastAsia="맑은 고딕" w:hAnsi="맑은 고딕" w:cs="굴림"/>
-          <w:color w:val="111111"/>
-          <w:kern w:val="0"/>
-          <w:szCs w:val="20"/>
-        </w:rPr>
-        <w:t>a.cust</w:t>
-      </w:r>
-      <w:proofErr w:type="gramEnd"/>
-      <w:r>
-        <w:rPr>
-          <w:rFonts w:ascii="맑은 고딕" w:eastAsia="맑은 고딕" w:hAnsi="맑은 고딕" w:cs="굴림"/>
-          <w:color w:val="111111"/>
-          <w:kern w:val="0"/>
-          <w:szCs w:val="20"/>
-        </w:rPr>
-        <w:t>_id</w:t>
-      </w:r>
-      <w:proofErr w:type="spellEnd"/>
-    </w:p>
-    <w:p>
-      <w:pPr>
-        <w:widowControl/>
-        <w:wordWrap/>
-        <w:autoSpaceDE/>
-        <w:autoSpaceDN/>
-        <w:spacing w:before="100" w:beforeAutospacing="1" w:after="100" w:afterAutospacing="1" w:line="240" w:lineRule="auto"/>
-        <w:jc w:val="left"/>
-        <w:rPr>
-          <w:rFonts w:ascii="맑은 고딕" w:eastAsia="맑은 고딕" w:hAnsi="맑은 고딕" w:cs="굴림"/>
-          <w:color w:val="111111"/>
-          <w:kern w:val="0"/>
-          <w:szCs w:val="20"/>
-        </w:rPr>
-      </w:pPr>
-      <w:r>
-        <w:rPr>
-          <w:rFonts w:ascii="맑은 고딕" w:eastAsia="맑은 고딕" w:hAnsi="맑은 고딕" w:cs="굴림"/>
-          <w:color w:val="111111"/>
-          <w:kern w:val="0"/>
-          <w:szCs w:val="20"/>
-        </w:rPr>
-        <w:t xml:space="preserve">  from CUST_STATUS a,</w:t>
-      </w:r>
-    </w:p>
-    <w:p>
-      <w:pPr>
-        <w:widowControl/>
-        <w:wordWrap/>
-        <w:autoSpaceDE/>
-        <w:autoSpaceDN/>
-        <w:spacing w:before="100" w:beforeAutospacing="1" w:after="100" w:afterAutospacing="1" w:line="240" w:lineRule="auto"/>
-        <w:jc w:val="left"/>
-        <w:rPr>
-          <w:rFonts w:ascii="맑은 고딕" w:eastAsia="맑은 고딕" w:hAnsi="맑은 고딕" w:cs="굴림"/>
-          <w:color w:val="111111"/>
-          <w:kern w:val="0"/>
-          <w:szCs w:val="20"/>
-        </w:rPr>
-      </w:pPr>
-      <w:r>
-        <w:rPr>
-          <w:rFonts w:ascii="맑은 고딕" w:eastAsia="맑은 고딕" w:hAnsi="맑은 고딕" w:cs="굴림"/>
-          <w:color w:val="111111"/>
-          <w:kern w:val="0"/>
-          <w:szCs w:val="20"/>
-        </w:rPr>
-        <w:t xml:space="preserve">       (select </w:t>
-      </w:r>
-      <w:proofErr w:type="spellStart"/>
-      <w:r>
-        <w:rPr>
-          <w:rFonts w:ascii="맑은 고딕" w:eastAsia="맑은 고딕" w:hAnsi="맑은 고딕" w:cs="굴림"/>
-          <w:color w:val="111111"/>
-          <w:kern w:val="0"/>
-          <w:szCs w:val="20"/>
-        </w:rPr>
-        <w:t>cust_id</w:t>
-      </w:r>
-      <w:proofErr w:type="spellEnd"/>
-      <w:r>
-        <w:rPr>
-          <w:rFonts w:ascii="맑은 고딕" w:eastAsia="맑은 고딕" w:hAnsi="맑은 고딕" w:cs="굴림"/>
-          <w:color w:val="111111"/>
-          <w:kern w:val="0"/>
-          <w:szCs w:val="20"/>
-        </w:rPr>
-        <w:t>,</w:t>
-      </w:r>
-    </w:p>
-    <w:p>
-      <w:pPr>
-        <w:widowControl/>
-        <w:wordWrap/>
-        <w:autoSpaceDE/>
-        <w:autoSpaceDN/>
-        <w:spacing w:before="100" w:beforeAutospacing="1" w:after="100" w:afterAutospacing="1" w:line="240" w:lineRule="auto"/>
-        <w:jc w:val="left"/>
-        <w:rPr>
-          <w:rFonts w:ascii="맑은 고딕" w:eastAsia="맑은 고딕" w:hAnsi="맑은 고딕" w:cs="굴림"/>
-          <w:color w:val="111111"/>
-          <w:kern w:val="0"/>
-          <w:szCs w:val="20"/>
-        </w:rPr>
-      </w:pPr>
-      <w:r>
-        <w:rPr>
-          <w:rFonts w:ascii="맑은 고딕" w:eastAsia="맑은 고딕" w:hAnsi="맑은 고딕" w:cs="굴림"/>
-          <w:color w:val="111111"/>
-          <w:kern w:val="0"/>
-          <w:szCs w:val="20"/>
-        </w:rPr>
-        <w:t xml:space="preserve">               </w:t>
-      </w:r>
-      <w:proofErr w:type="gramStart"/>
-      <w:r>
-        <w:rPr>
-          <w:rFonts w:ascii="맑은 고딕" w:eastAsia="맑은 고딕" w:hAnsi="맑은 고딕" w:cs="굴림"/>
-          <w:color w:val="111111"/>
-          <w:kern w:val="0"/>
-          <w:szCs w:val="20"/>
-        </w:rPr>
-        <w:t>count(</w:t>
-      </w:r>
-      <w:proofErr w:type="gramEnd"/>
-      <w:r>
-        <w:rPr>
-          <w:rFonts w:ascii="맑은 고딕" w:eastAsia="맑은 고딕" w:hAnsi="맑은 고딕" w:cs="굴림"/>
-          <w:color w:val="111111"/>
-          <w:kern w:val="0"/>
-          <w:szCs w:val="20"/>
-        </w:rPr>
-        <w:t xml:space="preserve">*)over(partition by </w:t>
-      </w:r>
-      <w:proofErr w:type="spellStart"/>
-      <w:r>
-        <w:rPr>
-          <w:rFonts w:ascii="맑은 고딕" w:eastAsia="맑은 고딕" w:hAnsi="맑은 고딕" w:cs="굴림"/>
-          <w:color w:val="111111"/>
-          <w:kern w:val="0"/>
-          <w:szCs w:val="20"/>
-        </w:rPr>
-        <w:t>cust_id</w:t>
-      </w:r>
-      <w:proofErr w:type="spellEnd"/>
-      <w:r>
-        <w:rPr>
-          <w:rFonts w:ascii="맑은 고딕" w:eastAsia="맑은 고딕" w:hAnsi="맑은 고딕" w:cs="굴림"/>
-          <w:color w:val="111111"/>
-          <w:kern w:val="0"/>
-          <w:szCs w:val="20"/>
-        </w:rPr>
-        <w:t>, status)</w:t>
-      </w:r>
-      <w:proofErr w:type="spellStart"/>
-      <w:r>
-        <w:rPr>
-          <w:rFonts w:ascii="맑은 고딕" w:eastAsia="맑은 고딕" w:hAnsi="맑은 고딕" w:cs="굴림"/>
-          <w:color w:val="111111"/>
-          <w:kern w:val="0"/>
-          <w:szCs w:val="20"/>
-        </w:rPr>
-        <w:t>cnt</w:t>
-      </w:r>
-      <w:proofErr w:type="spellEnd"/>
-      <w:r>
-        <w:rPr>
-          <w:rFonts w:ascii="맑은 고딕" w:eastAsia="맑은 고딕" w:hAnsi="맑은 고딕" w:cs="굴림"/>
-          <w:color w:val="111111"/>
-          <w:kern w:val="0"/>
-          <w:szCs w:val="20"/>
-        </w:rPr>
-        <w:t>,</w:t>
-      </w:r>
-    </w:p>
-    <w:p>
-      <w:pPr>
-        <w:widowControl/>
-        <w:wordWrap/>
-        <w:autoSpaceDE/>
-        <w:autoSpaceDN/>
-        <w:spacing w:before="100" w:beforeAutospacing="1" w:after="100" w:afterAutospacing="1" w:line="240" w:lineRule="auto"/>
-        <w:jc w:val="left"/>
-        <w:rPr>
-          <w:rFonts w:ascii="맑은 고딕" w:eastAsia="맑은 고딕" w:hAnsi="맑은 고딕" w:cs="굴림"/>
-          <w:color w:val="111111"/>
-          <w:kern w:val="0"/>
-          <w:szCs w:val="20"/>
-        </w:rPr>
-      </w:pPr>
-      <w:r>
-        <w:rPr>
-          <w:rFonts w:ascii="맑은 고딕" w:eastAsia="맑은 고딕" w:hAnsi="맑은 고딕" w:cs="굴림"/>
-          <w:color w:val="111111"/>
-          <w:kern w:val="0"/>
-          <w:szCs w:val="20"/>
-        </w:rPr>
-        <w:t xml:space="preserve">               max(</w:t>
-      </w:r>
-      <w:proofErr w:type="spellStart"/>
-      <w:r>
-        <w:rPr>
-          <w:rFonts w:ascii="맑은 고딕" w:eastAsia="맑은 고딕" w:hAnsi="맑은 고딕" w:cs="굴림"/>
-          <w:color w:val="111111"/>
-          <w:kern w:val="0"/>
-          <w:szCs w:val="20"/>
-        </w:rPr>
-        <w:t>cust_id_</w:t>
-      </w:r>
-      <w:proofErr w:type="gramStart"/>
-      <w:r>
-        <w:rPr>
-          <w:rFonts w:ascii="맑은 고딕" w:eastAsia="맑은 고딕" w:hAnsi="맑은 고딕" w:cs="굴림"/>
-          <w:color w:val="111111"/>
-          <w:kern w:val="0"/>
-          <w:szCs w:val="20"/>
-        </w:rPr>
-        <w:t>seq</w:t>
-      </w:r>
-      <w:proofErr w:type="spellEnd"/>
-      <w:r>
-        <w:rPr>
-          <w:rFonts w:ascii="맑은 고딕" w:eastAsia="맑은 고딕" w:hAnsi="맑은 고딕" w:cs="굴림"/>
-          <w:color w:val="111111"/>
-          <w:kern w:val="0"/>
-          <w:szCs w:val="20"/>
-        </w:rPr>
-        <w:t>)over</w:t>
-      </w:r>
-      <w:proofErr w:type="gramEnd"/>
-      <w:r>
-        <w:rPr>
-          <w:rFonts w:ascii="맑은 고딕" w:eastAsia="맑은 고딕" w:hAnsi="맑은 고딕" w:cs="굴림"/>
-          <w:color w:val="111111"/>
-          <w:kern w:val="0"/>
-          <w:szCs w:val="20"/>
-        </w:rPr>
-        <w:t xml:space="preserve">(partition by </w:t>
-      </w:r>
-      <w:proofErr w:type="spellStart"/>
-      <w:r>
-        <w:rPr>
-          <w:rFonts w:ascii="맑은 고딕" w:eastAsia="맑은 고딕" w:hAnsi="맑은 고딕" w:cs="굴림"/>
-          <w:color w:val="111111"/>
-          <w:kern w:val="0"/>
-          <w:szCs w:val="20"/>
-        </w:rPr>
-        <w:t>cust_id</w:t>
-      </w:r>
-      <w:proofErr w:type="spellEnd"/>
-      <w:r>
-        <w:rPr>
-          <w:rFonts w:ascii="맑은 고딕" w:eastAsia="맑은 고딕" w:hAnsi="맑은 고딕" w:cs="굴림"/>
-          <w:color w:val="111111"/>
-          <w:kern w:val="0"/>
-          <w:szCs w:val="20"/>
-        </w:rPr>
-        <w:t>)ma</w:t>
-      </w:r>
-    </w:p>
-    <w:p>
-      <w:pPr>
-        <w:widowControl/>
-        <w:wordWrap/>
-        <w:autoSpaceDE/>
-        <w:autoSpaceDN/>
-        <w:spacing w:before="100" w:beforeAutospacing="1" w:after="100" w:afterAutospacing="1" w:line="240" w:lineRule="auto"/>
-        <w:jc w:val="left"/>
-        <w:rPr>
-          <w:rFonts w:ascii="맑은 고딕" w:eastAsia="맑은 고딕" w:hAnsi="맑은 고딕" w:cs="굴림"/>
-          <w:color w:val="111111"/>
-          <w:kern w:val="0"/>
-          <w:szCs w:val="20"/>
-        </w:rPr>
-      </w:pPr>
-      <w:r>
-        <w:rPr>
-          <w:rFonts w:ascii="맑은 고딕" w:eastAsia="맑은 고딕" w:hAnsi="맑은 고딕" w:cs="굴림"/>
-          <w:color w:val="111111"/>
-          <w:kern w:val="0"/>
-          <w:szCs w:val="20"/>
-        </w:rPr>
-        <w:t xml:space="preserve">          from CUST_</w:t>
-      </w:r>
-      <w:proofErr w:type="gramStart"/>
-      <w:r>
-        <w:rPr>
-          <w:rFonts w:ascii="맑은 고딕" w:eastAsia="맑은 고딕" w:hAnsi="맑은 고딕" w:cs="굴림"/>
-          <w:color w:val="111111"/>
-          <w:kern w:val="0"/>
-          <w:szCs w:val="20"/>
-        </w:rPr>
-        <w:t>STATUS )b</w:t>
-      </w:r>
-      <w:proofErr w:type="gramEnd"/>
-    </w:p>
-    <w:p>
-      <w:pPr>
-        <w:widowControl/>
-        <w:wordWrap/>
-        <w:autoSpaceDE/>
-        <w:autoSpaceDN/>
-        <w:spacing w:before="100" w:beforeAutospacing="1" w:after="100" w:afterAutospacing="1" w:line="240" w:lineRule="auto"/>
-        <w:jc w:val="left"/>
-        <w:rPr>
-          <w:rFonts w:ascii="맑은 고딕" w:eastAsia="맑은 고딕" w:hAnsi="맑은 고딕" w:cs="굴림"/>
-          <w:color w:val="111111"/>
-          <w:kern w:val="0"/>
-          <w:szCs w:val="20"/>
-        </w:rPr>
-      </w:pPr>
-      <w:r>
-        <w:rPr>
-          <w:rFonts w:ascii="맑은 고딕" w:eastAsia="맑은 고딕" w:hAnsi="맑은 고딕" w:cs="굴림"/>
-          <w:color w:val="111111"/>
-          <w:kern w:val="0"/>
-          <w:szCs w:val="20"/>
-        </w:rPr>
-        <w:t xml:space="preserve"> where </w:t>
-      </w:r>
-      <w:proofErr w:type="spellStart"/>
-      <w:proofErr w:type="gramStart"/>
-      <w:r>
-        <w:rPr>
-          <w:rFonts w:ascii="맑은 고딕" w:eastAsia="맑은 고딕" w:hAnsi="맑은 고딕" w:cs="굴림"/>
-          <w:color w:val="111111"/>
-          <w:kern w:val="0"/>
-          <w:szCs w:val="20"/>
-        </w:rPr>
-        <w:t>a.cust</w:t>
-      </w:r>
-      <w:proofErr w:type="gramEnd"/>
-      <w:r>
-        <w:rPr>
-          <w:rFonts w:ascii="맑은 고딕" w:eastAsia="맑은 고딕" w:hAnsi="맑은 고딕" w:cs="굴림"/>
-          <w:color w:val="111111"/>
-          <w:kern w:val="0"/>
-          <w:szCs w:val="20"/>
-        </w:rPr>
-        <w:t>_id</w:t>
-      </w:r>
-      <w:proofErr w:type="spellEnd"/>
-      <w:r>
-        <w:rPr>
-          <w:rFonts w:ascii="맑은 고딕" w:eastAsia="맑은 고딕" w:hAnsi="맑은 고딕" w:cs="굴림"/>
-          <w:color w:val="111111"/>
-          <w:kern w:val="0"/>
-          <w:szCs w:val="20"/>
-        </w:rPr>
-        <w:t xml:space="preserve"> = </w:t>
-      </w:r>
-      <w:proofErr w:type="spellStart"/>
-      <w:r>
-        <w:rPr>
-          <w:rFonts w:ascii="맑은 고딕" w:eastAsia="맑은 고딕" w:hAnsi="맑은 고딕" w:cs="굴림"/>
-          <w:color w:val="111111"/>
-          <w:kern w:val="0"/>
-          <w:szCs w:val="20"/>
-        </w:rPr>
-        <w:t>b.cust_id</w:t>
+      <w:r>
+        <w:rPr>
+          <w:rFonts w:ascii="맑은 고딕" w:eastAsia="맑은 고딕" w:hAnsi="맑은 고딕" w:cs="굴림"/>
+          <w:color w:val="111111"/>
+          <w:kern w:val="0"/>
+          <w:szCs w:val="20"/>
+        </w:rPr>
+        <w:t xml:space="preserve">select </w:t>
+      </w:r>
+      <w:proofErr w:type="spellStart"/>
+      <w:r>
+        <w:rPr>
+          <w:rFonts w:ascii="맑은 고딕" w:eastAsia="맑은 고딕" w:hAnsi="맑은 고딕" w:cs="굴림"/>
+          <w:color w:val="111111"/>
+          <w:kern w:val="0"/>
+          <w:szCs w:val="20"/>
+        </w:rPr>
+        <w:t>a.cust_id</w:t>
       </w:r>
       <w:proofErr w:type="spellEnd"/>
     </w:p>
@@ -1680,192 +727,364 @@
           <w:kern w:val="0"/>
           <w:szCs w:val="20"/>
         </w:rPr>
-        <w:t xml:space="preserve">   and b.cnt=b.</w:t>
-      </w:r>
-      <w:proofErr w:type="gramStart"/>
-      <w:r>
-        <w:rPr>
-          <w:rFonts w:ascii="맑은 고딕" w:eastAsia="맑은 고딕" w:hAnsi="맑은 고딕" w:cs="굴림"/>
-          <w:color w:val="111111"/>
-          <w:kern w:val="0"/>
-          <w:szCs w:val="20"/>
-        </w:rPr>
-        <w:t>ma ;</w:t>
-      </w:r>
-      <w:proofErr w:type="gramEnd"/>
-    </w:p>
-    <w:p>
-      <w:r>
-        <w:t xml:space="preserve">select </w:t>
-      </w:r>
-      <w:proofErr w:type="spellStart"/>
-      <w:proofErr w:type="gramStart"/>
-      <w:r>
-        <w:t>a.cust</w:t>
-      </w:r>
-      <w:proofErr w:type="gramEnd"/>
-      <w:r>
-        <w:t>_id</w:t>
-      </w:r>
-      <w:proofErr w:type="spellEnd"/>
-    </w:p>
-    <w:p>
-      <w:r>
-        <w:t xml:space="preserve">  from CUST_STATUS a,</w:t>
-      </w:r>
-    </w:p>
-    <w:p>
-      <w:r>
-        <w:t xml:space="preserve">       (select </w:t>
-      </w:r>
-      <w:proofErr w:type="spellStart"/>
-      <w:r>
+        <w:t xml:space="preserve">  from CUST_STATUS a,(select </w:t>
+      </w:r>
+      <w:proofErr w:type="spellStart"/>
+      <w:r>
+        <w:rPr>
+          <w:rFonts w:ascii="맑은 고딕" w:eastAsia="맑은 고딕" w:hAnsi="맑은 고딕" w:cs="굴림"/>
+          <w:color w:val="111111"/>
+          <w:kern w:val="0"/>
+          <w:szCs w:val="20"/>
+        </w:rPr>
         <w:t>cust_id</w:t>
       </w:r>
       <w:proofErr w:type="spellEnd"/>
-      <w:r>
+    </w:p>
+    <w:p>
+      <w:pPr>
+        <w:widowControl/>
+        <w:pBdr>
+          <w:bottom w:val="single" w:sz="6" w:space="1" w:color="auto"/>
+        </w:pBdr>
+        <w:wordWrap/>
+        <w:autoSpaceDE/>
+        <w:autoSpaceDN/>
+        <w:spacing w:before="100" w:beforeAutospacing="1" w:after="100" w:afterAutospacing="1" w:line="240" w:lineRule="auto"/>
+        <w:jc w:val="left"/>
+        <w:rPr>
+          <w:rFonts w:ascii="맑은 고딕" w:eastAsia="맑은 고딕" w:hAnsi="맑은 고딕" w:cs="굴림"/>
+          <w:color w:val="111111"/>
+          <w:kern w:val="0"/>
+          <w:szCs w:val="20"/>
+        </w:rPr>
+      </w:pPr>
+      <w:r>
+        <w:rPr>
+          <w:rFonts w:ascii="맑은 고딕" w:eastAsia="맑은 고딕" w:hAnsi="맑은 고딕" w:cs="굴림"/>
+          <w:color w:val="111111"/>
+          <w:kern w:val="0"/>
+          <w:szCs w:val="20"/>
+        </w:rPr>
+        <w:t xml:space="preserve">  from CUST_STATUS</w:t>
+      </w:r>
+    </w:p>
+    <w:p>
+      <w:pPr>
+        <w:widowControl/>
+        <w:pBdr>
+          <w:bottom w:val="single" w:sz="6" w:space="1" w:color="auto"/>
+        </w:pBdr>
+        <w:wordWrap/>
+        <w:autoSpaceDE/>
+        <w:autoSpaceDN/>
+        <w:spacing w:before="100" w:beforeAutospacing="1" w:after="100" w:afterAutospacing="1" w:line="240" w:lineRule="auto"/>
+        <w:jc w:val="left"/>
+        <w:rPr>
+          <w:rFonts w:ascii="맑은 고딕" w:eastAsia="맑은 고딕" w:hAnsi="맑은 고딕" w:cs="굴림"/>
+          <w:color w:val="111111"/>
+          <w:kern w:val="0"/>
+          <w:szCs w:val="20"/>
+        </w:rPr>
+      </w:pPr>
+      <w:r>
+        <w:rPr>
+          <w:rFonts w:ascii="맑은 고딕" w:eastAsia="맑은 고딕" w:hAnsi="맑은 고딕" w:cs="굴림"/>
+          <w:color w:val="111111"/>
+          <w:kern w:val="0"/>
+          <w:szCs w:val="20"/>
+        </w:rPr>
+        <w:t xml:space="preserve"> group by </w:t>
+      </w:r>
+      <w:proofErr w:type="spellStart"/>
+      <w:r>
+        <w:rPr>
+          <w:rFonts w:ascii="맑은 고딕" w:eastAsia="맑은 고딕" w:hAnsi="맑은 고딕" w:cs="굴림"/>
+          <w:color w:val="111111"/>
+          <w:kern w:val="0"/>
+          <w:szCs w:val="20"/>
+        </w:rPr>
+        <w:t>cust_id</w:t>
+      </w:r>
+      <w:proofErr w:type="spellEnd"/>
+      <w:r>
+        <w:rPr>
+          <w:rFonts w:ascii="맑은 고딕" w:eastAsia="맑은 고딕" w:hAnsi="맑은 고딕" w:cs="굴림"/>
+          <w:color w:val="111111"/>
+          <w:kern w:val="0"/>
+          <w:szCs w:val="20"/>
+        </w:rPr>
         <w:t>,</w:t>
       </w:r>
     </w:p>
     <w:p>
-      <w:r>
-        <w:t xml:space="preserve">               count(status)</w:t>
-      </w:r>
-      <w:proofErr w:type="spellStart"/>
-      <w:r>
-        <w:t>cnt</w:t>
-      </w:r>
-      <w:proofErr w:type="spellEnd"/>
-    </w:p>
-    <w:p>
-      <w:r>
-        <w:t xml:space="preserve">          from CUST_STATUS</w:t>
-      </w:r>
-    </w:p>
-    <w:p>
-      <w:r>
-        <w:t xml:space="preserve">         group by </w:t>
-      </w:r>
-      <w:proofErr w:type="spellStart"/>
-      <w:r>
-        <w:t>cust_</w:t>
-      </w:r>
-      <w:proofErr w:type="gramStart"/>
-      <w:r>
-        <w:t>id,status</w:t>
-      </w:r>
-      <w:proofErr w:type="spellEnd"/>
-      <w:proofErr w:type="gramEnd"/>
-      <w:r>
+      <w:pPr>
+        <w:widowControl/>
+        <w:pBdr>
+          <w:bottom w:val="single" w:sz="6" w:space="1" w:color="auto"/>
+        </w:pBdr>
+        <w:wordWrap/>
+        <w:autoSpaceDE/>
+        <w:autoSpaceDN/>
+        <w:spacing w:before="100" w:beforeAutospacing="1" w:after="100" w:afterAutospacing="1" w:line="240" w:lineRule="auto"/>
+        <w:jc w:val="left"/>
+        <w:rPr>
+          <w:rFonts w:ascii="맑은 고딕" w:eastAsia="맑은 고딕" w:hAnsi="맑은 고딕" w:cs="굴림"/>
+          <w:color w:val="111111"/>
+          <w:kern w:val="0"/>
+          <w:szCs w:val="20"/>
+        </w:rPr>
+      </w:pPr>
+      <w:r>
+        <w:rPr>
+          <w:rFonts w:ascii="맑은 고딕" w:eastAsia="맑은 고딕" w:hAnsi="맑은 고딕" w:cs="굴림"/>
+          <w:color w:val="111111"/>
+          <w:kern w:val="0"/>
+          <w:szCs w:val="20"/>
+        </w:rPr>
+        <w:t xml:space="preserve">       status</w:t>
+      </w:r>
+    </w:p>
+    <w:p>
+      <w:pPr>
+        <w:widowControl/>
+        <w:pBdr>
+          <w:bottom w:val="single" w:sz="6" w:space="1" w:color="auto"/>
+        </w:pBdr>
+        <w:wordWrap/>
+        <w:autoSpaceDE/>
+        <w:autoSpaceDN/>
+        <w:spacing w:before="100" w:beforeAutospacing="1" w:after="100" w:afterAutospacing="1" w:line="240" w:lineRule="auto"/>
+        <w:jc w:val="left"/>
+        <w:rPr>
+          <w:rFonts w:ascii="맑은 고딕" w:eastAsia="맑은 고딕" w:hAnsi="맑은 고딕" w:cs="굴림"/>
+          <w:color w:val="111111"/>
+          <w:kern w:val="0"/>
+          <w:szCs w:val="20"/>
+        </w:rPr>
+      </w:pPr>
+      <w:r>
+        <w:rPr>
+          <w:rFonts w:ascii="맑은 고딕" w:eastAsia="맑은 고딕" w:hAnsi="맑은 고딕" w:cs="굴림"/>
+          <w:color w:val="111111"/>
+          <w:kern w:val="0"/>
+          <w:szCs w:val="20"/>
+        </w:rPr>
+        <w:t xml:space="preserve"> order by </w:t>
+      </w:r>
+      <w:proofErr w:type="spellStart"/>
+      <w:r>
+        <w:rPr>
+          <w:rFonts w:ascii="맑은 고딕" w:eastAsia="맑은 고딕" w:hAnsi="맑은 고딕" w:cs="굴림"/>
+          <w:color w:val="111111"/>
+          <w:kern w:val="0"/>
+          <w:szCs w:val="20"/>
+        </w:rPr>
+        <w:t>cust_id</w:t>
+      </w:r>
+      <w:proofErr w:type="spellEnd"/>
+      <w:r>
+        <w:rPr>
+          <w:rFonts w:ascii="맑은 고딕" w:eastAsia="맑은 고딕" w:hAnsi="맑은 고딕" w:cs="굴림"/>
+          <w:color w:val="111111"/>
+          <w:kern w:val="0"/>
+          <w:szCs w:val="20"/>
+        </w:rPr>
         <w:t>)b</w:t>
       </w:r>
     </w:p>
     <w:p>
-      <w:r>
-        <w:t xml:space="preserve">         where </w:t>
-      </w:r>
-      <w:proofErr w:type="spellStart"/>
-      <w:proofErr w:type="gramStart"/>
-      <w:r>
-        <w:t>a.CUST</w:t>
-      </w:r>
-      <w:proofErr w:type="gramEnd"/>
-      <w:r>
-        <w:t>_ID</w:t>
-      </w:r>
-      <w:proofErr w:type="spellEnd"/>
-      <w:r>
+      <w:pPr>
+        <w:widowControl/>
+        <w:pBdr>
+          <w:bottom w:val="single" w:sz="6" w:space="1" w:color="auto"/>
+        </w:pBdr>
+        <w:wordWrap/>
+        <w:autoSpaceDE/>
+        <w:autoSpaceDN/>
+        <w:spacing w:before="100" w:beforeAutospacing="1" w:after="100" w:afterAutospacing="1" w:line="240" w:lineRule="auto"/>
+        <w:jc w:val="left"/>
+        <w:rPr>
+          <w:rFonts w:ascii="맑은 고딕" w:eastAsia="맑은 고딕" w:hAnsi="맑은 고딕" w:cs="굴림"/>
+          <w:color w:val="111111"/>
+          <w:kern w:val="0"/>
+          <w:szCs w:val="20"/>
+        </w:rPr>
+      </w:pPr>
+      <w:r>
+        <w:rPr>
+          <w:rFonts w:ascii="맑은 고딕" w:eastAsia="맑은 고딕" w:hAnsi="맑은 고딕" w:cs="굴림"/>
+          <w:color w:val="111111"/>
+          <w:kern w:val="0"/>
+          <w:szCs w:val="20"/>
+        </w:rPr>
+        <w:t xml:space="preserve"> where </w:t>
+      </w:r>
+      <w:proofErr w:type="spellStart"/>
+      <w:r>
+        <w:rPr>
+          <w:rFonts w:ascii="맑은 고딕" w:eastAsia="맑은 고딕" w:hAnsi="맑은 고딕" w:cs="굴림"/>
+          <w:color w:val="111111"/>
+          <w:kern w:val="0"/>
+          <w:szCs w:val="20"/>
+        </w:rPr>
+        <w:t>a.CUST_ID</w:t>
+      </w:r>
+      <w:proofErr w:type="spellEnd"/>
+      <w:r>
+        <w:rPr>
+          <w:rFonts w:ascii="맑은 고딕" w:eastAsia="맑은 고딕" w:hAnsi="맑은 고딕" w:cs="굴림"/>
+          <w:color w:val="111111"/>
+          <w:kern w:val="0"/>
+          <w:szCs w:val="20"/>
+        </w:rPr>
         <w:t>=</w:t>
       </w:r>
       <w:proofErr w:type="spellStart"/>
       <w:r>
+        <w:rPr>
+          <w:rFonts w:ascii="맑은 고딕" w:eastAsia="맑은 고딕" w:hAnsi="맑은 고딕" w:cs="굴림"/>
+          <w:color w:val="111111"/>
+          <w:kern w:val="0"/>
+          <w:szCs w:val="20"/>
+        </w:rPr>
         <w:t>b.cust_id</w:t>
       </w:r>
       <w:proofErr w:type="spellEnd"/>
-      <w:r>
-        <w:t xml:space="preserve"> </w:t>
-      </w:r>
-    </w:p>
-    <w:p>
-      <w:r>
-        <w:t xml:space="preserve">         and </w:t>
-      </w:r>
-      <w:proofErr w:type="spellStart"/>
-      <w:r>
-        <w:t>cnt</w:t>
-      </w:r>
-      <w:proofErr w:type="spellEnd"/>
-      <w:r>
-        <w:t xml:space="preserve"> in (select max(</w:t>
-      </w:r>
-      <w:proofErr w:type="spellStart"/>
-      <w:r>
+    </w:p>
+    <w:p>
+      <w:pPr>
+        <w:widowControl/>
+        <w:pBdr>
+          <w:bottom w:val="single" w:sz="6" w:space="1" w:color="auto"/>
+        </w:pBdr>
+        <w:wordWrap/>
+        <w:autoSpaceDE/>
+        <w:autoSpaceDN/>
+        <w:spacing w:before="100" w:beforeAutospacing="1" w:after="100" w:afterAutospacing="1" w:line="240" w:lineRule="auto"/>
+        <w:jc w:val="left"/>
+        <w:rPr>
+          <w:rFonts w:ascii="맑은 고딕" w:eastAsia="맑은 고딕" w:hAnsi="맑은 고딕" w:cs="굴림"/>
+          <w:color w:val="111111"/>
+          <w:kern w:val="0"/>
+          <w:szCs w:val="20"/>
+        </w:rPr>
+      </w:pPr>
+      <w:r>
+        <w:rPr>
+          <w:rFonts w:ascii="맑은 고딕" w:eastAsia="맑은 고딕" w:hAnsi="맑은 고딕" w:cs="굴림"/>
+          <w:color w:val="111111"/>
+          <w:kern w:val="0"/>
+          <w:szCs w:val="20"/>
+        </w:rPr>
+        <w:t xml:space="preserve"> group by </w:t>
+      </w:r>
+      <w:proofErr w:type="spellStart"/>
+      <w:r>
+        <w:rPr>
+          <w:rFonts w:ascii="맑은 고딕" w:eastAsia="맑은 고딕" w:hAnsi="맑은 고딕" w:cs="굴림"/>
+          <w:color w:val="111111"/>
+          <w:kern w:val="0"/>
+          <w:szCs w:val="20"/>
+        </w:rPr>
+        <w:t>a.CUST_ID</w:t>
+      </w:r>
+      <w:proofErr w:type="spellEnd"/>
+    </w:p>
+    <w:p>
+      <w:pPr>
+        <w:widowControl/>
+        <w:pBdr>
+          <w:bottom w:val="single" w:sz="6" w:space="1" w:color="auto"/>
+        </w:pBdr>
+        <w:wordWrap/>
+        <w:autoSpaceDE/>
+        <w:autoSpaceDN/>
+        <w:spacing w:before="100" w:beforeAutospacing="1" w:after="100" w:afterAutospacing="1" w:line="240" w:lineRule="auto"/>
+        <w:jc w:val="left"/>
+        <w:rPr>
+          <w:rFonts w:ascii="맑은 고딕" w:eastAsia="맑은 고딕" w:hAnsi="맑은 고딕" w:cs="굴림"/>
+          <w:color w:val="111111"/>
+          <w:kern w:val="0"/>
+          <w:szCs w:val="20"/>
+        </w:rPr>
+      </w:pPr>
+      <w:r>
+        <w:rPr>
+          <w:rFonts w:ascii="맑은 고딕" w:eastAsia="맑은 고딕" w:hAnsi="맑은 고딕" w:cs="굴림"/>
+          <w:color w:val="111111"/>
+          <w:kern w:val="0"/>
+          <w:szCs w:val="20"/>
+        </w:rPr>
+        <w:lastRenderedPageBreak/>
+        <w:t xml:space="preserve"> having count(*)= max(</w:t>
+      </w:r>
+      <w:proofErr w:type="spellStart"/>
+      <w:r>
+        <w:rPr>
+          <w:rFonts w:ascii="맑은 고딕" w:eastAsia="맑은 고딕" w:hAnsi="맑은 고딕" w:cs="굴림"/>
+          <w:color w:val="111111"/>
+          <w:kern w:val="0"/>
+          <w:szCs w:val="20"/>
+        </w:rPr>
         <w:t>cust_id_seq</w:t>
       </w:r>
       <w:proofErr w:type="spellEnd"/>
       <w:r>
-        <w:t xml:space="preserve">) from CUST_STATUS where </w:t>
-      </w:r>
-      <w:proofErr w:type="spellStart"/>
-      <w:proofErr w:type="gramStart"/>
-      <w:r>
-        <w:t>a.CUST</w:t>
-      </w:r>
-      <w:proofErr w:type="gramEnd"/>
-      <w:r>
-        <w:t>_ID</w:t>
-      </w:r>
-      <w:proofErr w:type="spellEnd"/>
-      <w:r>
-        <w:t>=</w:t>
-      </w:r>
-      <w:proofErr w:type="spellStart"/>
-      <w:r>
+        <w:rPr>
+          <w:rFonts w:ascii="맑은 고딕" w:eastAsia="맑은 고딕" w:hAnsi="맑은 고딕" w:cs="굴림"/>
+          <w:color w:val="111111"/>
+          <w:kern w:val="0"/>
+          <w:szCs w:val="20"/>
+        </w:rPr>
+        <w:t>)</w:t>
+      </w:r>
+    </w:p>
+    <w:p>
+      <w:pPr>
+        <w:widowControl/>
+        <w:pBdr>
+          <w:bottom w:val="single" w:sz="6" w:space="1" w:color="auto"/>
+        </w:pBdr>
+        <w:wordWrap/>
+        <w:autoSpaceDE/>
+        <w:autoSpaceDN/>
+        <w:spacing w:before="100" w:beforeAutospacing="1" w:after="100" w:afterAutospacing="1" w:line="240" w:lineRule="auto"/>
+        <w:jc w:val="left"/>
+        <w:rPr>
+          <w:rFonts w:ascii="맑은 고딕" w:eastAsia="맑은 고딕" w:hAnsi="맑은 고딕" w:cs="굴림"/>
+          <w:color w:val="111111"/>
+          <w:kern w:val="0"/>
+          <w:szCs w:val="20"/>
+        </w:rPr>
+      </w:pPr>
+      <w:r>
+        <w:rPr>
+          <w:rFonts w:ascii="맑은 고딕" w:eastAsia="맑은 고딕" w:hAnsi="맑은 고딕" w:cs="굴림"/>
+          <w:color w:val="111111"/>
+          <w:kern w:val="0"/>
+          <w:szCs w:val="20"/>
+        </w:rPr>
+        <w:t xml:space="preserve"> order by </w:t>
+      </w:r>
+      <w:proofErr w:type="spellStart"/>
+      <w:r>
+        <w:rPr>
+          <w:rFonts w:ascii="맑은 고딕" w:eastAsia="맑은 고딕" w:hAnsi="맑은 고딕" w:cs="굴림"/>
+          <w:color w:val="111111"/>
+          <w:kern w:val="0"/>
+          <w:szCs w:val="20"/>
+        </w:rPr>
         <w:t>cust_id</w:t>
       </w:r>
       <w:proofErr w:type="spellEnd"/>
       <w:r>
-        <w:t xml:space="preserve"> group by </w:t>
-      </w:r>
-      <w:proofErr w:type="spellStart"/>
-      <w:r>
-        <w:t>cust_id</w:t>
-      </w:r>
-      <w:proofErr w:type="spellEnd"/>
-      <w:r>
-        <w:t xml:space="preserve"> )</w:t>
-      </w:r>
-    </w:p>
-    <w:p>
-      <w:r>
-        <w:t xml:space="preserve">         group by </w:t>
-      </w:r>
-      <w:proofErr w:type="spellStart"/>
-      <w:proofErr w:type="gramStart"/>
-      <w:r>
-        <w:t>a.cust</w:t>
-      </w:r>
-      <w:proofErr w:type="gramEnd"/>
-      <w:r>
-        <w:t>_id</w:t>
-      </w:r>
-      <w:proofErr w:type="spellEnd"/>
-    </w:p>
-    <w:p>
-      <w:r>
-        <w:t xml:space="preserve">         order by </w:t>
-      </w:r>
-      <w:proofErr w:type="spellStart"/>
-      <w:proofErr w:type="gramStart"/>
-      <w:r>
-        <w:t>a.cust</w:t>
-      </w:r>
-      <w:proofErr w:type="gramEnd"/>
-      <w:r>
-        <w:t>_id</w:t>
-      </w:r>
-      <w:proofErr w:type="spellEnd"/>
-      <w:r>
+        <w:rPr>
+          <w:rFonts w:ascii="맑은 고딕" w:eastAsia="맑은 고딕" w:hAnsi="맑은 고딕" w:cs="굴림"/>
+          <w:color w:val="111111"/>
+          <w:kern w:val="0"/>
+          <w:szCs w:val="20"/>
+        </w:rPr>
         <w:t>;</w:t>
       </w:r>
     </w:p>
@@ -1884,6 +1103,26 @@
           <w:szCs w:val="20"/>
         </w:rPr>
       </w:pPr>
+      <w:r>
+        <w:rPr>
+          <w:rFonts w:ascii="맑은 고딕" w:eastAsia="맑은 고딕" w:hAnsi="맑은 고딕" w:cs="굴림"/>
+          <w:color w:val="111111"/>
+          <w:kern w:val="0"/>
+          <w:szCs w:val="20"/>
+        </w:rPr>
+        <w:t xml:space="preserve">select distinct </w:t>
+      </w:r>
+      <w:proofErr w:type="spellStart"/>
+      <w:r>
+        <w:rPr>
+          <w:rFonts w:ascii="맑은 고딕" w:eastAsia="맑은 고딕" w:hAnsi="맑은 고딕" w:cs="굴림"/>
+          <w:color w:val="111111"/>
+          <w:kern w:val="0"/>
+          <w:szCs w:val="20"/>
+        </w:rPr>
+        <w:t>a.cust_id</w:t>
+      </w:r>
+      <w:proofErr w:type="spellEnd"/>
     </w:p>
     <w:p>
       <w:pPr>
@@ -1900,6 +1139,15 @@
           <w:szCs w:val="20"/>
         </w:rPr>
       </w:pPr>
+      <w:r>
+        <w:rPr>
+          <w:rFonts w:ascii="맑은 고딕" w:eastAsia="맑은 고딕" w:hAnsi="맑은 고딕" w:cs="굴림"/>
+          <w:color w:val="111111"/>
+          <w:kern w:val="0"/>
+          <w:szCs w:val="20"/>
+        </w:rPr>
+        <w:t xml:space="preserve">  from CUST_STATUS a,</w:t>
+      </w:r>
     </w:p>
     <w:p>
       <w:pPr>
@@ -1916,6 +1164,35 @@
           <w:szCs w:val="20"/>
         </w:rPr>
       </w:pPr>
+      <w:r>
+        <w:rPr>
+          <w:rFonts w:ascii="맑은 고딕" w:eastAsia="맑은 고딕" w:hAnsi="맑은 고딕" w:cs="굴림"/>
+          <w:color w:val="111111"/>
+          <w:kern w:val="0"/>
+          <w:szCs w:val="20"/>
+        </w:rPr>
+        <w:t xml:space="preserve">       (select </w:t>
+      </w:r>
+      <w:proofErr w:type="spellStart"/>
+      <w:r>
+        <w:rPr>
+          <w:rFonts w:ascii="맑은 고딕" w:eastAsia="맑은 고딕" w:hAnsi="맑은 고딕" w:cs="굴림"/>
+          <w:color w:val="111111"/>
+          <w:kern w:val="0"/>
+          <w:szCs w:val="20"/>
+        </w:rPr>
+        <w:t>cust_id</w:t>
+      </w:r>
+      <w:proofErr w:type="spellEnd"/>
+      <w:r>
+        <w:rPr>
+          <w:rFonts w:ascii="맑은 고딕" w:eastAsia="맑은 고딕" w:hAnsi="맑은 고딕" w:cs="굴림"/>
+          <w:color w:val="111111"/>
+          <w:kern w:val="0"/>
+          <w:szCs w:val="20"/>
+        </w:rPr>
+        <w:t>,</w:t>
+      </w:r>
     </w:p>
     <w:p>
       <w:pPr>
@@ -1932,6 +1209,55 @@
           <w:szCs w:val="20"/>
         </w:rPr>
       </w:pPr>
+      <w:r>
+        <w:rPr>
+          <w:rFonts w:ascii="맑은 고딕" w:eastAsia="맑은 고딕" w:hAnsi="맑은 고딕" w:cs="굴림"/>
+          <w:color w:val="111111"/>
+          <w:kern w:val="0"/>
+          <w:szCs w:val="20"/>
+        </w:rPr>
+        <w:t xml:space="preserve">               count(*)over(partition by </w:t>
+      </w:r>
+      <w:proofErr w:type="spellStart"/>
+      <w:r>
+        <w:rPr>
+          <w:rFonts w:ascii="맑은 고딕" w:eastAsia="맑은 고딕" w:hAnsi="맑은 고딕" w:cs="굴림"/>
+          <w:color w:val="111111"/>
+          <w:kern w:val="0"/>
+          <w:szCs w:val="20"/>
+        </w:rPr>
+        <w:t>cust_id</w:t>
+      </w:r>
+      <w:proofErr w:type="spellEnd"/>
+      <w:r>
+        <w:rPr>
+          <w:rFonts w:ascii="맑은 고딕" w:eastAsia="맑은 고딕" w:hAnsi="맑은 고딕" w:cs="굴림"/>
+          <w:color w:val="111111"/>
+          <w:kern w:val="0"/>
+          <w:szCs w:val="20"/>
+        </w:rPr>
+        <w:t>, status)</w:t>
+      </w:r>
+      <w:proofErr w:type="spellStart"/>
+      <w:r>
+        <w:rPr>
+          <w:rFonts w:ascii="맑은 고딕" w:eastAsia="맑은 고딕" w:hAnsi="맑은 고딕" w:cs="굴림"/>
+          <w:color w:val="111111"/>
+          <w:kern w:val="0"/>
+          <w:szCs w:val="20"/>
+        </w:rPr>
+        <w:t>cnt</w:t>
+      </w:r>
+      <w:proofErr w:type="spellEnd"/>
+      <w:r>
+        <w:rPr>
+          <w:rFonts w:ascii="맑은 고딕" w:eastAsia="맑은 고딕" w:hAnsi="맑은 고딕" w:cs="굴림"/>
+          <w:color w:val="111111"/>
+          <w:kern w:val="0"/>
+          <w:szCs w:val="20"/>
+        </w:rPr>
+        <w:t>,</w:t>
+      </w:r>
     </w:p>
     <w:p>
       <w:pPr>
@@ -1955,274 +1281,281 @@
           <w:kern w:val="0"/>
           <w:szCs w:val="20"/>
         </w:rPr>
-        <w:t>Q2&gt;</w:t>
-      </w:r>
-      <w:r>
-        <w:rPr>
-          <w:rFonts w:ascii="맑은 고딕" w:eastAsia="맑은 고딕" w:hAnsi="맑은 고딕" w:cs="굴림" w:hint="eastAsia"/>
-          <w:color w:val="111111"/>
-          <w:kern w:val="0"/>
-          <w:szCs w:val="20"/>
-        </w:rPr>
+        <w:t xml:space="preserve">               max(</w:t>
+      </w:r>
+      <w:proofErr w:type="spellStart"/>
+      <w:r>
+        <w:rPr>
+          <w:rFonts w:ascii="맑은 고딕" w:eastAsia="맑은 고딕" w:hAnsi="맑은 고딕" w:cs="굴림"/>
+          <w:color w:val="111111"/>
+          <w:kern w:val="0"/>
+          <w:szCs w:val="20"/>
+        </w:rPr>
+        <w:t>cust_id_seq</w:t>
+      </w:r>
+      <w:proofErr w:type="spellEnd"/>
+      <w:r>
+        <w:rPr>
+          <w:rFonts w:ascii="맑은 고딕" w:eastAsia="맑은 고딕" w:hAnsi="맑은 고딕" w:cs="굴림"/>
+          <w:color w:val="111111"/>
+          <w:kern w:val="0"/>
+          <w:szCs w:val="20"/>
+        </w:rPr>
+        <w:t xml:space="preserve">)over(partition by </w:t>
+      </w:r>
+      <w:proofErr w:type="spellStart"/>
+      <w:r>
+        <w:rPr>
+          <w:rFonts w:ascii="맑은 고딕" w:eastAsia="맑은 고딕" w:hAnsi="맑은 고딕" w:cs="굴림"/>
+          <w:color w:val="111111"/>
+          <w:kern w:val="0"/>
+          <w:szCs w:val="20"/>
+        </w:rPr>
+        <w:t>cust_id</w:t>
+      </w:r>
+      <w:proofErr w:type="spellEnd"/>
+      <w:r>
+        <w:rPr>
+          <w:rFonts w:ascii="맑은 고딕" w:eastAsia="맑은 고딕" w:hAnsi="맑은 고딕" w:cs="굴림"/>
+          <w:color w:val="111111"/>
+          <w:kern w:val="0"/>
+          <w:szCs w:val="20"/>
+        </w:rPr>
+        <w:t>)ma</w:t>
+      </w:r>
+    </w:p>
+    <w:p>
+      <w:pPr>
+        <w:widowControl/>
+        <w:wordWrap/>
+        <w:autoSpaceDE/>
+        <w:autoSpaceDN/>
+        <w:spacing w:before="100" w:beforeAutospacing="1" w:after="100" w:afterAutospacing="1" w:line="240" w:lineRule="auto"/>
+        <w:jc w:val="left"/>
+        <w:rPr>
+          <w:rFonts w:ascii="맑은 고딕" w:eastAsia="맑은 고딕" w:hAnsi="맑은 고딕" w:cs="굴림"/>
+          <w:color w:val="111111"/>
+          <w:kern w:val="0"/>
+          <w:szCs w:val="20"/>
+        </w:rPr>
+      </w:pPr>
+      <w:r>
+        <w:rPr>
+          <w:rFonts w:ascii="맑은 고딕" w:eastAsia="맑은 고딕" w:hAnsi="맑은 고딕" w:cs="굴림"/>
+          <w:color w:val="111111"/>
+          <w:kern w:val="0"/>
+          <w:szCs w:val="20"/>
+        </w:rPr>
+        <w:t xml:space="preserve">          from CUST_STATUS )b</w:t>
+      </w:r>
+    </w:p>
+    <w:p>
+      <w:pPr>
+        <w:widowControl/>
+        <w:wordWrap/>
+        <w:autoSpaceDE/>
+        <w:autoSpaceDN/>
+        <w:spacing w:before="100" w:beforeAutospacing="1" w:after="100" w:afterAutospacing="1" w:line="240" w:lineRule="auto"/>
+        <w:jc w:val="left"/>
+        <w:rPr>
+          <w:rFonts w:ascii="맑은 고딕" w:eastAsia="맑은 고딕" w:hAnsi="맑은 고딕" w:cs="굴림"/>
+          <w:color w:val="111111"/>
+          <w:kern w:val="0"/>
+          <w:szCs w:val="20"/>
+        </w:rPr>
+      </w:pPr>
+      <w:r>
+        <w:rPr>
+          <w:rFonts w:ascii="맑은 고딕" w:eastAsia="맑은 고딕" w:hAnsi="맑은 고딕" w:cs="굴림"/>
+          <w:color w:val="111111"/>
+          <w:kern w:val="0"/>
+          <w:szCs w:val="20"/>
+        </w:rPr>
+        <w:t xml:space="preserve"> where </w:t>
+      </w:r>
+      <w:proofErr w:type="spellStart"/>
+      <w:r>
+        <w:rPr>
+          <w:rFonts w:ascii="맑은 고딕" w:eastAsia="맑은 고딕" w:hAnsi="맑은 고딕" w:cs="굴림"/>
+          <w:color w:val="111111"/>
+          <w:kern w:val="0"/>
+          <w:szCs w:val="20"/>
+        </w:rPr>
+        <w:t>a.cust_id</w:t>
+      </w:r>
+      <w:proofErr w:type="spellEnd"/>
+      <w:r>
+        <w:rPr>
+          <w:rFonts w:ascii="맑은 고딕" w:eastAsia="맑은 고딕" w:hAnsi="맑은 고딕" w:cs="굴림"/>
+          <w:color w:val="111111"/>
+          <w:kern w:val="0"/>
+          <w:szCs w:val="20"/>
+        </w:rPr>
+        <w:t xml:space="preserve"> = </w:t>
+      </w:r>
+      <w:proofErr w:type="spellStart"/>
+      <w:r>
+        <w:rPr>
+          <w:rFonts w:ascii="맑은 고딕" w:eastAsia="맑은 고딕" w:hAnsi="맑은 고딕" w:cs="굴림"/>
+          <w:color w:val="111111"/>
+          <w:kern w:val="0"/>
+          <w:szCs w:val="20"/>
+        </w:rPr>
+        <w:t>b.cust_id</w:t>
+      </w:r>
+      <w:proofErr w:type="spellEnd"/>
+    </w:p>
+    <w:p>
+      <w:pPr>
+        <w:widowControl/>
+        <w:pBdr>
+          <w:bottom w:val="single" w:sz="6" w:space="1" w:color="auto"/>
+        </w:pBdr>
+        <w:wordWrap/>
+        <w:autoSpaceDE/>
+        <w:autoSpaceDN/>
+        <w:spacing w:before="100" w:beforeAutospacing="1" w:after="100" w:afterAutospacing="1" w:line="240" w:lineRule="auto"/>
+        <w:jc w:val="left"/>
+        <w:rPr>
+          <w:rFonts w:ascii="맑은 고딕" w:eastAsia="맑은 고딕" w:hAnsi="맑은 고딕" w:cs="굴림"/>
+          <w:color w:val="111111"/>
+          <w:kern w:val="0"/>
+          <w:szCs w:val="20"/>
+        </w:rPr>
+      </w:pPr>
+      <w:r>
+        <w:rPr>
+          <w:rFonts w:ascii="맑은 고딕" w:eastAsia="맑은 고딕" w:hAnsi="맑은 고딕" w:cs="굴림"/>
+          <w:color w:val="111111"/>
+          <w:kern w:val="0"/>
+          <w:szCs w:val="20"/>
+        </w:rPr>
+        <w:t xml:space="preserve">   and b.cnt=b.ma ;</w:t>
+      </w:r>
+    </w:p>
+    <w:p>
+      <w:r>
+        <w:t xml:space="preserve">select </w:t>
+      </w:r>
+      <w:proofErr w:type="spellStart"/>
+      <w:r>
+        <w:t>a.cust_id</w:t>
+      </w:r>
+      <w:proofErr w:type="spellEnd"/>
+    </w:p>
+    <w:p>
+      <w:r>
+        <w:t xml:space="preserve">  from CUST_STATUS a,</w:t>
+      </w:r>
+    </w:p>
+    <w:p>
+      <w:r>
+        <w:t xml:space="preserve">       (select </w:t>
+      </w:r>
+      <w:proofErr w:type="spellStart"/>
+      <w:r>
+        <w:t>cust_id</w:t>
+      </w:r>
+      <w:proofErr w:type="spellEnd"/>
+      <w:r>
+        <w:t>,</w:t>
+      </w:r>
+    </w:p>
+    <w:p>
+      <w:r>
+        <w:t xml:space="preserve">               count(status)</w:t>
+      </w:r>
+      <w:proofErr w:type="spellStart"/>
+      <w:r>
+        <w:t>cnt</w:t>
+      </w:r>
+      <w:proofErr w:type="spellEnd"/>
+    </w:p>
+    <w:p>
+      <w:r>
+        <w:t xml:space="preserve">          from CUST_STATUS</w:t>
+      </w:r>
+    </w:p>
+    <w:p>
+      <w:r>
+        <w:t xml:space="preserve">         group by </w:t>
+      </w:r>
+      <w:proofErr w:type="spellStart"/>
+      <w:r>
+        <w:t>cust_id,status</w:t>
+      </w:r>
+      <w:proofErr w:type="spellEnd"/>
+      <w:r>
+        <w:t>)b</w:t>
+      </w:r>
+    </w:p>
+    <w:p>
+      <w:r>
+        <w:t xml:space="preserve">         where </w:t>
+      </w:r>
+      <w:proofErr w:type="spellStart"/>
+      <w:r>
+        <w:t>a.CUST_ID</w:t>
+      </w:r>
+      <w:proofErr w:type="spellEnd"/>
+      <w:r>
+        <w:t>=</w:t>
+      </w:r>
+      <w:proofErr w:type="spellStart"/>
+      <w:r>
+        <w:t>b.cust_id</w:t>
+      </w:r>
+      <w:proofErr w:type="spellEnd"/>
+      <w:r>
         <w:t xml:space="preserve"> </w:t>
       </w:r>
-      <w:r>
-        <w:rPr>
-          <w:rFonts w:ascii="Tahoma" w:eastAsia="맑은 고딕" w:hAnsi="Tahoma" w:cs="Tahoma"/>
-          <w:color w:val="111111"/>
-          <w:kern w:val="0"/>
-          <w:szCs w:val="20"/>
-        </w:rPr>
-        <w:t>﻿</w:t>
-      </w:r>
-      <w:r>
-        <w:rPr>
-          <w:rFonts w:ascii="맑은 고딕" w:eastAsia="맑은 고딕" w:hAnsi="맑은 고딕" w:cs="맑은 고딕"/>
-          <w:color w:val="111111"/>
-          <w:kern w:val="0"/>
-          <w:szCs w:val="20"/>
-        </w:rPr>
-        <w:t> </w:t>
-      </w:r>
-      <w:proofErr w:type="spellStart"/>
-      <w:r>
-        <w:rPr>
-          <w:rFonts w:ascii="맑은 고딕" w:eastAsia="맑은 고딕" w:hAnsi="맑은 고딕" w:cs="굴림" w:hint="eastAsia"/>
-          <w:color w:val="111111"/>
-          <w:kern w:val="0"/>
-          <w:szCs w:val="20"/>
-        </w:rPr>
+    </w:p>
+    <w:p>
+      <w:r>
+        <w:t xml:space="preserve">         and </w:t>
+      </w:r>
+      <w:proofErr w:type="spellStart"/>
+      <w:r>
+        <w:t>cnt</w:t>
+      </w:r>
+      <w:proofErr w:type="spellEnd"/>
+      <w:r>
+        <w:t xml:space="preserve"> in (select max(</w:t>
+      </w:r>
+      <w:proofErr w:type="spellStart"/>
+      <w:r>
+        <w:t>cust_id_seq</w:t>
+      </w:r>
+      <w:proofErr w:type="spellEnd"/>
+      <w:r>
+        <w:t xml:space="preserve">) from CUST_STATUS where </w:t>
+      </w:r>
+      <w:proofErr w:type="spellStart"/>
+      <w:r>
+        <w:t>a.CUST_ID</w:t>
+      </w:r>
+      <w:proofErr w:type="spellEnd"/>
+      <w:r>
+        <w:t>=</w:t>
+      </w:r>
+      <w:proofErr w:type="spellStart"/>
+      <w:r>
         <w:t>cust_id</w:t>
       </w:r>
       <w:proofErr w:type="spellEnd"/>
       <w:r>
-        <w:rPr>
-          <w:rFonts w:ascii="맑은 고딕" w:eastAsia="맑은 고딕" w:hAnsi="맑은 고딕" w:cs="굴림" w:hint="eastAsia"/>
-          <w:color w:val="111111"/>
-          <w:kern w:val="0"/>
-          <w:szCs w:val="20"/>
-        </w:rPr>
-        <w:t xml:space="preserve"> 별로 status </w:t>
-      </w:r>
-      <w:proofErr w:type="gramStart"/>
-      <w:r>
-        <w:rPr>
-          <w:rFonts w:ascii="맑은 고딕" w:eastAsia="맑은 고딕" w:hAnsi="맑은 고딕" w:cs="굴림" w:hint="eastAsia"/>
-          <w:color w:val="111111"/>
-          <w:kern w:val="0"/>
-          <w:szCs w:val="20"/>
-        </w:rPr>
-        <w:t>값이  한</w:t>
-      </w:r>
-      <w:proofErr w:type="gramEnd"/>
-      <w:r>
-        <w:rPr>
-          <w:rFonts w:ascii="맑은 고딕" w:eastAsia="맑은 고딕" w:hAnsi="맑은 고딕" w:cs="굴림" w:hint="eastAsia"/>
-          <w:color w:val="111111"/>
-          <w:kern w:val="0"/>
-          <w:szCs w:val="20"/>
-        </w:rPr>
-        <w:t xml:space="preserve"> 종류만 가진  Row 전체를 출력</w:t>
-      </w:r>
-    </w:p>
-    <w:p>
-      <w:r>
-        <w:t xml:space="preserve">select </w:t>
-      </w:r>
-      <w:proofErr w:type="spellStart"/>
-      <w:proofErr w:type="gramStart"/>
-      <w:r>
-        <w:t>a.cust</w:t>
-      </w:r>
-      <w:proofErr w:type="gramEnd"/>
-      <w:r>
-        <w:t>_id</w:t>
-      </w:r>
-      <w:proofErr w:type="spellEnd"/>
-      <w:r>
-        <w:t>,</w:t>
-      </w:r>
-    </w:p>
-    <w:p>
-      <w:r>
-        <w:t xml:space="preserve">       </w:t>
-      </w:r>
-      <w:proofErr w:type="spellStart"/>
-      <w:proofErr w:type="gramStart"/>
-      <w:r>
-        <w:t>a.CUST</w:t>
-      </w:r>
-      <w:proofErr w:type="gramEnd"/>
-      <w:r>
-        <w:t>_id_seq</w:t>
-      </w:r>
-      <w:proofErr w:type="spellEnd"/>
-      <w:r>
-        <w:t>,</w:t>
-      </w:r>
-    </w:p>
-    <w:p>
-      <w:r>
-        <w:t xml:space="preserve">       </w:t>
-      </w:r>
-      <w:proofErr w:type="spellStart"/>
-      <w:proofErr w:type="gramStart"/>
-      <w:r>
-        <w:t>a.status</w:t>
-      </w:r>
-      <w:proofErr w:type="spellEnd"/>
-      <w:proofErr w:type="gramEnd"/>
-    </w:p>
-    <w:p>
-      <w:r>
-        <w:t xml:space="preserve">  from CUST_STATUS a,</w:t>
-      </w:r>
-    </w:p>
-    <w:p>
-      <w:r>
-        <w:t xml:space="preserve">       (select </w:t>
-      </w:r>
-      <w:proofErr w:type="spellStart"/>
-      <w:proofErr w:type="gramStart"/>
-      <w:r>
-        <w:t>a.cust</w:t>
-      </w:r>
-      <w:proofErr w:type="gramEnd"/>
-      <w:r>
-        <w:t>_id</w:t>
-      </w:r>
-      <w:proofErr w:type="spellEnd"/>
-    </w:p>
-    <w:p>
-      <w:r>
-        <w:t xml:space="preserve">          from CUST_STATUS a,</w:t>
-      </w:r>
-    </w:p>
-    <w:p>
-      <w:r>
-        <w:t xml:space="preserve">               (select </w:t>
-      </w:r>
-      <w:proofErr w:type="spellStart"/>
-      <w:r>
-        <w:t>cust_id</w:t>
-      </w:r>
-      <w:proofErr w:type="spellEnd"/>
-      <w:r>
-        <w:t>,</w:t>
-      </w:r>
-    </w:p>
-    <w:p>
-      <w:r>
-        <w:t xml:space="preserve">                       </w:t>
-      </w:r>
-      <w:proofErr w:type="gramStart"/>
-      <w:r>
-        <w:t>count(</w:t>
-      </w:r>
-      <w:proofErr w:type="gramEnd"/>
-      <w:r>
-        <w:t>*)aa</w:t>
-      </w:r>
-    </w:p>
-    <w:p>
-      <w:r>
-        <w:t xml:space="preserve">                  from CUST_STATUS</w:t>
-      </w:r>
-    </w:p>
-    <w:p>
-      <w:r>
-        <w:t xml:space="preserve">                 group by </w:t>
-      </w:r>
-      <w:proofErr w:type="spellStart"/>
-      <w:r>
-        <w:t>cust_id</w:t>
-      </w:r>
-      <w:proofErr w:type="spellEnd"/>
-      <w:r>
-        <w:t>,</w:t>
-      </w:r>
-    </w:p>
-    <w:p>
-      <w:r>
-        <w:t xml:space="preserve">                       status</w:t>
-      </w:r>
-    </w:p>
-    <w:p>
-      <w:r>
-        <w:t xml:space="preserve">                 order by </w:t>
-      </w:r>
-      <w:proofErr w:type="spellStart"/>
-      <w:r>
-        <w:t>cust_</w:t>
-      </w:r>
-      <w:proofErr w:type="gramStart"/>
-      <w:r>
-        <w:t>id</w:t>
-      </w:r>
-      <w:proofErr w:type="spellEnd"/>
-      <w:r>
-        <w:t>)b</w:t>
-      </w:r>
-      <w:proofErr w:type="gramEnd"/>
-    </w:p>
-    <w:p>
-      <w:r>
-        <w:t xml:space="preserve">         where </w:t>
-      </w:r>
-      <w:proofErr w:type="spellStart"/>
-      <w:proofErr w:type="gramStart"/>
-      <w:r>
-        <w:t>a.CUST</w:t>
-      </w:r>
-      <w:proofErr w:type="gramEnd"/>
-      <w:r>
-        <w:t>_ID</w:t>
-      </w:r>
-      <w:proofErr w:type="spellEnd"/>
-      <w:r>
-        <w:t>=</w:t>
-      </w:r>
-      <w:proofErr w:type="spellStart"/>
-      <w:r>
-        <w:t>b.cust_id</w:t>
-      </w:r>
-      <w:proofErr w:type="spellEnd"/>
+        <w:t xml:space="preserve"> )</w:t>
+      </w:r>
     </w:p>
     <w:p>
       <w:r>
         <w:t xml:space="preserve">         group by </w:t>
       </w:r>
       <w:proofErr w:type="spellStart"/>
-      <w:proofErr w:type="gramStart"/>
-      <w:r>
-        <w:t>a.CUST</w:t>
-      </w:r>
-      <w:proofErr w:type="gramEnd"/>
-      <w:r>
-        <w:t>_ID</w:t>
-      </w:r>
-      <w:proofErr w:type="spellEnd"/>
-    </w:p>
-    <w:p>
-      <w:r>
-        <w:t xml:space="preserve">        having </w:t>
-      </w:r>
-      <w:proofErr w:type="gramStart"/>
-      <w:r>
-        <w:t>count(</w:t>
-      </w:r>
-      <w:proofErr w:type="gramEnd"/>
-      <w:r>
-        <w:t>*)= max(</w:t>
-      </w:r>
-      <w:proofErr w:type="spellStart"/>
-      <w:r>
-        <w:t>cust_id_seq</w:t>
-      </w:r>
-      <w:proofErr w:type="spellEnd"/>
-      <w:r>
-        <w:t>))c</w:t>
-      </w:r>
+      <w:r>
+        <w:t>a.cust_id</w:t>
+      </w:r>
+      <w:proofErr w:type="spellEnd"/>
     </w:p>
     <w:p>
       <w:pPr>
@@ -2231,43 +1564,171 @@
         </w:pBdr>
       </w:pPr>
       <w:r>
-        <w:t xml:space="preserve"> where </w:t>
-      </w:r>
-      <w:proofErr w:type="spellStart"/>
-      <w:proofErr w:type="gramStart"/>
-      <w:r>
-        <w:t>a.cust</w:t>
-      </w:r>
-      <w:proofErr w:type="gramEnd"/>
-      <w:r>
-        <w:t>_id</w:t>
-      </w:r>
-      <w:proofErr w:type="spellEnd"/>
-      <w:r>
-        <w:t xml:space="preserve"> = </w:t>
-      </w:r>
-      <w:proofErr w:type="spellStart"/>
-      <w:r>
-        <w:t>c.cust_id</w:t>
+        <w:t xml:space="preserve">         order by </w:t>
+      </w:r>
+      <w:proofErr w:type="spellStart"/>
+      <w:r>
+        <w:t>a.cust_id</w:t>
       </w:r>
       <w:proofErr w:type="spellEnd"/>
       <w:r>
         <w:t>;</w:t>
       </w:r>
     </w:p>
-    <w:p/>
-    <w:p>
-      <w:r>
-        <w:t xml:space="preserve">select distinct </w:t>
-      </w:r>
-      <w:proofErr w:type="spellStart"/>
-      <w:proofErr w:type="gramStart"/>
-      <w:r>
-        <w:t>a.cust</w:t>
-      </w:r>
-      <w:proofErr w:type="gramEnd"/>
-      <w:r>
-        <w:t>_id,a.CUST_ID_SEQ,a.STATUS</w:t>
+    <w:p>
+      <w:pPr>
+        <w:widowControl/>
+        <w:wordWrap/>
+        <w:autoSpaceDE/>
+        <w:autoSpaceDN/>
+        <w:spacing w:before="100" w:beforeAutospacing="1" w:after="100" w:afterAutospacing="1" w:line="240" w:lineRule="auto"/>
+        <w:jc w:val="left"/>
+        <w:rPr>
+          <w:rFonts w:ascii="맑은 고딕" w:eastAsia="맑은 고딕" w:hAnsi="맑은 고딕" w:cs="굴림"/>
+          <w:color w:val="111111"/>
+          <w:kern w:val="0"/>
+          <w:szCs w:val="20"/>
+        </w:rPr>
+      </w:pPr>
+    </w:p>
+    <w:p>
+      <w:pPr>
+        <w:widowControl/>
+        <w:wordWrap/>
+        <w:autoSpaceDE/>
+        <w:autoSpaceDN/>
+        <w:spacing w:before="100" w:beforeAutospacing="1" w:after="100" w:afterAutospacing="1" w:line="240" w:lineRule="auto"/>
+        <w:jc w:val="left"/>
+        <w:rPr>
+          <w:rFonts w:ascii="맑은 고딕" w:eastAsia="맑은 고딕" w:hAnsi="맑은 고딕" w:cs="굴림"/>
+          <w:color w:val="111111"/>
+          <w:kern w:val="0"/>
+          <w:szCs w:val="20"/>
+        </w:rPr>
+      </w:pPr>
+    </w:p>
+    <w:p>
+      <w:pPr>
+        <w:widowControl/>
+        <w:wordWrap/>
+        <w:autoSpaceDE/>
+        <w:autoSpaceDN/>
+        <w:spacing w:before="100" w:beforeAutospacing="1" w:after="100" w:afterAutospacing="1" w:line="240" w:lineRule="auto"/>
+        <w:jc w:val="left"/>
+        <w:rPr>
+          <w:rFonts w:ascii="맑은 고딕" w:eastAsia="맑은 고딕" w:hAnsi="맑은 고딕" w:cs="굴림"/>
+          <w:color w:val="111111"/>
+          <w:kern w:val="0"/>
+          <w:szCs w:val="20"/>
+        </w:rPr>
+      </w:pPr>
+    </w:p>
+    <w:p>
+      <w:pPr>
+        <w:widowControl/>
+        <w:wordWrap/>
+        <w:autoSpaceDE/>
+        <w:autoSpaceDN/>
+        <w:spacing w:before="100" w:beforeAutospacing="1" w:after="100" w:afterAutospacing="1" w:line="240" w:lineRule="auto"/>
+        <w:jc w:val="left"/>
+        <w:rPr>
+          <w:rFonts w:ascii="맑은 고딕" w:eastAsia="맑은 고딕" w:hAnsi="맑은 고딕" w:cs="굴림"/>
+          <w:color w:val="111111"/>
+          <w:kern w:val="0"/>
+          <w:szCs w:val="20"/>
+        </w:rPr>
+      </w:pPr>
+      <w:r>
+        <w:rPr>
+          <w:rFonts w:ascii="맑은 고딕" w:eastAsia="맑은 고딕" w:hAnsi="맑은 고딕" w:cs="굴림"/>
+          <w:color w:val="111111"/>
+          <w:kern w:val="0"/>
+          <w:szCs w:val="20"/>
+        </w:rPr>
+        <w:lastRenderedPageBreak/>
+        <w:t>Q2&gt;</w:t>
+      </w:r>
+      <w:r>
+        <w:rPr>
+          <w:rFonts w:ascii="맑은 고딕" w:eastAsia="맑은 고딕" w:hAnsi="맑은 고딕" w:cs="굴림" w:hint="eastAsia"/>
+          <w:color w:val="111111"/>
+          <w:kern w:val="0"/>
+          <w:szCs w:val="20"/>
+        </w:rPr>
+        <w:t xml:space="preserve"> </w:t>
+      </w:r>
+      <w:r>
+        <w:rPr>
+          <w:rFonts w:ascii="Tahoma" w:eastAsia="맑은 고딕" w:hAnsi="Tahoma" w:cs="Tahoma"/>
+          <w:color w:val="111111"/>
+          <w:kern w:val="0"/>
+          <w:szCs w:val="20"/>
+        </w:rPr>
+        <w:t>﻿</w:t>
+      </w:r>
+      <w:r>
+        <w:rPr>
+          <w:rFonts w:ascii="맑은 고딕" w:eastAsia="맑은 고딕" w:hAnsi="맑은 고딕" w:cs="맑은 고딕"/>
+          <w:color w:val="111111"/>
+          <w:kern w:val="0"/>
+          <w:szCs w:val="20"/>
+        </w:rPr>
+        <w:t> </w:t>
+      </w:r>
+      <w:proofErr w:type="spellStart"/>
+      <w:r>
+        <w:rPr>
+          <w:rFonts w:ascii="맑은 고딕" w:eastAsia="맑은 고딕" w:hAnsi="맑은 고딕" w:cs="굴림" w:hint="eastAsia"/>
+          <w:color w:val="111111"/>
+          <w:kern w:val="0"/>
+          <w:szCs w:val="20"/>
+        </w:rPr>
+        <w:t>cust_id</w:t>
+      </w:r>
+      <w:proofErr w:type="spellEnd"/>
+      <w:r>
+        <w:rPr>
+          <w:rFonts w:ascii="맑은 고딕" w:eastAsia="맑은 고딕" w:hAnsi="맑은 고딕" w:cs="굴림" w:hint="eastAsia"/>
+          <w:color w:val="111111"/>
+          <w:kern w:val="0"/>
+          <w:szCs w:val="20"/>
+        </w:rPr>
+        <w:t xml:space="preserve"> 별로 status 값이  한 종류만 가진  Row 전체를 출력</w:t>
+      </w:r>
+    </w:p>
+    <w:p>
+      <w:r>
+        <w:t xml:space="preserve">select </w:t>
+      </w:r>
+      <w:proofErr w:type="spellStart"/>
+      <w:r>
+        <w:t>a.cust_id</w:t>
+      </w:r>
+      <w:proofErr w:type="spellEnd"/>
+      <w:r>
+        <w:t>,</w:t>
+      </w:r>
+    </w:p>
+    <w:p>
+      <w:r>
+        <w:t xml:space="preserve">       </w:t>
+      </w:r>
+      <w:proofErr w:type="spellStart"/>
+      <w:r>
+        <w:t>a.CUST_id_seq</w:t>
+      </w:r>
+      <w:proofErr w:type="spellEnd"/>
+      <w:r>
+        <w:t>,</w:t>
+      </w:r>
+    </w:p>
+    <w:p>
+      <w:r>
+        <w:t xml:space="preserve">       </w:t>
+      </w:r>
+      <w:proofErr w:type="spellStart"/>
+      <w:r>
+        <w:t>a.status</w:t>
       </w:r>
       <w:proofErr w:type="spellEnd"/>
     </w:p>
@@ -2282,25 +1743,54 @@
       </w:r>
       <w:proofErr w:type="spellStart"/>
       <w:r>
+        <w:t>a.cust_id</w:t>
+      </w:r>
+      <w:proofErr w:type="spellEnd"/>
+    </w:p>
+    <w:p>
+      <w:r>
+        <w:t xml:space="preserve">          from CUST_STATUS a,</w:t>
+      </w:r>
+    </w:p>
+    <w:p>
+      <w:r>
+        <w:t xml:space="preserve">               (select </w:t>
+      </w:r>
+      <w:proofErr w:type="spellStart"/>
+      <w:r>
         <w:t>cust_id</w:t>
       </w:r>
       <w:proofErr w:type="spellEnd"/>
+    </w:p>
+    <w:p>
+      <w:pPr>
+        <w:ind w:left="1600" w:firstLine="800"/>
+      </w:pPr>
+      <w:r>
+        <w:t>from CUST_STATUS</w:t>
+      </w:r>
+    </w:p>
+    <w:p>
+      <w:r>
+        <w:t xml:space="preserve">                 group by </w:t>
+      </w:r>
+      <w:proofErr w:type="spellStart"/>
+      <w:r>
+        <w:t>cust_id</w:t>
+      </w:r>
+      <w:proofErr w:type="spellEnd"/>
       <w:r>
         <w:t>,</w:t>
       </w:r>
     </w:p>
     <w:p>
       <w:r>
-        <w:lastRenderedPageBreak/>
-        <w:t xml:space="preserve">               </w:t>
-      </w:r>
-      <w:proofErr w:type="gramStart"/>
-      <w:r>
-        <w:t>count(</w:t>
-      </w:r>
-      <w:proofErr w:type="gramEnd"/>
-      <w:r>
-        <w:t xml:space="preserve">*)over(partition by </w:t>
+        <w:t xml:space="preserve">                       status</w:t>
+      </w:r>
+    </w:p>
+    <w:p>
+      <w:r>
+        <w:t xml:space="preserve">                 order by </w:t>
       </w:r>
       <w:proofErr w:type="spellStart"/>
       <w:r>
@@ -2308,72 +1798,20 @@
       </w:r>
       <w:proofErr w:type="spellEnd"/>
       <w:r>
-        <w:t>, status)</w:t>
-      </w:r>
-      <w:proofErr w:type="spellStart"/>
-      <w:r>
-        <w:t>cnt</w:t>
-      </w:r>
-      <w:proofErr w:type="spellEnd"/>
-      <w:r>
-        <w:t>,</w:t>
-      </w:r>
-    </w:p>
-    <w:p>
-      <w:r>
-        <w:t xml:space="preserve">               max(</w:t>
-      </w:r>
-      <w:proofErr w:type="spellStart"/>
-      <w:r>
-        <w:t>cust_id_</w:t>
-      </w:r>
-      <w:proofErr w:type="gramStart"/>
-      <w:r>
-        <w:t>seq</w:t>
-      </w:r>
-      <w:proofErr w:type="spellEnd"/>
-      <w:r>
-        <w:t>)over</w:t>
-      </w:r>
-      <w:proofErr w:type="gramEnd"/>
-      <w:r>
-        <w:t xml:space="preserve">(partition by </w:t>
-      </w:r>
-      <w:proofErr w:type="spellStart"/>
-      <w:r>
-        <w:t>cust_id</w:t>
-      </w:r>
-      <w:proofErr w:type="spellEnd"/>
-      <w:r>
-        <w:t>)ma</w:t>
-      </w:r>
-    </w:p>
-    <w:p>
-      <w:r>
-        <w:t xml:space="preserve">          from CUST_</w:t>
-      </w:r>
-      <w:proofErr w:type="gramStart"/>
-      <w:r>
-        <w:t>STATUS )b</w:t>
-      </w:r>
-      <w:proofErr w:type="gramEnd"/>
-    </w:p>
-    <w:p>
-      <w:r>
-        <w:t xml:space="preserve"> where </w:t>
-      </w:r>
-      <w:proofErr w:type="spellStart"/>
-      <w:proofErr w:type="gramStart"/>
-      <w:r>
-        <w:t>a.cust</w:t>
-      </w:r>
-      <w:proofErr w:type="gramEnd"/>
-      <w:r>
-        <w:t>_id</w:t>
-      </w:r>
-      <w:proofErr w:type="spellEnd"/>
-      <w:r>
-        <w:t xml:space="preserve"> = </w:t>
+        <w:t>)b</w:t>
+      </w:r>
+    </w:p>
+    <w:p>
+      <w:r>
+        <w:t xml:space="preserve">         where </w:t>
+      </w:r>
+      <w:proofErr w:type="spellStart"/>
+      <w:r>
+        <w:t>a.CUST_ID</w:t>
+      </w:r>
+      <w:proofErr w:type="spellEnd"/>
+      <w:r>
+        <w:t>=</w:t>
       </w:r>
       <w:proofErr w:type="spellStart"/>
       <w:r>
@@ -2383,7 +1821,25 @@
     </w:p>
     <w:p>
       <w:r>
-        <w:t xml:space="preserve">   and b.cnt=b.ma </w:t>
+        <w:t xml:space="preserve">         group by </w:t>
+      </w:r>
+      <w:proofErr w:type="spellStart"/>
+      <w:r>
+        <w:t>a.CUST_ID</w:t>
+      </w:r>
+      <w:proofErr w:type="spellEnd"/>
+    </w:p>
+    <w:p>
+      <w:r>
+        <w:t xml:space="preserve">        having count(*)= max(</w:t>
+      </w:r>
+      <w:proofErr w:type="spellStart"/>
+      <w:r>
+        <w:t>cust_id_seq</w:t>
+      </w:r>
+      <w:proofErr w:type="spellEnd"/>
+      <w:r>
+        <w:t>))c</w:t>
       </w:r>
     </w:p>
     <w:p>
@@ -2393,6 +1849,132 @@
         </w:pBdr>
       </w:pPr>
       <w:r>
+        <w:t xml:space="preserve"> where </w:t>
+      </w:r>
+      <w:proofErr w:type="spellStart"/>
+      <w:r>
+        <w:t>a.cust_id</w:t>
+      </w:r>
+      <w:proofErr w:type="spellEnd"/>
+      <w:r>
+        <w:t xml:space="preserve"> = </w:t>
+      </w:r>
+      <w:proofErr w:type="spellStart"/>
+      <w:r>
+        <w:t>c.cust_id</w:t>
+      </w:r>
+      <w:proofErr w:type="spellEnd"/>
+      <w:r>
+        <w:t>;</w:t>
+      </w:r>
+    </w:p>
+    <w:p/>
+    <w:p>
+      <w:r>
+        <w:t xml:space="preserve">select distinct </w:t>
+      </w:r>
+      <w:proofErr w:type="spellStart"/>
+      <w:r>
+        <w:t>a.cust_id,a.CUST_ID_SEQ,a.STATUS</w:t>
+      </w:r>
+      <w:proofErr w:type="spellEnd"/>
+    </w:p>
+    <w:p>
+      <w:r>
+        <w:t xml:space="preserve">  from CUST_STATUS a,</w:t>
+      </w:r>
+    </w:p>
+    <w:p>
+      <w:r>
+        <w:t xml:space="preserve">       (select </w:t>
+      </w:r>
+      <w:proofErr w:type="spellStart"/>
+      <w:r>
+        <w:t>cust_id</w:t>
+      </w:r>
+      <w:proofErr w:type="spellEnd"/>
+      <w:r>
+        <w:t>,</w:t>
+      </w:r>
+    </w:p>
+    <w:p>
+      <w:r>
+        <w:t xml:space="preserve">               count(*)over(partition by </w:t>
+      </w:r>
+      <w:proofErr w:type="spellStart"/>
+      <w:r>
+        <w:t>cust_id</w:t>
+      </w:r>
+      <w:proofErr w:type="spellEnd"/>
+      <w:r>
+        <w:t>, status)</w:t>
+      </w:r>
+      <w:proofErr w:type="spellStart"/>
+      <w:r>
+        <w:t>cnt</w:t>
+      </w:r>
+      <w:proofErr w:type="spellEnd"/>
+      <w:r>
+        <w:t>,</w:t>
+      </w:r>
+    </w:p>
+    <w:p>
+      <w:r>
+        <w:t xml:space="preserve">               max(</w:t>
+      </w:r>
+      <w:proofErr w:type="spellStart"/>
+      <w:r>
+        <w:t>cust_id_seq</w:t>
+      </w:r>
+      <w:proofErr w:type="spellEnd"/>
+      <w:r>
+        <w:t xml:space="preserve">)over(partition by </w:t>
+      </w:r>
+      <w:proofErr w:type="spellStart"/>
+      <w:r>
+        <w:t>cust_id</w:t>
+      </w:r>
+      <w:proofErr w:type="spellEnd"/>
+      <w:r>
+        <w:t>)ma</w:t>
+      </w:r>
+    </w:p>
+    <w:p>
+      <w:r>
+        <w:t xml:space="preserve">          from CUST_STATUS )b</w:t>
+      </w:r>
+    </w:p>
+    <w:p>
+      <w:r>
+        <w:t xml:space="preserve"> where </w:t>
+      </w:r>
+      <w:proofErr w:type="spellStart"/>
+      <w:r>
+        <w:t>a.cust_id</w:t>
+      </w:r>
+      <w:proofErr w:type="spellEnd"/>
+      <w:r>
+        <w:t xml:space="preserve"> = </w:t>
+      </w:r>
+      <w:proofErr w:type="spellStart"/>
+      <w:r>
+        <w:t>b.cust_id</w:t>
+      </w:r>
+      <w:proofErr w:type="spellEnd"/>
+    </w:p>
+    <w:p>
+      <w:r>
+        <w:t xml:space="preserve">   and b.cnt=b.ma </w:t>
+      </w:r>
+    </w:p>
+    <w:p>
+      <w:pPr>
+        <w:pBdr>
+          <w:bottom w:val="single" w:sz="6" w:space="1" w:color="auto"/>
+        </w:pBdr>
+      </w:pPr>
+      <w:r>
+        <w:lastRenderedPageBreak/>
         <w:t xml:space="preserve">   order by </w:t>
       </w:r>
       <w:proofErr w:type="spellStart"/>
@@ -2418,19 +2000,11 @@
         <w:t xml:space="preserve">select </w:t>
       </w:r>
       <w:proofErr w:type="spellStart"/>
-      <w:proofErr w:type="gramStart"/>
       <w:r>
         <w:rPr>
           <w:rFonts w:asciiTheme="minorHAnsi" w:eastAsiaTheme="minorHAnsi" w:hAnsiTheme="minorHAnsi"/>
         </w:rPr>
-        <w:t>a.cust</w:t>
-      </w:r>
-      <w:proofErr w:type="gramEnd"/>
-      <w:r>
-        <w:rPr>
-          <w:rFonts w:asciiTheme="minorHAnsi" w:eastAsiaTheme="minorHAnsi" w:hAnsiTheme="minorHAnsi"/>
-        </w:rPr>
-        <w:t>_id,a.CUST_ID_SEQ,a.STATUS</w:t>
+        <w:t>a.cust_id,a.CUST_ID_SEQ,a.STATUS</w:t>
       </w:r>
       <w:proofErr w:type="spellEnd"/>
     </w:p>
@@ -2530,17 +2104,9 @@
         <w:rPr>
           <w:rFonts w:asciiTheme="minorHAnsi" w:eastAsiaTheme="minorHAnsi" w:hAnsiTheme="minorHAnsi"/>
         </w:rPr>
-        <w:t>cust_</w:t>
-      </w:r>
-      <w:proofErr w:type="gramStart"/>
-      <w:r>
-        <w:rPr>
-          <w:rFonts w:asciiTheme="minorHAnsi" w:eastAsiaTheme="minorHAnsi" w:hAnsiTheme="minorHAnsi"/>
-        </w:rPr>
-        <w:t>id,status</w:t>
-      </w:r>
-      <w:proofErr w:type="spellEnd"/>
-      <w:proofErr w:type="gramEnd"/>
+        <w:t>cust_id,status</w:t>
+      </w:r>
+      <w:proofErr w:type="spellEnd"/>
       <w:r>
         <w:rPr>
           <w:rFonts w:asciiTheme="minorHAnsi" w:eastAsiaTheme="minorHAnsi" w:hAnsiTheme="minorHAnsi"/>
@@ -2562,19 +2128,11 @@
         <w:t xml:space="preserve">         where </w:t>
       </w:r>
       <w:proofErr w:type="spellStart"/>
-      <w:proofErr w:type="gramStart"/>
       <w:r>
         <w:rPr>
           <w:rFonts w:asciiTheme="minorHAnsi" w:eastAsiaTheme="minorHAnsi" w:hAnsiTheme="minorHAnsi"/>
         </w:rPr>
-        <w:t>a.CUST</w:t>
-      </w:r>
-      <w:proofErr w:type="gramEnd"/>
-      <w:r>
-        <w:rPr>
-          <w:rFonts w:asciiTheme="minorHAnsi" w:eastAsiaTheme="minorHAnsi" w:hAnsiTheme="minorHAnsi"/>
-        </w:rPr>
-        <w:t>_ID</w:t>
+        <w:t>a.CUST_ID</w:t>
       </w:r>
       <w:proofErr w:type="spellEnd"/>
       <w:r>
@@ -2640,59 +2198,40 @@
         <w:t xml:space="preserve">) from CUST_STATUS where </w:t>
       </w:r>
       <w:proofErr w:type="spellStart"/>
-      <w:proofErr w:type="gramStart"/>
       <w:r>
         <w:rPr>
           <w:rFonts w:asciiTheme="minorHAnsi" w:eastAsiaTheme="minorHAnsi" w:hAnsiTheme="minorHAnsi"/>
         </w:rPr>
-        <w:t>a.CUST</w:t>
-      </w:r>
-      <w:proofErr w:type="gramEnd"/>
+        <w:t>a.CUST_ID</w:t>
+      </w:r>
+      <w:proofErr w:type="spellEnd"/>
       <w:r>
         <w:rPr>
           <w:rFonts w:asciiTheme="minorHAnsi" w:eastAsiaTheme="minorHAnsi" w:hAnsiTheme="minorHAnsi"/>
         </w:rPr>
-        <w:t>_ID</w:t>
-      </w:r>
-      <w:proofErr w:type="spellEnd"/>
+        <w:t>=</w:t>
+      </w:r>
+      <w:proofErr w:type="spellStart"/>
       <w:r>
         <w:rPr>
           <w:rFonts w:asciiTheme="minorHAnsi" w:eastAsiaTheme="minorHAnsi" w:hAnsiTheme="minorHAnsi"/>
         </w:rPr>
-        <w:t>=</w:t>
-      </w:r>
-      <w:proofErr w:type="spellStart"/>
+        <w:t>cust_id</w:t>
+      </w:r>
+      <w:proofErr w:type="spellEnd"/>
       <w:r>
         <w:rPr>
           <w:rFonts w:asciiTheme="minorHAnsi" w:eastAsiaTheme="minorHAnsi" w:hAnsiTheme="minorHAnsi"/>
         </w:rPr>
-        <w:t>cust_id</w:t>
-      </w:r>
-      <w:proofErr w:type="spellEnd"/>
-      <w:r>
-        <w:rPr>
-          <w:rFonts w:asciiTheme="minorHAnsi" w:eastAsiaTheme="minorHAnsi" w:hAnsiTheme="minorHAnsi"/>
-        </w:rPr>
-        <w:t xml:space="preserve"> group by </w:t>
-      </w:r>
-      <w:proofErr w:type="spellStart"/>
-      <w:r>
-        <w:rPr>
-          <w:rFonts w:asciiTheme="minorHAnsi" w:eastAsiaTheme="minorHAnsi" w:hAnsiTheme="minorHAnsi"/>
-        </w:rPr>
-        <w:t>cust_id</w:t>
-      </w:r>
-      <w:proofErr w:type="spellEnd"/>
-      <w:r>
-        <w:rPr>
-          <w:rFonts w:asciiTheme="minorHAnsi" w:eastAsiaTheme="minorHAnsi" w:hAnsiTheme="minorHAnsi"/>
-        </w:rPr>
-        <w:t xml:space="preserve"> )</w:t>
+        <w:t>)</w:t>
       </w:r>
     </w:p>
     <w:p>
       <w:pPr>
         <w:pStyle w:val="a5"/>
+        <w:pBdr>
+          <w:bottom w:val="single" w:sz="6" w:space="1" w:color="auto"/>
+        </w:pBdr>
         <w:rPr>
           <w:rFonts w:asciiTheme="minorHAnsi" w:eastAsiaTheme="minorHAnsi" w:hAnsiTheme="minorHAnsi"/>
         </w:rPr>
@@ -2704,19 +2243,11 @@
         <w:t xml:space="preserve">         order by </w:t>
       </w:r>
       <w:proofErr w:type="spellStart"/>
-      <w:proofErr w:type="gramStart"/>
       <w:r>
         <w:rPr>
           <w:rFonts w:asciiTheme="minorHAnsi" w:eastAsiaTheme="minorHAnsi" w:hAnsiTheme="minorHAnsi"/>
         </w:rPr>
-        <w:t>a.cust</w:t>
-      </w:r>
-      <w:proofErr w:type="gramEnd"/>
-      <w:r>
-        <w:rPr>
-          <w:rFonts w:asciiTheme="minorHAnsi" w:eastAsiaTheme="minorHAnsi" w:hAnsiTheme="minorHAnsi"/>
-        </w:rPr>
-        <w:t>_id</w:t>
+        <w:t>a.cust_id</w:t>
       </w:r>
       <w:proofErr w:type="spellEnd"/>
       <w:r>
@@ -2730,6 +2261,14 @@
       <w:pPr>
         <w:pStyle w:val="a5"/>
         <w:rPr>
+          <w:rFonts w:asciiTheme="minorHAnsi" w:eastAsiaTheme="minorHAnsi" w:hAnsiTheme="minorHAnsi" w:hint="eastAsia"/>
+        </w:rPr>
+      </w:pPr>
+    </w:p>
+    <w:p>
+      <w:pPr>
+        <w:pStyle w:val="a5"/>
+        <w:rPr>
           <w:rFonts w:asciiTheme="minorHAnsi" w:eastAsiaTheme="minorHAnsi" w:hAnsiTheme="minorHAnsi"/>
           <w:color w:val="111111"/>
           <w:sz w:val="20"/>
@@ -2770,33 +2309,41 @@
           <w:sz w:val="20"/>
           <w:szCs w:val="20"/>
         </w:rPr>
-        <w:t xml:space="preserve">을 </w:t>
-      </w:r>
-      <w:proofErr w:type="gramStart"/>
+        <w:t xml:space="preserve">을 생성 </w:t>
+      </w:r>
+      <w:r>
+        <w:rPr>
+          <w:rFonts w:asciiTheme="minorHAnsi" w:eastAsiaTheme="minorHAnsi" w:hAnsiTheme="minorHAnsi"/>
+          <w:sz w:val="20"/>
+          <w:szCs w:val="20"/>
+        </w:rPr>
+        <w:t>,Data</w:t>
+      </w:r>
       <w:r>
         <w:rPr>
           <w:rFonts w:asciiTheme="minorHAnsi" w:eastAsiaTheme="minorHAnsi" w:hAnsiTheme="minorHAnsi" w:hint="eastAsia"/>
           <w:sz w:val="20"/>
           <w:szCs w:val="20"/>
         </w:rPr>
-        <w:t xml:space="preserve">생성 </w:t>
-      </w:r>
-      <w:r>
-        <w:rPr>
-          <w:rFonts w:asciiTheme="minorHAnsi" w:eastAsiaTheme="minorHAnsi" w:hAnsiTheme="minorHAnsi"/>
+        <w:t xml:space="preserve">를 입력한 후 </w:t>
+      </w:r>
+      <w:r>
+        <w:rPr>
+          <w:rFonts w:asciiTheme="minorHAnsi" w:eastAsiaTheme="minorHAnsi" w:hAnsiTheme="minorHAnsi" w:hint="eastAsia"/>
+          <w:color w:val="111111"/>
           <w:sz w:val="20"/>
           <w:szCs w:val="20"/>
         </w:rPr>
-        <w:t>,Data</w:t>
-      </w:r>
-      <w:proofErr w:type="gramEnd"/>
+        <w:t xml:space="preserve">20190101~20191231까지 </w:t>
+      </w:r>
       <w:r>
         <w:rPr>
           <w:rFonts w:asciiTheme="minorHAnsi" w:eastAsiaTheme="minorHAnsi" w:hAnsiTheme="minorHAnsi" w:hint="eastAsia"/>
+          <w:color w:val="111111"/>
           <w:sz w:val="20"/>
           <w:szCs w:val="20"/>
         </w:rPr>
-        <w:t xml:space="preserve">를 입력한 후 </w:t>
+        <w:t xml:space="preserve">총 365건 </w:t>
       </w:r>
       <w:r>
         <w:rPr>
@@ -2805,8 +2352,9 @@
           <w:sz w:val="20"/>
           <w:szCs w:val="20"/>
         </w:rPr>
-        <w:t xml:space="preserve">20190101~20191231까지 </w:t>
-      </w:r>
+        <w:t xml:space="preserve">이 조회되도록 </w:t>
+      </w:r>
+      <w:proofErr w:type="spellStart"/>
       <w:r>
         <w:rPr>
           <w:rFonts w:asciiTheme="minorHAnsi" w:eastAsiaTheme="minorHAnsi" w:hAnsiTheme="minorHAnsi" w:hint="eastAsia"/>
@@ -2814,8 +2362,9 @@
           <w:sz w:val="20"/>
           <w:szCs w:val="20"/>
         </w:rPr>
-        <w:t xml:space="preserve">총 365건 </w:t>
-      </w:r>
+        <w:t>일자별집계를</w:t>
+      </w:r>
+      <w:proofErr w:type="spellEnd"/>
       <w:r>
         <w:rPr>
           <w:rFonts w:asciiTheme="minorHAnsi" w:eastAsiaTheme="minorHAnsi" w:hAnsiTheme="minorHAnsi" w:hint="eastAsia"/>
@@ -2823,26 +2372,6 @@
           <w:sz w:val="20"/>
           <w:szCs w:val="20"/>
         </w:rPr>
-        <w:t xml:space="preserve">이 조회되도록 </w:t>
-      </w:r>
-      <w:proofErr w:type="spellStart"/>
-      <w:r>
-        <w:rPr>
-          <w:rFonts w:asciiTheme="minorHAnsi" w:eastAsiaTheme="minorHAnsi" w:hAnsiTheme="minorHAnsi" w:hint="eastAsia"/>
-          <w:color w:val="111111"/>
-          <w:sz w:val="20"/>
-          <w:szCs w:val="20"/>
-        </w:rPr>
-        <w:t>일자별집계를</w:t>
-      </w:r>
-      <w:proofErr w:type="spellEnd"/>
-      <w:r>
-        <w:rPr>
-          <w:rFonts w:asciiTheme="minorHAnsi" w:eastAsiaTheme="minorHAnsi" w:hAnsiTheme="minorHAnsi" w:hint="eastAsia"/>
-          <w:color w:val="111111"/>
-          <w:sz w:val="20"/>
-          <w:szCs w:val="20"/>
-        </w:rPr>
         <w:t xml:space="preserve"> 구하시요.</w:t>
       </w:r>
     </w:p>
@@ -2851,21 +2380,7 @@
         <w:rPr>
           <w:rFonts w:hint="eastAsia"/>
         </w:rPr>
-        <w:t>TABLE</w:t>
-      </w:r>
-      <w:proofErr w:type="gramStart"/>
-      <w:r>
-        <w:rPr>
-          <w:rFonts w:hint="eastAsia"/>
-        </w:rPr>
-        <w:t>명 :</w:t>
-      </w:r>
-      <w:proofErr w:type="gramEnd"/>
-      <w:r>
-        <w:rPr>
-          <w:rFonts w:hint="eastAsia"/>
-        </w:rPr>
-        <w:t xml:space="preserve"> REPAY_TEST</w:t>
+        <w:t>TABLE명 : REPAY_TEST</w:t>
       </w:r>
     </w:p>
     <w:p/>
@@ -2890,13 +2405,8 @@
         <w:t xml:space="preserve"> </w:t>
       </w:r>
       <w:proofErr w:type="spellStart"/>
-      <w:proofErr w:type="gramStart"/>
-      <w:r>
-        <w:t>date,detr</w:t>
-      </w:r>
-      <w:proofErr w:type="gramEnd"/>
-      <w:r>
-        <w:t>_nm</w:t>
+      <w:r>
+        <w:t>date,detr_nm</w:t>
       </w:r>
       <w:proofErr w:type="spellEnd"/>
       <w:r>
@@ -2947,15 +2457,7 @@
       </w:r>
       <w:proofErr w:type="spellStart"/>
       <w:r>
-        <w:t>repay_</w:t>
-      </w:r>
-      <w:proofErr w:type="gramStart"/>
-      <w:r>
-        <w:t>date,detr</w:t>
-      </w:r>
-      <w:proofErr w:type="gramEnd"/>
-      <w:r>
-        <w:t>_nm,rbno,loan_bal_amt</w:t>
+        <w:t>repay_date,detr_nm,rbno,loan_bal_amt</w:t>
       </w:r>
       <w:proofErr w:type="spellEnd"/>
       <w:r>
@@ -2976,19 +2478,15 @@
       </w:r>
       <w:proofErr w:type="spellStart"/>
       <w:r>
-        <w:t>repay_</w:t>
-      </w:r>
-      <w:proofErr w:type="gramStart"/>
-      <w:r>
-        <w:t>date,detr</w:t>
-      </w:r>
-      <w:proofErr w:type="gramEnd"/>
-      <w:r>
-        <w:t>_nm,rbno,loan_bal_amt</w:t>
-      </w:r>
-      <w:proofErr w:type="spellEnd"/>
-      <w:r>
-        <w:t>) values('20190906','홍길동','1234567-1234567',1000000);</w:t>
+        <w:t>repay_date,detr_nm,rbno,loan_bal_amt</w:t>
+      </w:r>
+      <w:proofErr w:type="spellEnd"/>
+      <w:r>
+        <w:t>) values('20190906','홍길동','1234567-</w:t>
+      </w:r>
+      <w:r>
+        <w:lastRenderedPageBreak/>
+        <w:t>1234567',1000000);</w:t>
       </w:r>
     </w:p>
     <w:p/>
@@ -3006,15 +2504,7 @@
       </w:r>
       <w:proofErr w:type="spellStart"/>
       <w:r>
-        <w:t>repay_</w:t>
-      </w:r>
-      <w:proofErr w:type="gramStart"/>
-      <w:r>
-        <w:t>date,detr</w:t>
-      </w:r>
-      <w:proofErr w:type="gramEnd"/>
-      <w:r>
-        <w:t>_nm,rbno,loan_bal_amt</w:t>
+        <w:t>repay_date,detr_nm,rbno,loan_bal_amt</w:t>
       </w:r>
       <w:proofErr w:type="spellEnd"/>
       <w:r>
@@ -4653,17 +4143,12 @@
     </w:tbl>
     <w:p/>
     <w:p>
-      <w:proofErr w:type="gramStart"/>
       <w:r>
         <w:t xml:space="preserve">select  </w:t>
       </w:r>
       <w:proofErr w:type="spellStart"/>
       <w:r>
-        <w:t>tot</w:t>
-      </w:r>
-      <w:proofErr w:type="gramEnd"/>
-      <w:r>
-        <w:t>_date</w:t>
+        <w:t>tot_date</w:t>
       </w:r>
       <w:proofErr w:type="spellEnd"/>
       <w:r>
@@ -4675,13 +4160,8 @@
         <w:t xml:space="preserve">       </w:t>
       </w:r>
       <w:proofErr w:type="spellStart"/>
-      <w:proofErr w:type="gramStart"/>
-      <w:r>
-        <w:t>a.detr</w:t>
-      </w:r>
-      <w:proofErr w:type="gramEnd"/>
-      <w:r>
-        <w:t>_nm</w:t>
+      <w:r>
+        <w:t>a.detr_nm</w:t>
       </w:r>
       <w:proofErr w:type="spellEnd"/>
       <w:r>
@@ -4690,15 +4170,14 @@
     </w:p>
     <w:p>
       <w:r>
+        <w:lastRenderedPageBreak/>
         <w:t xml:space="preserve">       </w:t>
       </w:r>
       <w:proofErr w:type="spellStart"/>
-      <w:proofErr w:type="gramStart"/>
       <w:r>
         <w:t>a.rbno</w:t>
       </w:r>
       <w:proofErr w:type="spellEnd"/>
-      <w:proofErr w:type="gramEnd"/>
       <w:r>
         <w:t>,</w:t>
       </w:r>
@@ -4743,180 +4222,148 @@
       </w:r>
       <w:proofErr w:type="spellStart"/>
       <w:r>
-        <w:t>repay_</w:t>
-      </w:r>
-      <w:proofErr w:type="gramStart"/>
-      <w:r>
-        <w:t>date</w:t>
-      </w:r>
-      <w:proofErr w:type="spellEnd"/>
-      <w:r>
-        <w:t>)over</w:t>
-      </w:r>
-      <w:proofErr w:type="gramEnd"/>
+        <w:t>repay_date</w:t>
+      </w:r>
+      <w:proofErr w:type="spellEnd"/>
+      <w:r>
+        <w:t>)over(</w:t>
+      </w:r>
+    </w:p>
+    <w:p>
+      <w:r>
+        <w:t xml:space="preserve">         order by </w:t>
+      </w:r>
+      <w:proofErr w:type="spellStart"/>
+      <w:r>
+        <w:t>repay_date</w:t>
+      </w:r>
+      <w:proofErr w:type="spellEnd"/>
+      <w:r>
+        <w:t>) then lead(</w:t>
+      </w:r>
+      <w:proofErr w:type="spellStart"/>
+      <w:r>
+        <w:t>loan_bal_amt</w:t>
+      </w:r>
+      <w:proofErr w:type="spellEnd"/>
+      <w:r>
+        <w:t>)over(</w:t>
+      </w:r>
+    </w:p>
+    <w:p>
+      <w:r>
+        <w:t xml:space="preserve">         order by </w:t>
+      </w:r>
+      <w:proofErr w:type="spellStart"/>
+      <w:r>
+        <w:t>repay_date</w:t>
+      </w:r>
+      <w:proofErr w:type="spellEnd"/>
+      <w:r>
+        <w:t>)</w:t>
+      </w:r>
+    </w:p>
+    <w:p>
+      <w:r>
+        <w:t xml:space="preserve">         else </w:t>
+      </w:r>
+      <w:proofErr w:type="spellStart"/>
+      <w:r>
+        <w:t>loan_bal_amt</w:t>
+      </w:r>
+      <w:proofErr w:type="spellEnd"/>
+    </w:p>
+    <w:p>
+      <w:r>
+        <w:t xml:space="preserve">       end </w:t>
+      </w:r>
+      <w:proofErr w:type="spellStart"/>
+      <w:r>
+        <w:t>loan_bal_amt</w:t>
+      </w:r>
+      <w:proofErr w:type="spellEnd"/>
+    </w:p>
+    <w:p>
+      <w:r>
+        <w:t xml:space="preserve">  from (select </w:t>
+      </w:r>
+      <w:proofErr w:type="spellStart"/>
+      <w:r>
+        <w:t>repay_date</w:t>
+      </w:r>
+      <w:proofErr w:type="spellEnd"/>
+      <w:r>
+        <w:t>,</w:t>
+      </w:r>
+    </w:p>
+    <w:p>
+      <w:r>
+        <w:t xml:space="preserve">               </w:t>
+      </w:r>
+      <w:proofErr w:type="spellStart"/>
+      <w:r>
+        <w:t>loan_bal_amt</w:t>
+      </w:r>
+      <w:proofErr w:type="spellEnd"/>
+      <w:r>
+        <w:t>,</w:t>
+      </w:r>
+    </w:p>
+    <w:p>
+      <w:r>
+        <w:t xml:space="preserve">               </w:t>
+      </w:r>
+      <w:proofErr w:type="spellStart"/>
+      <w:r>
+        <w:t>detr_nm</w:t>
+      </w:r>
+      <w:proofErr w:type="spellEnd"/>
+      <w:r>
+        <w:t>,</w:t>
+      </w:r>
+    </w:p>
+    <w:p>
+      <w:r>
+        <w:t xml:space="preserve">               </w:t>
+      </w:r>
+      <w:proofErr w:type="spellStart"/>
+      <w:r>
+        <w:t>rbno</w:t>
+      </w:r>
+      <w:proofErr w:type="spellEnd"/>
+    </w:p>
+    <w:p>
+      <w:r>
+        <w:t xml:space="preserve">          from </w:t>
+      </w:r>
+      <w:proofErr w:type="spellStart"/>
+      <w:r>
+        <w:t>repay_test</w:t>
+      </w:r>
+      <w:proofErr w:type="spellEnd"/>
+      <w:r>
+        <w:t>)a,</w:t>
+      </w:r>
+    </w:p>
+    <w:p>
+      <w:r>
+        <w:t xml:space="preserve">       (select </w:t>
+      </w:r>
+      <w:proofErr w:type="spellStart"/>
+      <w:r>
+        <w:t>to_char</w:t>
+      </w:r>
+      <w:proofErr w:type="spellEnd"/>
       <w:r>
         <w:t>(</w:t>
       </w:r>
-    </w:p>
-    <w:p>
-      <w:r>
-        <w:t xml:space="preserve">         order by </w:t>
-      </w:r>
-      <w:proofErr w:type="spellStart"/>
-      <w:r>
-        <w:t>repay_date</w:t>
-      </w:r>
-      <w:proofErr w:type="spellEnd"/>
-      <w:r>
-        <w:t>) then lead(</w:t>
-      </w:r>
-      <w:proofErr w:type="spellStart"/>
-      <w:r>
-        <w:t>loan_bal_</w:t>
-      </w:r>
-      <w:proofErr w:type="gramStart"/>
-      <w:r>
-        <w:t>amt</w:t>
-      </w:r>
-      <w:proofErr w:type="spellEnd"/>
-      <w:r>
-        <w:t>)over</w:t>
-      </w:r>
-      <w:proofErr w:type="gramEnd"/>
-      <w:r>
-        <w:t>(</w:t>
-      </w:r>
-    </w:p>
-    <w:p>
-      <w:r>
-        <w:t xml:space="preserve">         order by </w:t>
-      </w:r>
-      <w:proofErr w:type="spellStart"/>
-      <w:r>
-        <w:t>repay_date</w:t>
-      </w:r>
-      <w:proofErr w:type="spellEnd"/>
-      <w:r>
-        <w:t>)</w:t>
-      </w:r>
-    </w:p>
-    <w:p>
-      <w:r>
-        <w:t xml:space="preserve">         else </w:t>
-      </w:r>
-      <w:proofErr w:type="spellStart"/>
-      <w:r>
-        <w:t>loan_bal_amt</w:t>
-      </w:r>
-      <w:proofErr w:type="spellEnd"/>
-    </w:p>
-    <w:p>
-      <w:r>
-        <w:t xml:space="preserve">       end </w:t>
-      </w:r>
-      <w:proofErr w:type="spellStart"/>
-      <w:r>
-        <w:t>loan_bal_amt</w:t>
-      </w:r>
-      <w:proofErr w:type="spellEnd"/>
-    </w:p>
-    <w:p>
-      <w:r>
-        <w:t xml:space="preserve">  from (select </w:t>
-      </w:r>
-      <w:proofErr w:type="spellStart"/>
-      <w:r>
-        <w:t>repay_date</w:t>
-      </w:r>
-      <w:proofErr w:type="spellEnd"/>
-      <w:r>
-        <w:t>,</w:t>
-      </w:r>
-    </w:p>
-    <w:p>
-      <w:r>
-        <w:t xml:space="preserve">               </w:t>
-      </w:r>
-      <w:proofErr w:type="spellStart"/>
-      <w:r>
-        <w:t>loan_bal_amt</w:t>
-      </w:r>
-      <w:proofErr w:type="spellEnd"/>
-      <w:r>
-        <w:t>,</w:t>
-      </w:r>
-    </w:p>
-    <w:p>
-      <w:r>
-        <w:t xml:space="preserve">               </w:t>
-      </w:r>
-      <w:proofErr w:type="spellStart"/>
-      <w:r>
-        <w:t>detr_nm</w:t>
-      </w:r>
-      <w:proofErr w:type="spellEnd"/>
-      <w:r>
-        <w:t>,</w:t>
-      </w:r>
-    </w:p>
-    <w:p>
-      <w:r>
-        <w:t xml:space="preserve">               </w:t>
-      </w:r>
-      <w:proofErr w:type="spellStart"/>
-      <w:r>
-        <w:t>rbno</w:t>
-      </w:r>
-      <w:proofErr w:type="spellEnd"/>
-    </w:p>
-    <w:p>
-      <w:r>
-        <w:t xml:space="preserve">          from </w:t>
-      </w:r>
-      <w:proofErr w:type="spellStart"/>
-      <w:r>
-        <w:t>repay_</w:t>
-      </w:r>
-      <w:proofErr w:type="gramStart"/>
-      <w:r>
-        <w:t>test</w:t>
-      </w:r>
-      <w:proofErr w:type="spellEnd"/>
-      <w:r>
-        <w:t>)a</w:t>
-      </w:r>
-      <w:proofErr w:type="gramEnd"/>
-      <w:r>
-        <w:t>,</w:t>
-      </w:r>
-    </w:p>
-    <w:p>
-      <w:r>
-        <w:t xml:space="preserve">       (select </w:t>
-      </w:r>
-      <w:proofErr w:type="spellStart"/>
-      <w:r>
-        <w:t>to_char</w:t>
-      </w:r>
-      <w:proofErr w:type="spellEnd"/>
-      <w:r>
-        <w:t>(</w:t>
-      </w:r>
-      <w:proofErr w:type="spellStart"/>
-      <w:r>
-        <w:t>to_</w:t>
-      </w:r>
-      <w:proofErr w:type="gramStart"/>
-      <w:r>
-        <w:t>date</w:t>
-      </w:r>
-      <w:proofErr w:type="spellEnd"/>
-      <w:r>
-        <w:t>(</w:t>
-      </w:r>
-      <w:proofErr w:type="gramEnd"/>
-      <w:r>
-        <w:t>:1-1)+level, '</w:t>
+      <w:proofErr w:type="spellStart"/>
+      <w:r>
+        <w:t>to_date</w:t>
+      </w:r>
+      <w:proofErr w:type="spellEnd"/>
+      <w:r>
+        <w:t>(:1-1)+level, '</w:t>
       </w:r>
       <w:proofErr w:type="spellStart"/>
       <w:r>
@@ -4938,17 +4385,12 @@
       </w:r>
     </w:p>
     <w:p>
-      <w:proofErr w:type="gramStart"/>
       <w:r>
         <w:t xml:space="preserve">where  </w:t>
       </w:r>
       <w:proofErr w:type="spellStart"/>
       <w:r>
-        <w:t>a</w:t>
-      </w:r>
-      <w:proofErr w:type="gramEnd"/>
-      <w:r>
-        <w:t>.rowid</w:t>
+        <w:t>a.rowid</w:t>
       </w:r>
       <w:proofErr w:type="spellEnd"/>
       <w:r>
@@ -4969,17 +4411,12 @@
       </w:r>
       <w:proofErr w:type="spellStart"/>
       <w:r>
-        <w:t>tot_</w:t>
-      </w:r>
-      <w:proofErr w:type="gramStart"/>
-      <w:r>
-        <w:t>date</w:t>
+        <w:t>tot_date</w:t>
       </w:r>
       <w:proofErr w:type="spellEnd"/>
       <w:r>
         <w:t xml:space="preserve"> ;</w:t>
       </w:r>
-      <w:proofErr w:type="gramEnd"/>
     </w:p>
     <w:p/>
     <w:sectPr>

--- a/7차_SQL.2.hyeongmin.docx
+++ b/7차_SQL.2.hyeongmin.docx
@@ -115,9 +115,8 @@
           <w:sz w:val="20"/>
           <w:szCs w:val="20"/>
         </w:rPr>
-        <w:t xml:space="preserve">drop table </w:t>
-      </w:r>
-      <w:proofErr w:type="spellStart"/>
+        <w:t>drop table cust_status;</w:t>
+      </w:r>
       <w:r>
         <w:rPr>
           <w:rFonts w:ascii="맑은 고딕" w:eastAsia="맑은 고딕" w:hAnsi="맑은 고딕" w:hint="eastAsia"/>
@@ -125,9 +124,9 @@
           <w:sz w:val="20"/>
           <w:szCs w:val="20"/>
         </w:rPr>
-        <w:t>cust_status</w:t>
-      </w:r>
-      <w:proofErr w:type="spellEnd"/>
+        <w:br/>
+        <w:t>create table cust_status</w:t>
+      </w:r>
       <w:r>
         <w:rPr>
           <w:rFonts w:ascii="맑은 고딕" w:eastAsia="맑은 고딕" w:hAnsi="맑은 고딕" w:hint="eastAsia"/>
@@ -135,7 +134,8 @@
           <w:sz w:val="20"/>
           <w:szCs w:val="20"/>
         </w:rPr>
-        <w:t>;</w:t>
+        <w:br/>
+        <w:t> (cust_id      char(1)      not null,</w:t>
       </w:r>
       <w:r>
         <w:rPr>
@@ -145,78 +145,7 @@
           <w:szCs w:val="20"/>
         </w:rPr>
         <w:br/>
-        <w:t xml:space="preserve">create table </w:t>
-      </w:r>
-      <w:proofErr w:type="spellStart"/>
-      <w:r>
-        <w:rPr>
-          <w:rFonts w:ascii="맑은 고딕" w:eastAsia="맑은 고딕" w:hAnsi="맑은 고딕" w:hint="eastAsia"/>
-          <w:color w:val="111111"/>
-          <w:sz w:val="20"/>
-          <w:szCs w:val="20"/>
-        </w:rPr>
-        <w:t>cust_status</w:t>
-      </w:r>
-      <w:proofErr w:type="spellEnd"/>
-      <w:r>
-        <w:rPr>
-          <w:rFonts w:ascii="맑은 고딕" w:eastAsia="맑은 고딕" w:hAnsi="맑은 고딕" w:hint="eastAsia"/>
-          <w:color w:val="111111"/>
-          <w:sz w:val="20"/>
-          <w:szCs w:val="20"/>
-        </w:rPr>
-        <w:br/>
-        <w:t> (</w:t>
-      </w:r>
-      <w:proofErr w:type="spellStart"/>
-      <w:r>
-        <w:rPr>
-          <w:rFonts w:ascii="맑은 고딕" w:eastAsia="맑은 고딕" w:hAnsi="맑은 고딕" w:hint="eastAsia"/>
-          <w:color w:val="111111"/>
-          <w:sz w:val="20"/>
-          <w:szCs w:val="20"/>
-        </w:rPr>
-        <w:t>cust_id</w:t>
-      </w:r>
-      <w:proofErr w:type="spellEnd"/>
-      <w:r>
-        <w:rPr>
-          <w:rFonts w:ascii="맑은 고딕" w:eastAsia="맑은 고딕" w:hAnsi="맑은 고딕" w:hint="eastAsia"/>
-          <w:color w:val="111111"/>
-          <w:sz w:val="20"/>
-          <w:szCs w:val="20"/>
-        </w:rPr>
-        <w:t>      char(1)      not null,</w:t>
-      </w:r>
-      <w:r>
-        <w:rPr>
-          <w:rFonts w:ascii="맑은 고딕" w:eastAsia="맑은 고딕" w:hAnsi="맑은 고딕" w:hint="eastAsia"/>
-          <w:color w:val="111111"/>
-          <w:sz w:val="20"/>
-          <w:szCs w:val="20"/>
-        </w:rPr>
-        <w:br/>
-        <w:t xml:space="preserve">  </w:t>
-      </w:r>
-      <w:proofErr w:type="spellStart"/>
-      <w:r>
-        <w:rPr>
-          <w:rFonts w:ascii="맑은 고딕" w:eastAsia="맑은 고딕" w:hAnsi="맑은 고딕" w:hint="eastAsia"/>
-          <w:color w:val="111111"/>
-          <w:sz w:val="20"/>
-          <w:szCs w:val="20"/>
-        </w:rPr>
-        <w:t>cust_id_seq</w:t>
-      </w:r>
-      <w:proofErr w:type="spellEnd"/>
-      <w:r>
-        <w:rPr>
-          <w:rFonts w:ascii="맑은 고딕" w:eastAsia="맑은 고딕" w:hAnsi="맑은 고딕" w:hint="eastAsia"/>
-          <w:color w:val="111111"/>
-          <w:sz w:val="20"/>
-          <w:szCs w:val="20"/>
-        </w:rPr>
-        <w:t>  number       not null,</w:t>
+        <w:t>  cust_id_seq  number       not null,</w:t>
       </w:r>
       <w:r>
         <w:rPr>
@@ -261,9 +190,8 @@
           <w:kern w:val="0"/>
           <w:szCs w:val="20"/>
         </w:rPr>
-        <w:t xml:space="preserve">insert into </w:t>
-      </w:r>
-      <w:proofErr w:type="spellStart"/>
+        <w:t>insert into cust_status values ('A',1,'정상');</w:t>
+      </w:r>
       <w:r>
         <w:rPr>
           <w:rFonts w:ascii="맑은 고딕" w:eastAsia="맑은 고딕" w:hAnsi="맑은 고딕" w:cs="굴림" w:hint="eastAsia"/>
@@ -271,9 +199,9 @@
           <w:kern w:val="0"/>
           <w:szCs w:val="20"/>
         </w:rPr>
-        <w:t>cust_status</w:t>
-      </w:r>
-      <w:proofErr w:type="spellEnd"/>
+        <w:br/>
+        <w:t>insert into cust_status values ('A',2,'위험');</w:t>
+      </w:r>
       <w:r>
         <w:rPr>
           <w:rFonts w:ascii="맑은 고딕" w:eastAsia="맑은 고딕" w:hAnsi="맑은 고딕" w:cs="굴림" w:hint="eastAsia"/>
@@ -281,7 +209,8 @@
           <w:kern w:val="0"/>
           <w:szCs w:val="20"/>
         </w:rPr>
-        <w:t xml:space="preserve"> values ('A',1,'정상');</w:t>
+        <w:br/>
+        <w:t>insert into cust_status values ('B',1,'정상');</w:t>
       </w:r>
       <w:r>
         <w:rPr>
@@ -291,9 +220,8 @@
           <w:szCs w:val="20"/>
         </w:rPr>
         <w:br/>
-        <w:t xml:space="preserve">insert into </w:t>
-      </w:r>
-      <w:proofErr w:type="spellStart"/>
+        <w:t>insert into cust_status values ('B',2,'정상');</w:t>
+      </w:r>
       <w:r>
         <w:rPr>
           <w:rFonts w:ascii="맑은 고딕" w:eastAsia="맑은 고딕" w:hAnsi="맑은 고딕" w:cs="굴림" w:hint="eastAsia"/>
@@ -301,9 +229,9 @@
           <w:kern w:val="0"/>
           <w:szCs w:val="20"/>
         </w:rPr>
-        <w:t>cust_status</w:t>
-      </w:r>
-      <w:proofErr w:type="spellEnd"/>
+        <w:br/>
+        <w:t>insert into cust_status values ('C',1,'위험');</w:t>
+      </w:r>
       <w:r>
         <w:rPr>
           <w:rFonts w:ascii="맑은 고딕" w:eastAsia="맑은 고딕" w:hAnsi="맑은 고딕" w:cs="굴림" w:hint="eastAsia"/>
@@ -311,7 +239,8 @@
           <w:kern w:val="0"/>
           <w:szCs w:val="20"/>
         </w:rPr>
-        <w:t xml:space="preserve"> values ('A',2,'위험');</w:t>
+        <w:br/>
+        <w:t>insert into cust_status values ('C',2,'위험');</w:t>
       </w:r>
       <w:r>
         <w:rPr>
@@ -321,9 +250,8 @@
           <w:szCs w:val="20"/>
         </w:rPr>
         <w:br/>
-        <w:t xml:space="preserve">insert into </w:t>
-      </w:r>
-      <w:proofErr w:type="spellStart"/>
+        <w:t>insert into cust_status values ('D',1,'위험');</w:t>
+      </w:r>
       <w:r>
         <w:rPr>
           <w:rFonts w:ascii="맑은 고딕" w:eastAsia="맑은 고딕" w:hAnsi="맑은 고딕" w:cs="굴림" w:hint="eastAsia"/>
@@ -331,9 +259,9 @@
           <w:kern w:val="0"/>
           <w:szCs w:val="20"/>
         </w:rPr>
-        <w:t>cust_status</w:t>
-      </w:r>
-      <w:proofErr w:type="spellEnd"/>
+        <w:br/>
+        <w:t>insert into cust_status values ('D',2,'위험');</w:t>
+      </w:r>
       <w:r>
         <w:rPr>
           <w:rFonts w:ascii="맑은 고딕" w:eastAsia="맑은 고딕" w:hAnsi="맑은 고딕" w:cs="굴림" w:hint="eastAsia"/>
@@ -341,7 +269,8 @@
           <w:kern w:val="0"/>
           <w:szCs w:val="20"/>
         </w:rPr>
-        <w:t xml:space="preserve"> values ('B',1,'정상');</w:t>
+        <w:br/>
+        <w:t>insert into cust_status values ('D',3,'정상');</w:t>
       </w:r>
       <w:r>
         <w:rPr>
@@ -351,207 +280,7 @@
           <w:szCs w:val="20"/>
         </w:rPr>
         <w:br/>
-        <w:t xml:space="preserve">insert into </w:t>
-      </w:r>
-      <w:proofErr w:type="spellStart"/>
-      <w:r>
-        <w:rPr>
-          <w:rFonts w:ascii="맑은 고딕" w:eastAsia="맑은 고딕" w:hAnsi="맑은 고딕" w:cs="굴림" w:hint="eastAsia"/>
-          <w:color w:val="111111"/>
-          <w:kern w:val="0"/>
-          <w:szCs w:val="20"/>
-        </w:rPr>
-        <w:t>cust_status</w:t>
-      </w:r>
-      <w:proofErr w:type="spellEnd"/>
-      <w:r>
-        <w:rPr>
-          <w:rFonts w:ascii="맑은 고딕" w:eastAsia="맑은 고딕" w:hAnsi="맑은 고딕" w:cs="굴림" w:hint="eastAsia"/>
-          <w:color w:val="111111"/>
-          <w:kern w:val="0"/>
-          <w:szCs w:val="20"/>
-        </w:rPr>
-        <w:t xml:space="preserve"> values ('B',2,'정상');</w:t>
-      </w:r>
-      <w:r>
-        <w:rPr>
-          <w:rFonts w:ascii="맑은 고딕" w:eastAsia="맑은 고딕" w:hAnsi="맑은 고딕" w:cs="굴림" w:hint="eastAsia"/>
-          <w:color w:val="111111"/>
-          <w:kern w:val="0"/>
-          <w:szCs w:val="20"/>
-        </w:rPr>
-        <w:br/>
-        <w:t xml:space="preserve">insert into </w:t>
-      </w:r>
-      <w:proofErr w:type="spellStart"/>
-      <w:r>
-        <w:rPr>
-          <w:rFonts w:ascii="맑은 고딕" w:eastAsia="맑은 고딕" w:hAnsi="맑은 고딕" w:cs="굴림" w:hint="eastAsia"/>
-          <w:color w:val="111111"/>
-          <w:kern w:val="0"/>
-          <w:szCs w:val="20"/>
-        </w:rPr>
-        <w:t>cust_status</w:t>
-      </w:r>
-      <w:proofErr w:type="spellEnd"/>
-      <w:r>
-        <w:rPr>
-          <w:rFonts w:ascii="맑은 고딕" w:eastAsia="맑은 고딕" w:hAnsi="맑은 고딕" w:cs="굴림" w:hint="eastAsia"/>
-          <w:color w:val="111111"/>
-          <w:kern w:val="0"/>
-          <w:szCs w:val="20"/>
-        </w:rPr>
-        <w:t xml:space="preserve"> values ('C',1,'위험');</w:t>
-      </w:r>
-      <w:r>
-        <w:rPr>
-          <w:rFonts w:ascii="맑은 고딕" w:eastAsia="맑은 고딕" w:hAnsi="맑은 고딕" w:cs="굴림" w:hint="eastAsia"/>
-          <w:color w:val="111111"/>
-          <w:kern w:val="0"/>
-          <w:szCs w:val="20"/>
-        </w:rPr>
-        <w:br/>
-        <w:t xml:space="preserve">insert into </w:t>
-      </w:r>
-      <w:proofErr w:type="spellStart"/>
-      <w:r>
-        <w:rPr>
-          <w:rFonts w:ascii="맑은 고딕" w:eastAsia="맑은 고딕" w:hAnsi="맑은 고딕" w:cs="굴림" w:hint="eastAsia"/>
-          <w:color w:val="111111"/>
-          <w:kern w:val="0"/>
-          <w:szCs w:val="20"/>
-        </w:rPr>
-        <w:t>cust_status</w:t>
-      </w:r>
-      <w:proofErr w:type="spellEnd"/>
-      <w:r>
-        <w:rPr>
-          <w:rFonts w:ascii="맑은 고딕" w:eastAsia="맑은 고딕" w:hAnsi="맑은 고딕" w:cs="굴림" w:hint="eastAsia"/>
-          <w:color w:val="111111"/>
-          <w:kern w:val="0"/>
-          <w:szCs w:val="20"/>
-        </w:rPr>
-        <w:t xml:space="preserve"> values ('C',2,'위험');</w:t>
-      </w:r>
-      <w:r>
-        <w:rPr>
-          <w:rFonts w:ascii="맑은 고딕" w:eastAsia="맑은 고딕" w:hAnsi="맑은 고딕" w:cs="굴림" w:hint="eastAsia"/>
-          <w:color w:val="111111"/>
-          <w:kern w:val="0"/>
-          <w:szCs w:val="20"/>
-        </w:rPr>
-        <w:br/>
-        <w:t xml:space="preserve">insert into </w:t>
-      </w:r>
-      <w:proofErr w:type="spellStart"/>
-      <w:r>
-        <w:rPr>
-          <w:rFonts w:ascii="맑은 고딕" w:eastAsia="맑은 고딕" w:hAnsi="맑은 고딕" w:cs="굴림" w:hint="eastAsia"/>
-          <w:color w:val="111111"/>
-          <w:kern w:val="0"/>
-          <w:szCs w:val="20"/>
-        </w:rPr>
-        <w:t>cust_status</w:t>
-      </w:r>
-      <w:proofErr w:type="spellEnd"/>
-      <w:r>
-        <w:rPr>
-          <w:rFonts w:ascii="맑은 고딕" w:eastAsia="맑은 고딕" w:hAnsi="맑은 고딕" w:cs="굴림" w:hint="eastAsia"/>
-          <w:color w:val="111111"/>
-          <w:kern w:val="0"/>
-          <w:szCs w:val="20"/>
-        </w:rPr>
-        <w:t xml:space="preserve"> values ('D',1,'위험');</w:t>
-      </w:r>
-      <w:r>
-        <w:rPr>
-          <w:rFonts w:ascii="맑은 고딕" w:eastAsia="맑은 고딕" w:hAnsi="맑은 고딕" w:cs="굴림" w:hint="eastAsia"/>
-          <w:color w:val="111111"/>
-          <w:kern w:val="0"/>
-          <w:szCs w:val="20"/>
-        </w:rPr>
-        <w:br/>
-        <w:t xml:space="preserve">insert into </w:t>
-      </w:r>
-      <w:proofErr w:type="spellStart"/>
-      <w:r>
-        <w:rPr>
-          <w:rFonts w:ascii="맑은 고딕" w:eastAsia="맑은 고딕" w:hAnsi="맑은 고딕" w:cs="굴림" w:hint="eastAsia"/>
-          <w:color w:val="111111"/>
-          <w:kern w:val="0"/>
-          <w:szCs w:val="20"/>
-        </w:rPr>
-        <w:t>cust_status</w:t>
-      </w:r>
-      <w:proofErr w:type="spellEnd"/>
-      <w:r>
-        <w:rPr>
-          <w:rFonts w:ascii="맑은 고딕" w:eastAsia="맑은 고딕" w:hAnsi="맑은 고딕" w:cs="굴림" w:hint="eastAsia"/>
-          <w:color w:val="111111"/>
-          <w:kern w:val="0"/>
-          <w:szCs w:val="20"/>
-        </w:rPr>
-        <w:t xml:space="preserve"> values ('D',2,'위험');</w:t>
-      </w:r>
-      <w:r>
-        <w:rPr>
-          <w:rFonts w:ascii="맑은 고딕" w:eastAsia="맑은 고딕" w:hAnsi="맑은 고딕" w:cs="굴림" w:hint="eastAsia"/>
-          <w:color w:val="111111"/>
-          <w:kern w:val="0"/>
-          <w:szCs w:val="20"/>
-        </w:rPr>
-        <w:br/>
-        <w:t xml:space="preserve">insert into </w:t>
-      </w:r>
-      <w:proofErr w:type="spellStart"/>
-      <w:r>
-        <w:rPr>
-          <w:rFonts w:ascii="맑은 고딕" w:eastAsia="맑은 고딕" w:hAnsi="맑은 고딕" w:cs="굴림" w:hint="eastAsia"/>
-          <w:color w:val="111111"/>
-          <w:kern w:val="0"/>
-          <w:szCs w:val="20"/>
-        </w:rPr>
-        <w:t>cust_status</w:t>
-      </w:r>
-      <w:proofErr w:type="spellEnd"/>
-      <w:r>
-        <w:rPr>
-          <w:rFonts w:ascii="맑은 고딕" w:eastAsia="맑은 고딕" w:hAnsi="맑은 고딕" w:cs="굴림" w:hint="eastAsia"/>
-          <w:color w:val="111111"/>
-          <w:kern w:val="0"/>
-          <w:szCs w:val="20"/>
-        </w:rPr>
-        <w:t xml:space="preserve"> values ('D',3,'정상');</w:t>
-      </w:r>
-      <w:r>
-        <w:rPr>
-          <w:rFonts w:ascii="맑은 고딕" w:eastAsia="맑은 고딕" w:hAnsi="맑은 고딕" w:cs="굴림" w:hint="eastAsia"/>
-          <w:color w:val="111111"/>
-          <w:kern w:val="0"/>
-          <w:szCs w:val="20"/>
-        </w:rPr>
-        <w:br/>
-        <w:t xml:space="preserve">insert into </w:t>
-      </w:r>
-      <w:proofErr w:type="spellStart"/>
-      <w:r>
-        <w:rPr>
-          <w:rFonts w:ascii="맑은 고딕" w:eastAsia="맑은 고딕" w:hAnsi="맑은 고딕" w:cs="굴림" w:hint="eastAsia"/>
-          <w:color w:val="111111"/>
-          <w:kern w:val="0"/>
-          <w:szCs w:val="20"/>
-        </w:rPr>
-        <w:t>cust_status</w:t>
-      </w:r>
-      <w:proofErr w:type="spellEnd"/>
-      <w:r>
-        <w:rPr>
-          <w:rFonts w:ascii="맑은 고딕" w:eastAsia="맑은 고딕" w:hAnsi="맑은 고딕" w:cs="굴림" w:hint="eastAsia"/>
-          <w:color w:val="111111"/>
-          <w:kern w:val="0"/>
-          <w:szCs w:val="20"/>
-        </w:rPr>
-        <w:t xml:space="preserve"> values ('E',1,'정상');</w:t>
+        <w:t>insert into cust_status values ('E',1,'정상');</w:t>
       </w:r>
       <w:r>
         <w:rPr>
@@ -611,47 +340,7 @@
           <w:kern w:val="0"/>
           <w:szCs w:val="20"/>
         </w:rPr>
-        <w:t xml:space="preserve">  </w:t>
-      </w:r>
-      <w:proofErr w:type="spellStart"/>
-      <w:r>
-        <w:rPr>
-          <w:rFonts w:ascii="맑은 고딕" w:eastAsia="맑은 고딕" w:hAnsi="맑은 고딕" w:cs="굴림" w:hint="eastAsia"/>
-          <w:color w:val="111111"/>
-          <w:kern w:val="0"/>
-          <w:szCs w:val="20"/>
-        </w:rPr>
-        <w:t>cust_id</w:t>
-      </w:r>
-      <w:proofErr w:type="spellEnd"/>
-      <w:r>
-        <w:rPr>
-          <w:rFonts w:ascii="맑은 고딕" w:eastAsia="맑은 고딕" w:hAnsi="맑은 고딕" w:cs="굴림" w:hint="eastAsia"/>
-          <w:color w:val="111111"/>
-          <w:kern w:val="0"/>
-          <w:szCs w:val="20"/>
-        </w:rPr>
-        <w:t xml:space="preserve"> 별로 status 값이  한 종류만 가진  </w:t>
-      </w:r>
-      <w:proofErr w:type="spellStart"/>
-      <w:r>
-        <w:rPr>
-          <w:rFonts w:ascii="맑은 고딕" w:eastAsia="맑은 고딕" w:hAnsi="맑은 고딕" w:cs="굴림" w:hint="eastAsia"/>
-          <w:color w:val="111111"/>
-          <w:kern w:val="0"/>
-          <w:szCs w:val="20"/>
-        </w:rPr>
-        <w:t>cust_id</w:t>
-      </w:r>
-      <w:proofErr w:type="spellEnd"/>
-      <w:r>
-        <w:rPr>
-          <w:rFonts w:ascii="맑은 고딕" w:eastAsia="맑은 고딕" w:hAnsi="맑은 고딕" w:cs="굴림" w:hint="eastAsia"/>
-          <w:color w:val="111111"/>
-          <w:kern w:val="0"/>
-          <w:szCs w:val="20"/>
-        </w:rPr>
-        <w:t xml:space="preserve"> 만 출력</w:t>
+        <w:t xml:space="preserve">  cust_id 별로 status 값이  한 종류만 가진  cust_id 만 출력</w:t>
       </w:r>
       <w:r>
         <w:rPr>
@@ -688,19 +377,8 @@
           <w:kern w:val="0"/>
           <w:szCs w:val="20"/>
         </w:rPr>
-        <w:t xml:space="preserve">select </w:t>
-      </w:r>
-      <w:proofErr w:type="spellStart"/>
-      <w:r>
-        <w:rPr>
-          <w:rFonts w:ascii="맑은 고딕" w:eastAsia="맑은 고딕" w:hAnsi="맑은 고딕" w:cs="굴림"/>
-          <w:color w:val="111111"/>
-          <w:kern w:val="0"/>
-          <w:szCs w:val="20"/>
-        </w:rPr>
-        <w:t>a.cust_id</w:t>
-      </w:r>
-      <w:proofErr w:type="spellEnd"/>
+        <w:t>select a.cust_id</w:t>
+      </w:r>
     </w:p>
     <w:p>
       <w:pPr>
@@ -727,19 +405,8 @@
           <w:kern w:val="0"/>
           <w:szCs w:val="20"/>
         </w:rPr>
-        <w:t xml:space="preserve">  from CUST_STATUS a,(select </w:t>
-      </w:r>
-      <w:proofErr w:type="spellStart"/>
-      <w:r>
-        <w:rPr>
-          <w:rFonts w:ascii="맑은 고딕" w:eastAsia="맑은 고딕" w:hAnsi="맑은 고딕" w:cs="굴림"/>
-          <w:color w:val="111111"/>
-          <w:kern w:val="0"/>
-          <w:szCs w:val="20"/>
-        </w:rPr>
-        <w:t>cust_id</w:t>
-      </w:r>
-      <w:proofErr w:type="spellEnd"/>
+        <w:t xml:space="preserve">  from CUST_STATUS a,(select cust_id</w:t>
+      </w:r>
     </w:p>
     <w:p>
       <w:pPr>
@@ -794,27 +461,7 @@
           <w:kern w:val="0"/>
           <w:szCs w:val="20"/>
         </w:rPr>
-        <w:t xml:space="preserve"> group by </w:t>
-      </w:r>
-      <w:proofErr w:type="spellStart"/>
-      <w:r>
-        <w:rPr>
-          <w:rFonts w:ascii="맑은 고딕" w:eastAsia="맑은 고딕" w:hAnsi="맑은 고딕" w:cs="굴림"/>
-          <w:color w:val="111111"/>
-          <w:kern w:val="0"/>
-          <w:szCs w:val="20"/>
-        </w:rPr>
-        <w:t>cust_id</w:t>
-      </w:r>
-      <w:proofErr w:type="spellEnd"/>
-      <w:r>
-        <w:rPr>
-          <w:rFonts w:ascii="맑은 고딕" w:eastAsia="맑은 고딕" w:hAnsi="맑은 고딕" w:cs="굴림"/>
-          <w:color w:val="111111"/>
-          <w:kern w:val="0"/>
-          <w:szCs w:val="20"/>
-        </w:rPr>
-        <w:t>,</w:t>
+        <w:t xml:space="preserve"> group by cust_id,</w:t>
       </w:r>
     </w:p>
     <w:p>
@@ -870,27 +517,7 @@
           <w:kern w:val="0"/>
           <w:szCs w:val="20"/>
         </w:rPr>
-        <w:t xml:space="preserve"> order by </w:t>
-      </w:r>
-      <w:proofErr w:type="spellStart"/>
-      <w:r>
-        <w:rPr>
-          <w:rFonts w:ascii="맑은 고딕" w:eastAsia="맑은 고딕" w:hAnsi="맑은 고딕" w:cs="굴림"/>
-          <w:color w:val="111111"/>
-          <w:kern w:val="0"/>
-          <w:szCs w:val="20"/>
-        </w:rPr>
-        <w:t>cust_id</w:t>
-      </w:r>
-      <w:proofErr w:type="spellEnd"/>
-      <w:r>
-        <w:rPr>
-          <w:rFonts w:ascii="맑은 고딕" w:eastAsia="맑은 고딕" w:hAnsi="맑은 고딕" w:cs="굴림"/>
-          <w:color w:val="111111"/>
-          <w:kern w:val="0"/>
-          <w:szCs w:val="20"/>
-        </w:rPr>
-        <w:t>)b</w:t>
+        <w:t xml:space="preserve"> order by cust_id)b</w:t>
       </w:r>
     </w:p>
     <w:p>
@@ -918,39 +545,8 @@
           <w:kern w:val="0"/>
           <w:szCs w:val="20"/>
         </w:rPr>
-        <w:t xml:space="preserve"> where </w:t>
-      </w:r>
-      <w:proofErr w:type="spellStart"/>
-      <w:r>
-        <w:rPr>
-          <w:rFonts w:ascii="맑은 고딕" w:eastAsia="맑은 고딕" w:hAnsi="맑은 고딕" w:cs="굴림"/>
-          <w:color w:val="111111"/>
-          <w:kern w:val="0"/>
-          <w:szCs w:val="20"/>
-        </w:rPr>
-        <w:t>a.CUST_ID</w:t>
-      </w:r>
-      <w:proofErr w:type="spellEnd"/>
-      <w:r>
-        <w:rPr>
-          <w:rFonts w:ascii="맑은 고딕" w:eastAsia="맑은 고딕" w:hAnsi="맑은 고딕" w:cs="굴림"/>
-          <w:color w:val="111111"/>
-          <w:kern w:val="0"/>
-          <w:szCs w:val="20"/>
-        </w:rPr>
-        <w:t>=</w:t>
-      </w:r>
-      <w:proofErr w:type="spellStart"/>
-      <w:r>
-        <w:rPr>
-          <w:rFonts w:ascii="맑은 고딕" w:eastAsia="맑은 고딕" w:hAnsi="맑은 고딕" w:cs="굴림"/>
-          <w:color w:val="111111"/>
-          <w:kern w:val="0"/>
-          <w:szCs w:val="20"/>
-        </w:rPr>
-        <w:t>b.cust_id</w:t>
-      </w:r>
-      <w:proofErr w:type="spellEnd"/>
+        <w:t xml:space="preserve"> where a.CUST_ID=b.cust_id</w:t>
+      </w:r>
     </w:p>
     <w:p>
       <w:pPr>
@@ -977,19 +573,8 @@
           <w:kern w:val="0"/>
           <w:szCs w:val="20"/>
         </w:rPr>
-        <w:t xml:space="preserve"> group by </w:t>
-      </w:r>
-      <w:proofErr w:type="spellStart"/>
-      <w:r>
-        <w:rPr>
-          <w:rFonts w:ascii="맑은 고딕" w:eastAsia="맑은 고딕" w:hAnsi="맑은 고딕" w:cs="굴림"/>
-          <w:color w:val="111111"/>
-          <w:kern w:val="0"/>
-          <w:szCs w:val="20"/>
-        </w:rPr>
-        <w:t>a.CUST_ID</w:t>
-      </w:r>
-      <w:proofErr w:type="spellEnd"/>
+        <w:t xml:space="preserve"> group by a.CUST_ID</w:t>
+      </w:r>
     </w:p>
     <w:p>
       <w:pPr>
@@ -1017,27 +602,7 @@
           <w:szCs w:val="20"/>
         </w:rPr>
         <w:lastRenderedPageBreak/>
-        <w:t xml:space="preserve"> having count(*)= max(</w:t>
-      </w:r>
-      <w:proofErr w:type="spellStart"/>
-      <w:r>
-        <w:rPr>
-          <w:rFonts w:ascii="맑은 고딕" w:eastAsia="맑은 고딕" w:hAnsi="맑은 고딕" w:cs="굴림"/>
-          <w:color w:val="111111"/>
-          <w:kern w:val="0"/>
-          <w:szCs w:val="20"/>
-        </w:rPr>
-        <w:t>cust_id_seq</w:t>
-      </w:r>
-      <w:proofErr w:type="spellEnd"/>
-      <w:r>
-        <w:rPr>
-          <w:rFonts w:ascii="맑은 고딕" w:eastAsia="맑은 고딕" w:hAnsi="맑은 고딕" w:cs="굴림"/>
-          <w:color w:val="111111"/>
-          <w:kern w:val="0"/>
-          <w:szCs w:val="20"/>
-        </w:rPr>
-        <w:t>)</w:t>
+        <w:t xml:space="preserve"> having count(*)= max(cust_id_seq)</w:t>
       </w:r>
     </w:p>
     <w:p>
@@ -1065,27 +630,62 @@
           <w:kern w:val="0"/>
           <w:szCs w:val="20"/>
         </w:rPr>
-        <w:t xml:space="preserve"> order by </w:t>
-      </w:r>
-      <w:proofErr w:type="spellStart"/>
-      <w:r>
-        <w:rPr>
-          <w:rFonts w:ascii="맑은 고딕" w:eastAsia="맑은 고딕" w:hAnsi="맑은 고딕" w:cs="굴림"/>
-          <w:color w:val="111111"/>
-          <w:kern w:val="0"/>
-          <w:szCs w:val="20"/>
-        </w:rPr>
-        <w:t>cust_id</w:t>
-      </w:r>
-      <w:proofErr w:type="spellEnd"/>
-      <w:r>
-        <w:rPr>
-          <w:rFonts w:ascii="맑은 고딕" w:eastAsia="맑은 고딕" w:hAnsi="맑은 고딕" w:cs="굴림"/>
-          <w:color w:val="111111"/>
-          <w:kern w:val="0"/>
-          <w:szCs w:val="20"/>
-        </w:rPr>
-        <w:t>;</w:t>
+        <w:t xml:space="preserve"> order by cust_id;</w:t>
+      </w:r>
+    </w:p>
+    <w:p>
+      <w:r>
+        <w:t>select a.cust_id</w:t>
+      </w:r>
+    </w:p>
+    <w:p>
+      <w:r>
+        <w:t xml:space="preserve">  from CUST_STATUS a,</w:t>
+      </w:r>
+    </w:p>
+    <w:p>
+      <w:r>
+        <w:t xml:space="preserve">       (select cust_id,</w:t>
+      </w:r>
+    </w:p>
+    <w:p>
+      <w:r>
+        <w:t xml:space="preserve">               count(status)cnt</w:t>
+      </w:r>
+    </w:p>
+    <w:p>
+      <w:r>
+        <w:t xml:space="preserve">          from CUST_STATUS</w:t>
+      </w:r>
+    </w:p>
+    <w:p>
+      <w:r>
+        <w:t xml:space="preserve">         group by cust_id,status)b</w:t>
+      </w:r>
+    </w:p>
+    <w:p>
+      <w:r>
+        <w:t xml:space="preserve">         where a.CUST_ID=b.cust_id </w:t>
+      </w:r>
+    </w:p>
+    <w:p>
+      <w:r>
+        <w:t xml:space="preserve">         and cnt in (select max(cust_id_seq) from CUST_STATUS where a.CUST_ID=cust_id )</w:t>
+      </w:r>
+    </w:p>
+    <w:p>
+      <w:r>
+        <w:t xml:space="preserve">         group by a.cust_id</w:t>
+      </w:r>
+    </w:p>
+    <w:p>
+      <w:pPr>
+        <w:pBdr>
+          <w:bottom w:val="single" w:sz="6" w:space="1" w:color="auto"/>
+        </w:pBdr>
+      </w:pPr>
+      <w:r>
+        <w:t xml:space="preserve">         order by a.cust_id;</w:t>
       </w:r>
     </w:p>
     <w:p>
@@ -1110,19 +710,8 @@
           <w:kern w:val="0"/>
           <w:szCs w:val="20"/>
         </w:rPr>
-        <w:t xml:space="preserve">select distinct </w:t>
-      </w:r>
-      <w:proofErr w:type="spellStart"/>
-      <w:r>
-        <w:rPr>
-          <w:rFonts w:ascii="맑은 고딕" w:eastAsia="맑은 고딕" w:hAnsi="맑은 고딕" w:cs="굴림"/>
-          <w:color w:val="111111"/>
-          <w:kern w:val="0"/>
-          <w:szCs w:val="20"/>
-        </w:rPr>
-        <w:t>a.cust_id</w:t>
-      </w:r>
-      <w:proofErr w:type="spellEnd"/>
+        <w:t>select a.cust_id</w:t>
+      </w:r>
     </w:p>
     <w:p>
       <w:pPr>
@@ -1171,27 +760,7 @@
           <w:kern w:val="0"/>
           <w:szCs w:val="20"/>
         </w:rPr>
-        <w:t xml:space="preserve">       (select </w:t>
-      </w:r>
-      <w:proofErr w:type="spellStart"/>
-      <w:r>
-        <w:rPr>
-          <w:rFonts w:ascii="맑은 고딕" w:eastAsia="맑은 고딕" w:hAnsi="맑은 고딕" w:cs="굴림"/>
-          <w:color w:val="111111"/>
-          <w:kern w:val="0"/>
-          <w:szCs w:val="20"/>
-        </w:rPr>
-        <w:t>cust_id</w:t>
-      </w:r>
-      <w:proofErr w:type="spellEnd"/>
-      <w:r>
-        <w:rPr>
-          <w:rFonts w:ascii="맑은 고딕" w:eastAsia="맑은 고딕" w:hAnsi="맑은 고딕" w:cs="굴림"/>
-          <w:color w:val="111111"/>
-          <w:kern w:val="0"/>
-          <w:szCs w:val="20"/>
-        </w:rPr>
-        <w:t>,</w:t>
+        <w:t xml:space="preserve">       (select cust_id,</w:t>
       </w:r>
     </w:p>
     <w:p>
@@ -1216,47 +785,7 @@
           <w:kern w:val="0"/>
           <w:szCs w:val="20"/>
         </w:rPr>
-        <w:t xml:space="preserve">               count(*)over(partition by </w:t>
-      </w:r>
-      <w:proofErr w:type="spellStart"/>
-      <w:r>
-        <w:rPr>
-          <w:rFonts w:ascii="맑은 고딕" w:eastAsia="맑은 고딕" w:hAnsi="맑은 고딕" w:cs="굴림"/>
-          <w:color w:val="111111"/>
-          <w:kern w:val="0"/>
-          <w:szCs w:val="20"/>
-        </w:rPr>
-        <w:t>cust_id</w:t>
-      </w:r>
-      <w:proofErr w:type="spellEnd"/>
-      <w:r>
-        <w:rPr>
-          <w:rFonts w:ascii="맑은 고딕" w:eastAsia="맑은 고딕" w:hAnsi="맑은 고딕" w:cs="굴림"/>
-          <w:color w:val="111111"/>
-          <w:kern w:val="0"/>
-          <w:szCs w:val="20"/>
-        </w:rPr>
-        <w:t>, status)</w:t>
-      </w:r>
-      <w:proofErr w:type="spellStart"/>
-      <w:r>
-        <w:rPr>
-          <w:rFonts w:ascii="맑은 고딕" w:eastAsia="맑은 고딕" w:hAnsi="맑은 고딕" w:cs="굴림"/>
-          <w:color w:val="111111"/>
-          <w:kern w:val="0"/>
-          <w:szCs w:val="20"/>
-        </w:rPr>
-        <w:t>cnt</w:t>
-      </w:r>
-      <w:proofErr w:type="spellEnd"/>
-      <w:r>
-        <w:rPr>
-          <w:rFonts w:ascii="맑은 고딕" w:eastAsia="맑은 고딕" w:hAnsi="맑은 고딕" w:cs="굴림"/>
-          <w:color w:val="111111"/>
-          <w:kern w:val="0"/>
-          <w:szCs w:val="20"/>
-        </w:rPr>
-        <w:t>,</w:t>
+        <w:t xml:space="preserve">               count(status)cnt</w:t>
       </w:r>
     </w:p>
     <w:p>
@@ -1281,47 +810,7 @@
           <w:kern w:val="0"/>
           <w:szCs w:val="20"/>
         </w:rPr>
-        <w:t xml:space="preserve">               max(</w:t>
-      </w:r>
-      <w:proofErr w:type="spellStart"/>
-      <w:r>
-        <w:rPr>
-          <w:rFonts w:ascii="맑은 고딕" w:eastAsia="맑은 고딕" w:hAnsi="맑은 고딕" w:cs="굴림"/>
-          <w:color w:val="111111"/>
-          <w:kern w:val="0"/>
-          <w:szCs w:val="20"/>
-        </w:rPr>
-        <w:t>cust_id_seq</w:t>
-      </w:r>
-      <w:proofErr w:type="spellEnd"/>
-      <w:r>
-        <w:rPr>
-          <w:rFonts w:ascii="맑은 고딕" w:eastAsia="맑은 고딕" w:hAnsi="맑은 고딕" w:cs="굴림"/>
-          <w:color w:val="111111"/>
-          <w:kern w:val="0"/>
-          <w:szCs w:val="20"/>
-        </w:rPr>
-        <w:t xml:space="preserve">)over(partition by </w:t>
-      </w:r>
-      <w:proofErr w:type="spellStart"/>
-      <w:r>
-        <w:rPr>
-          <w:rFonts w:ascii="맑은 고딕" w:eastAsia="맑은 고딕" w:hAnsi="맑은 고딕" w:cs="굴림"/>
-          <w:color w:val="111111"/>
-          <w:kern w:val="0"/>
-          <w:szCs w:val="20"/>
-        </w:rPr>
-        <w:t>cust_id</w:t>
-      </w:r>
-      <w:proofErr w:type="spellEnd"/>
-      <w:r>
-        <w:rPr>
-          <w:rFonts w:ascii="맑은 고딕" w:eastAsia="맑은 고딕" w:hAnsi="맑은 고딕" w:cs="굴림"/>
-          <w:color w:val="111111"/>
-          <w:kern w:val="0"/>
-          <w:szCs w:val="20"/>
-        </w:rPr>
-        <w:t>)ma</w:t>
+        <w:t xml:space="preserve">          from CUST_STATUS</w:t>
       </w:r>
     </w:p>
     <w:p>
@@ -1346,7 +835,7 @@
           <w:kern w:val="0"/>
           <w:szCs w:val="20"/>
         </w:rPr>
-        <w:t xml:space="preserve">          from CUST_STATUS )b</w:t>
+        <w:t xml:space="preserve">         group by cust_id,</w:t>
       </w:r>
     </w:p>
     <w:p>
@@ -1371,208 +860,7 @@
           <w:kern w:val="0"/>
           <w:szCs w:val="20"/>
         </w:rPr>
-        <w:t xml:space="preserve"> where </w:t>
-      </w:r>
-      <w:proofErr w:type="spellStart"/>
-      <w:r>
-        <w:rPr>
-          <w:rFonts w:ascii="맑은 고딕" w:eastAsia="맑은 고딕" w:hAnsi="맑은 고딕" w:cs="굴림"/>
-          <w:color w:val="111111"/>
-          <w:kern w:val="0"/>
-          <w:szCs w:val="20"/>
-        </w:rPr>
-        <w:t>a.cust_id</w:t>
-      </w:r>
-      <w:proofErr w:type="spellEnd"/>
-      <w:r>
-        <w:rPr>
-          <w:rFonts w:ascii="맑은 고딕" w:eastAsia="맑은 고딕" w:hAnsi="맑은 고딕" w:cs="굴림"/>
-          <w:color w:val="111111"/>
-          <w:kern w:val="0"/>
-          <w:szCs w:val="20"/>
-        </w:rPr>
-        <w:t xml:space="preserve"> = </w:t>
-      </w:r>
-      <w:proofErr w:type="spellStart"/>
-      <w:r>
-        <w:rPr>
-          <w:rFonts w:ascii="맑은 고딕" w:eastAsia="맑은 고딕" w:hAnsi="맑은 고딕" w:cs="굴림"/>
-          <w:color w:val="111111"/>
-          <w:kern w:val="0"/>
-          <w:szCs w:val="20"/>
-        </w:rPr>
-        <w:t>b.cust_id</w:t>
-      </w:r>
-      <w:proofErr w:type="spellEnd"/>
-    </w:p>
-    <w:p>
-      <w:pPr>
-        <w:widowControl/>
-        <w:pBdr>
-          <w:bottom w:val="single" w:sz="6" w:space="1" w:color="auto"/>
-        </w:pBdr>
-        <w:wordWrap/>
-        <w:autoSpaceDE/>
-        <w:autoSpaceDN/>
-        <w:spacing w:before="100" w:beforeAutospacing="1" w:after="100" w:afterAutospacing="1" w:line="240" w:lineRule="auto"/>
-        <w:jc w:val="left"/>
-        <w:rPr>
-          <w:rFonts w:ascii="맑은 고딕" w:eastAsia="맑은 고딕" w:hAnsi="맑은 고딕" w:cs="굴림"/>
-          <w:color w:val="111111"/>
-          <w:kern w:val="0"/>
-          <w:szCs w:val="20"/>
-        </w:rPr>
-      </w:pPr>
-      <w:r>
-        <w:rPr>
-          <w:rFonts w:ascii="맑은 고딕" w:eastAsia="맑은 고딕" w:hAnsi="맑은 고딕" w:cs="굴림"/>
-          <w:color w:val="111111"/>
-          <w:kern w:val="0"/>
-          <w:szCs w:val="20"/>
-        </w:rPr>
-        <w:t xml:space="preserve">   and b.cnt=b.ma ;</w:t>
-      </w:r>
-    </w:p>
-    <w:p>
-      <w:r>
-        <w:t xml:space="preserve">select </w:t>
-      </w:r>
-      <w:proofErr w:type="spellStart"/>
-      <w:r>
-        <w:t>a.cust_id</w:t>
-      </w:r>
-      <w:proofErr w:type="spellEnd"/>
-    </w:p>
-    <w:p>
-      <w:r>
-        <w:t xml:space="preserve">  from CUST_STATUS a,</w:t>
-      </w:r>
-    </w:p>
-    <w:p>
-      <w:r>
-        <w:t xml:space="preserve">       (select </w:t>
-      </w:r>
-      <w:proofErr w:type="spellStart"/>
-      <w:r>
-        <w:t>cust_id</w:t>
-      </w:r>
-      <w:proofErr w:type="spellEnd"/>
-      <w:r>
-        <w:t>,</w:t>
-      </w:r>
-    </w:p>
-    <w:p>
-      <w:r>
-        <w:t xml:space="preserve">               count(status)</w:t>
-      </w:r>
-      <w:proofErr w:type="spellStart"/>
-      <w:r>
-        <w:t>cnt</w:t>
-      </w:r>
-      <w:proofErr w:type="spellEnd"/>
-    </w:p>
-    <w:p>
-      <w:r>
-        <w:t xml:space="preserve">          from CUST_STATUS</w:t>
-      </w:r>
-    </w:p>
-    <w:p>
-      <w:r>
-        <w:t xml:space="preserve">         group by </w:t>
-      </w:r>
-      <w:proofErr w:type="spellStart"/>
-      <w:r>
-        <w:t>cust_id,status</w:t>
-      </w:r>
-      <w:proofErr w:type="spellEnd"/>
-      <w:r>
-        <w:t>)b</w:t>
-      </w:r>
-    </w:p>
-    <w:p>
-      <w:r>
-        <w:t xml:space="preserve">         where </w:t>
-      </w:r>
-      <w:proofErr w:type="spellStart"/>
-      <w:r>
-        <w:t>a.CUST_ID</w:t>
-      </w:r>
-      <w:proofErr w:type="spellEnd"/>
-      <w:r>
-        <w:t>=</w:t>
-      </w:r>
-      <w:proofErr w:type="spellStart"/>
-      <w:r>
-        <w:t>b.cust_id</w:t>
-      </w:r>
-      <w:proofErr w:type="spellEnd"/>
-      <w:r>
-        <w:t xml:space="preserve"> </w:t>
-      </w:r>
-    </w:p>
-    <w:p>
-      <w:r>
-        <w:t xml:space="preserve">         and </w:t>
-      </w:r>
-      <w:proofErr w:type="spellStart"/>
-      <w:r>
-        <w:t>cnt</w:t>
-      </w:r>
-      <w:proofErr w:type="spellEnd"/>
-      <w:r>
-        <w:t xml:space="preserve"> in (select max(</w:t>
-      </w:r>
-      <w:proofErr w:type="spellStart"/>
-      <w:r>
-        <w:t>cust_id_seq</w:t>
-      </w:r>
-      <w:proofErr w:type="spellEnd"/>
-      <w:r>
-        <w:t xml:space="preserve">) from CUST_STATUS where </w:t>
-      </w:r>
-      <w:proofErr w:type="spellStart"/>
-      <w:r>
-        <w:t>a.CUST_ID</w:t>
-      </w:r>
-      <w:proofErr w:type="spellEnd"/>
-      <w:r>
-        <w:t>=</w:t>
-      </w:r>
-      <w:proofErr w:type="spellStart"/>
-      <w:r>
-        <w:t>cust_id</w:t>
-      </w:r>
-      <w:proofErr w:type="spellEnd"/>
-      <w:r>
-        <w:t xml:space="preserve"> )</w:t>
-      </w:r>
-    </w:p>
-    <w:p>
-      <w:r>
-        <w:t xml:space="preserve">         group by </w:t>
-      </w:r>
-      <w:proofErr w:type="spellStart"/>
-      <w:r>
-        <w:t>a.cust_id</w:t>
-      </w:r>
-      <w:proofErr w:type="spellEnd"/>
-    </w:p>
-    <w:p>
-      <w:pPr>
-        <w:pBdr>
-          <w:bottom w:val="single" w:sz="6" w:space="1" w:color="auto"/>
-        </w:pBdr>
-      </w:pPr>
-      <w:r>
-        <w:t xml:space="preserve">         order by </w:t>
-      </w:r>
-      <w:proofErr w:type="spellStart"/>
-      <w:r>
-        <w:t>a.cust_id</w:t>
-      </w:r>
-      <w:proofErr w:type="spellEnd"/>
-      <w:r>
-        <w:t>;</w:t>
+        <w:t xml:space="preserve">               status)b,</w:t>
       </w:r>
     </w:p>
     <w:p>
@@ -1590,6 +878,15 @@
           <w:szCs w:val="20"/>
         </w:rPr>
       </w:pPr>
+      <w:r>
+        <w:rPr>
+          <w:rFonts w:ascii="맑은 고딕" w:eastAsia="맑은 고딕" w:hAnsi="맑은 고딕" w:cs="굴림"/>
+          <w:color w:val="111111"/>
+          <w:kern w:val="0"/>
+          <w:szCs w:val="20"/>
+        </w:rPr>
+        <w:t xml:space="preserve">       (select cust_id,</w:t>
+      </w:r>
     </w:p>
     <w:p>
       <w:pPr>
@@ -1606,6 +903,15 @@
           <w:szCs w:val="20"/>
         </w:rPr>
       </w:pPr>
+      <w:r>
+        <w:rPr>
+          <w:rFonts w:ascii="맑은 고딕" w:eastAsia="맑은 고딕" w:hAnsi="맑은 고딕" w:cs="굴림"/>
+          <w:color w:val="111111"/>
+          <w:kern w:val="0"/>
+          <w:szCs w:val="20"/>
+        </w:rPr>
+        <w:t xml:space="preserve">               max(cust_id_seq)ma</w:t>
+      </w:r>
     </w:p>
     <w:p>
       <w:pPr>
@@ -1622,6 +928,15 @@
           <w:szCs w:val="20"/>
         </w:rPr>
       </w:pPr>
+      <w:r>
+        <w:rPr>
+          <w:rFonts w:ascii="맑은 고딕" w:eastAsia="맑은 고딕" w:hAnsi="맑은 고딕" w:cs="굴림"/>
+          <w:color w:val="111111"/>
+          <w:kern w:val="0"/>
+          <w:szCs w:val="20"/>
+        </w:rPr>
+        <w:t xml:space="preserve">          from CUST_STATUS</w:t>
+      </w:r>
     </w:p>
     <w:p>
       <w:pPr>
@@ -1645,7 +960,189 @@
           <w:kern w:val="0"/>
           <w:szCs w:val="20"/>
         </w:rPr>
+        <w:t xml:space="preserve">         group by cust_id)c</w:t>
+      </w:r>
+    </w:p>
+    <w:p>
+      <w:pPr>
+        <w:widowControl/>
+        <w:wordWrap/>
+        <w:autoSpaceDE/>
+        <w:autoSpaceDN/>
+        <w:spacing w:before="100" w:beforeAutospacing="1" w:after="100" w:afterAutospacing="1" w:line="240" w:lineRule="auto"/>
+        <w:jc w:val="left"/>
+        <w:rPr>
+          <w:rFonts w:ascii="맑은 고딕" w:eastAsia="맑은 고딕" w:hAnsi="맑은 고딕" w:cs="굴림"/>
+          <w:color w:val="111111"/>
+          <w:kern w:val="0"/>
+          <w:szCs w:val="20"/>
+        </w:rPr>
+      </w:pPr>
+      <w:r>
+        <w:rPr>
+          <w:rFonts w:ascii="맑은 고딕" w:eastAsia="맑은 고딕" w:hAnsi="맑은 고딕" w:cs="굴림"/>
+          <w:color w:val="111111"/>
+          <w:kern w:val="0"/>
+          <w:szCs w:val="20"/>
+        </w:rPr>
         <w:lastRenderedPageBreak/>
+        <w:t xml:space="preserve"> where a.CUST_ID=b.cust_id</w:t>
+      </w:r>
+    </w:p>
+    <w:p>
+      <w:pPr>
+        <w:widowControl/>
+        <w:wordWrap/>
+        <w:autoSpaceDE/>
+        <w:autoSpaceDN/>
+        <w:spacing w:before="100" w:beforeAutospacing="1" w:after="100" w:afterAutospacing="1" w:line="240" w:lineRule="auto"/>
+        <w:jc w:val="left"/>
+        <w:rPr>
+          <w:rFonts w:ascii="맑은 고딕" w:eastAsia="맑은 고딕" w:hAnsi="맑은 고딕" w:cs="굴림"/>
+          <w:color w:val="111111"/>
+          <w:kern w:val="0"/>
+          <w:szCs w:val="20"/>
+        </w:rPr>
+      </w:pPr>
+      <w:r>
+        <w:rPr>
+          <w:rFonts w:ascii="맑은 고딕" w:eastAsia="맑은 고딕" w:hAnsi="맑은 고딕" w:cs="굴림"/>
+          <w:color w:val="111111"/>
+          <w:kern w:val="0"/>
+          <w:szCs w:val="20"/>
+        </w:rPr>
+        <w:t xml:space="preserve">   and a.CUST_ID=c.cust_id</w:t>
+      </w:r>
+    </w:p>
+    <w:p>
+      <w:pPr>
+        <w:widowControl/>
+        <w:wordWrap/>
+        <w:autoSpaceDE/>
+        <w:autoSpaceDN/>
+        <w:spacing w:before="100" w:beforeAutospacing="1" w:after="100" w:afterAutospacing="1" w:line="240" w:lineRule="auto"/>
+        <w:jc w:val="left"/>
+        <w:rPr>
+          <w:rFonts w:ascii="맑은 고딕" w:eastAsia="맑은 고딕" w:hAnsi="맑은 고딕" w:cs="굴림"/>
+          <w:color w:val="111111"/>
+          <w:kern w:val="0"/>
+          <w:szCs w:val="20"/>
+        </w:rPr>
+      </w:pPr>
+      <w:r>
+        <w:rPr>
+          <w:rFonts w:ascii="맑은 고딕" w:eastAsia="맑은 고딕" w:hAnsi="맑은 고딕" w:cs="굴림"/>
+          <w:color w:val="111111"/>
+          <w:kern w:val="0"/>
+          <w:szCs w:val="20"/>
+        </w:rPr>
+        <w:t xml:space="preserve">   and cnt = ma</w:t>
+      </w:r>
+    </w:p>
+    <w:p>
+      <w:pPr>
+        <w:widowControl/>
+        <w:wordWrap/>
+        <w:autoSpaceDE/>
+        <w:autoSpaceDN/>
+        <w:spacing w:before="100" w:beforeAutospacing="1" w:after="100" w:afterAutospacing="1" w:line="240" w:lineRule="auto"/>
+        <w:jc w:val="left"/>
+        <w:rPr>
+          <w:rFonts w:ascii="맑은 고딕" w:eastAsia="맑은 고딕" w:hAnsi="맑은 고딕" w:cs="굴림"/>
+          <w:color w:val="111111"/>
+          <w:kern w:val="0"/>
+          <w:szCs w:val="20"/>
+        </w:rPr>
+      </w:pPr>
+      <w:r>
+        <w:rPr>
+          <w:rFonts w:ascii="맑은 고딕" w:eastAsia="맑은 고딕" w:hAnsi="맑은 고딕" w:cs="굴림"/>
+          <w:color w:val="111111"/>
+          <w:kern w:val="0"/>
+          <w:szCs w:val="20"/>
+        </w:rPr>
+        <w:t xml:space="preserve">   group by a.CUST_ID</w:t>
+      </w:r>
+    </w:p>
+    <w:p>
+      <w:pPr>
+        <w:widowControl/>
+        <w:wordWrap/>
+        <w:autoSpaceDE/>
+        <w:autoSpaceDN/>
+        <w:spacing w:before="100" w:beforeAutospacing="1" w:after="100" w:afterAutospacing="1" w:line="240" w:lineRule="auto"/>
+        <w:jc w:val="left"/>
+        <w:rPr>
+          <w:rFonts w:ascii="맑은 고딕" w:eastAsia="맑은 고딕" w:hAnsi="맑은 고딕" w:cs="굴림"/>
+          <w:color w:val="111111"/>
+          <w:kern w:val="0"/>
+          <w:szCs w:val="20"/>
+        </w:rPr>
+      </w:pPr>
+      <w:r>
+        <w:rPr>
+          <w:rFonts w:ascii="맑은 고딕" w:eastAsia="맑은 고딕" w:hAnsi="맑은 고딕" w:cs="굴림"/>
+          <w:color w:val="111111"/>
+          <w:kern w:val="0"/>
+          <w:szCs w:val="20"/>
+        </w:rPr>
+        <w:t xml:space="preserve"> order by a.cust_id;</w:t>
+      </w:r>
+    </w:p>
+    <w:p>
+      <w:pPr>
+        <w:widowControl/>
+        <w:wordWrap/>
+        <w:autoSpaceDE/>
+        <w:autoSpaceDN/>
+        <w:spacing w:before="100" w:beforeAutospacing="1" w:after="100" w:afterAutospacing="1" w:line="240" w:lineRule="auto"/>
+        <w:jc w:val="left"/>
+        <w:rPr>
+          <w:rFonts w:ascii="맑은 고딕" w:eastAsia="맑은 고딕" w:hAnsi="맑은 고딕" w:cs="굴림"/>
+          <w:color w:val="111111"/>
+          <w:kern w:val="0"/>
+          <w:szCs w:val="20"/>
+        </w:rPr>
+      </w:pPr>
+    </w:p>
+    <w:p>
+      <w:pPr>
+        <w:widowControl/>
+        <w:wordWrap/>
+        <w:autoSpaceDE/>
+        <w:autoSpaceDN/>
+        <w:spacing w:before="100" w:beforeAutospacing="1" w:after="100" w:afterAutospacing="1" w:line="240" w:lineRule="auto"/>
+        <w:jc w:val="left"/>
+        <w:rPr>
+          <w:rFonts w:ascii="맑은 고딕" w:eastAsia="맑은 고딕" w:hAnsi="맑은 고딕" w:cs="굴림"/>
+          <w:color w:val="111111"/>
+          <w:kern w:val="0"/>
+          <w:szCs w:val="20"/>
+        </w:rPr>
+      </w:pPr>
+    </w:p>
+    <w:p>
+      <w:pPr>
+        <w:widowControl/>
+        <w:wordWrap/>
+        <w:autoSpaceDE/>
+        <w:autoSpaceDN/>
+        <w:spacing w:before="100" w:beforeAutospacing="1" w:after="100" w:afterAutospacing="1" w:line="240" w:lineRule="auto"/>
+        <w:jc w:val="left"/>
+        <w:rPr>
+          <w:rFonts w:ascii="맑은 고딕" w:eastAsia="맑은 고딕" w:hAnsi="맑은 고딕" w:cs="굴림"/>
+          <w:color w:val="111111"/>
+          <w:kern w:val="0"/>
+          <w:szCs w:val="20"/>
+        </w:rPr>
+      </w:pPr>
+      <w:r>
+        <w:rPr>
+          <w:rFonts w:ascii="맑은 고딕" w:eastAsia="맑은 고딕" w:hAnsi="맑은 고딕" w:cs="굴림"/>
+          <w:color w:val="111111"/>
+          <w:kern w:val="0"/>
+          <w:szCs w:val="20"/>
+        </w:rPr>
         <w:t>Q2&gt;</w:t>
       </w:r>
       <w:r>
@@ -1675,7 +1172,6 @@
         </w:rPr>
         <w:t> </w:t>
       </w:r>
-      <w:proofErr w:type="spellStart"/>
       <w:r>
         <w:rPr>
           <w:rFonts w:ascii="맑은 고딕" w:eastAsia="맑은 고딕" w:hAnsi="맑은 고딕" w:cs="굴림" w:hint="eastAsia"/>
@@ -1683,54 +1179,23 @@
           <w:kern w:val="0"/>
           <w:szCs w:val="20"/>
         </w:rPr>
-        <w:t>cust_id</w:t>
-      </w:r>
-      <w:proofErr w:type="spellEnd"/>
-      <w:r>
-        <w:rPr>
-          <w:rFonts w:ascii="맑은 고딕" w:eastAsia="맑은 고딕" w:hAnsi="맑은 고딕" w:cs="굴림" w:hint="eastAsia"/>
-          <w:color w:val="111111"/>
-          <w:kern w:val="0"/>
-          <w:szCs w:val="20"/>
-        </w:rPr>
-        <w:t xml:space="preserve"> 별로 status 값이  한 종류만 가진  Row 전체를 출력</w:t>
-      </w:r>
-    </w:p>
-    <w:p>
-      <w:r>
-        <w:t xml:space="preserve">select </w:t>
-      </w:r>
-      <w:proofErr w:type="spellStart"/>
-      <w:r>
-        <w:t>a.cust_id</w:t>
-      </w:r>
-      <w:proofErr w:type="spellEnd"/>
-      <w:r>
-        <w:t>,</w:t>
-      </w:r>
-    </w:p>
-    <w:p>
-      <w:r>
-        <w:t xml:space="preserve">       </w:t>
-      </w:r>
-      <w:proofErr w:type="spellStart"/>
-      <w:r>
-        <w:t>a.CUST_id_seq</w:t>
-      </w:r>
-      <w:proofErr w:type="spellEnd"/>
-      <w:r>
-        <w:t>,</w:t>
-      </w:r>
-    </w:p>
-    <w:p>
-      <w:r>
-        <w:t xml:space="preserve">       </w:t>
-      </w:r>
-      <w:proofErr w:type="spellStart"/>
-      <w:r>
-        <w:t>a.status</w:t>
-      </w:r>
-      <w:proofErr w:type="spellEnd"/>
+        <w:t>cust_id 별로 status 값이  한 종류만 가진  Row 전체를 출력</w:t>
+      </w:r>
+    </w:p>
+    <w:p>
+      <w:r>
+        <w:t>select a.cust_id,</w:t>
+      </w:r>
+    </w:p>
+    <w:p>
+      <w:r>
+        <w:t xml:space="preserve">       a.CUST_id_seq,</w:t>
+      </w:r>
+    </w:p>
+    <w:p>
+      <w:r>
+        <w:t xml:space="preserve">       a.status</w:t>
+      </w:r>
     </w:p>
     <w:p>
       <w:r>
@@ -1739,13 +1204,8 @@
     </w:p>
     <w:p>
       <w:r>
-        <w:t xml:space="preserve">       (select </w:t>
-      </w:r>
-      <w:proofErr w:type="spellStart"/>
-      <w:r>
-        <w:t>a.cust_id</w:t>
-      </w:r>
-      <w:proofErr w:type="spellEnd"/>
+        <w:t xml:space="preserve">       (select a.cust_id</w:t>
+      </w:r>
     </w:p>
     <w:p>
       <w:r>
@@ -1754,13 +1214,8 @@
     </w:p>
     <w:p>
       <w:r>
-        <w:t xml:space="preserve">               (select </w:t>
-      </w:r>
-      <w:proofErr w:type="spellStart"/>
-      <w:r>
-        <w:t>cust_id</w:t>
-      </w:r>
-      <w:proofErr w:type="spellEnd"/>
+        <w:t xml:space="preserve">               (select cust_id</w:t>
+      </w:r>
     </w:p>
     <w:p>
       <w:pPr>
@@ -1772,15 +1227,7 @@
     </w:p>
     <w:p>
       <w:r>
-        <w:t xml:space="preserve">                 group by </w:t>
-      </w:r>
-      <w:proofErr w:type="spellStart"/>
-      <w:r>
-        <w:t>cust_id</w:t>
-      </w:r>
-      <w:proofErr w:type="spellEnd"/>
-      <w:r>
-        <w:t>,</w:t>
+        <w:t xml:space="preserve">                 group by cust_id,</w:t>
       </w:r>
     </w:p>
     <w:p>
@@ -1790,56 +1237,22 @@
     </w:p>
     <w:p>
       <w:r>
-        <w:t xml:space="preserve">                 order by </w:t>
-      </w:r>
-      <w:proofErr w:type="spellStart"/>
-      <w:r>
-        <w:t>cust_id</w:t>
-      </w:r>
-      <w:proofErr w:type="spellEnd"/>
-      <w:r>
-        <w:t>)b</w:t>
-      </w:r>
-    </w:p>
-    <w:p>
-      <w:r>
-        <w:t xml:space="preserve">         where </w:t>
-      </w:r>
-      <w:proofErr w:type="spellStart"/>
-      <w:r>
-        <w:t>a.CUST_ID</w:t>
-      </w:r>
-      <w:proofErr w:type="spellEnd"/>
-      <w:r>
-        <w:t>=</w:t>
-      </w:r>
-      <w:proofErr w:type="spellStart"/>
-      <w:r>
-        <w:t>b.cust_id</w:t>
-      </w:r>
-      <w:proofErr w:type="spellEnd"/>
-    </w:p>
-    <w:p>
-      <w:r>
-        <w:t xml:space="preserve">         group by </w:t>
-      </w:r>
-      <w:proofErr w:type="spellStart"/>
-      <w:r>
-        <w:t>a.CUST_ID</w:t>
-      </w:r>
-      <w:proofErr w:type="spellEnd"/>
-    </w:p>
-    <w:p>
-      <w:r>
-        <w:t xml:space="preserve">        having count(*)= max(</w:t>
-      </w:r>
-      <w:proofErr w:type="spellStart"/>
-      <w:r>
-        <w:t>cust_id_seq</w:t>
-      </w:r>
-      <w:proofErr w:type="spellEnd"/>
-      <w:r>
-        <w:t>))c</w:t>
+        <w:t xml:space="preserve">                 order by cust_id)b</w:t>
+      </w:r>
+    </w:p>
+    <w:p>
+      <w:r>
+        <w:t xml:space="preserve">         where a.CUST_ID=b.cust_id</w:t>
+      </w:r>
+    </w:p>
+    <w:p>
+      <w:r>
+        <w:t xml:space="preserve">         group by a.CUST_ID</w:t>
+      </w:r>
+    </w:p>
+    <w:p>
+      <w:r>
+        <w:t xml:space="preserve">        having count(*)= max(cust_id_seq))c</w:t>
       </w:r>
     </w:p>
     <w:p>
@@ -1849,144 +1262,39 @@
         </w:pBdr>
       </w:pPr>
       <w:r>
-        <w:t xml:space="preserve"> where </w:t>
-      </w:r>
-      <w:proofErr w:type="spellStart"/>
-      <w:r>
-        <w:t>a.cust_id</w:t>
-      </w:r>
-      <w:proofErr w:type="spellEnd"/>
-      <w:r>
-        <w:t xml:space="preserve"> = </w:t>
-      </w:r>
-      <w:proofErr w:type="spellStart"/>
-      <w:r>
-        <w:t>c.cust_id</w:t>
-      </w:r>
-      <w:proofErr w:type="spellEnd"/>
-      <w:r>
-        <w:t>;</w:t>
-      </w:r>
-    </w:p>
-    <w:p/>
-    <w:p>
-      <w:r>
-        <w:t xml:space="preserve">select distinct </w:t>
-      </w:r>
-      <w:proofErr w:type="spellStart"/>
-      <w:r>
-        <w:t>a.cust_id,a.CUST_ID_SEQ,a.STATUS</w:t>
-      </w:r>
-      <w:proofErr w:type="spellEnd"/>
-    </w:p>
-    <w:p>
-      <w:r>
+        <w:t xml:space="preserve"> where a.cust_id = c.cust_id;</w:t>
+      </w:r>
+    </w:p>
+    <w:p>
+      <w:pPr>
+        <w:pStyle w:val="a5"/>
+        <w:rPr>
+          <w:rFonts w:asciiTheme="minorHAnsi" w:eastAsiaTheme="minorHAnsi" w:hAnsiTheme="minorHAnsi"/>
+        </w:rPr>
+      </w:pPr>
+      <w:r>
+        <w:rPr>
+          <w:rFonts w:asciiTheme="minorHAnsi" w:eastAsiaTheme="minorHAnsi" w:hAnsiTheme="minorHAnsi"/>
+        </w:rPr>
+        <w:t>select a.cust_id,a.CUST_ID_SEQ,a.STATUS</w:t>
+      </w:r>
+    </w:p>
+    <w:p>
+      <w:pPr>
+        <w:pStyle w:val="a5"/>
+        <w:rPr>
+          <w:rFonts w:asciiTheme="minorHAnsi" w:eastAsiaTheme="minorHAnsi" w:hAnsiTheme="minorHAnsi"/>
+        </w:rPr>
+      </w:pPr>
+      <w:r>
+        <w:rPr>
+          <w:rFonts w:asciiTheme="minorHAnsi" w:eastAsiaTheme="minorHAnsi" w:hAnsiTheme="minorHAnsi"/>
+        </w:rPr>
+        <w:lastRenderedPageBreak/>
         <w:t xml:space="preserve">  from CUST_STATUS a,</w:t>
       </w:r>
     </w:p>
     <w:p>
-      <w:r>
-        <w:t xml:space="preserve">       (select </w:t>
-      </w:r>
-      <w:proofErr w:type="spellStart"/>
-      <w:r>
-        <w:t>cust_id</w:t>
-      </w:r>
-      <w:proofErr w:type="spellEnd"/>
-      <w:r>
-        <w:t>,</w:t>
-      </w:r>
-    </w:p>
-    <w:p>
-      <w:r>
-        <w:t xml:space="preserve">               count(*)over(partition by </w:t>
-      </w:r>
-      <w:proofErr w:type="spellStart"/>
-      <w:r>
-        <w:t>cust_id</w:t>
-      </w:r>
-      <w:proofErr w:type="spellEnd"/>
-      <w:r>
-        <w:t>, status)</w:t>
-      </w:r>
-      <w:proofErr w:type="spellStart"/>
-      <w:r>
-        <w:t>cnt</w:t>
-      </w:r>
-      <w:proofErr w:type="spellEnd"/>
-      <w:r>
-        <w:t>,</w:t>
-      </w:r>
-    </w:p>
-    <w:p>
-      <w:r>
-        <w:t xml:space="preserve">               max(</w:t>
-      </w:r>
-      <w:proofErr w:type="spellStart"/>
-      <w:r>
-        <w:t>cust_id_seq</w:t>
-      </w:r>
-      <w:proofErr w:type="spellEnd"/>
-      <w:r>
-        <w:t xml:space="preserve">)over(partition by </w:t>
-      </w:r>
-      <w:proofErr w:type="spellStart"/>
-      <w:r>
-        <w:t>cust_id</w:t>
-      </w:r>
-      <w:proofErr w:type="spellEnd"/>
-      <w:r>
-        <w:t>)ma</w:t>
-      </w:r>
-    </w:p>
-    <w:p>
-      <w:r>
-        <w:t xml:space="preserve">          from CUST_STATUS )b</w:t>
-      </w:r>
-    </w:p>
-    <w:p>
-      <w:r>
-        <w:t xml:space="preserve"> where </w:t>
-      </w:r>
-      <w:proofErr w:type="spellStart"/>
-      <w:r>
-        <w:t>a.cust_id</w:t>
-      </w:r>
-      <w:proofErr w:type="spellEnd"/>
-      <w:r>
-        <w:t xml:space="preserve"> = </w:t>
-      </w:r>
-      <w:proofErr w:type="spellStart"/>
-      <w:r>
-        <w:t>b.cust_id</w:t>
-      </w:r>
-      <w:proofErr w:type="spellEnd"/>
-    </w:p>
-    <w:p>
-      <w:r>
-        <w:t xml:space="preserve">   and b.cnt=b.ma </w:t>
-      </w:r>
-    </w:p>
-    <w:p>
-      <w:pPr>
-        <w:pBdr>
-          <w:bottom w:val="single" w:sz="6" w:space="1" w:color="auto"/>
-        </w:pBdr>
-      </w:pPr>
-      <w:r>
-        <w:lastRenderedPageBreak/>
-        <w:t xml:space="preserve">   order by </w:t>
-      </w:r>
-      <w:proofErr w:type="spellStart"/>
-      <w:r>
-        <w:t>cust_id</w:t>
-      </w:r>
-      <w:proofErr w:type="spellEnd"/>
-      <w:r>
-        <w:t>;</w:t>
-      </w:r>
-    </w:p>
-    <w:p>
       <w:pPr>
         <w:pStyle w:val="a5"/>
         <w:rPr>
@@ -1997,16 +1305,8 @@
         <w:rPr>
           <w:rFonts w:asciiTheme="minorHAnsi" w:eastAsiaTheme="minorHAnsi" w:hAnsiTheme="minorHAnsi"/>
         </w:rPr>
-        <w:t xml:space="preserve">select </w:t>
-      </w:r>
-      <w:proofErr w:type="spellStart"/>
-      <w:r>
-        <w:rPr>
-          <w:rFonts w:asciiTheme="minorHAnsi" w:eastAsiaTheme="minorHAnsi" w:hAnsiTheme="minorHAnsi"/>
-        </w:rPr>
-        <w:t>a.cust_id,a.CUST_ID_SEQ,a.STATUS</w:t>
-      </w:r>
-      <w:proofErr w:type="spellEnd"/>
+        <w:t xml:space="preserve">       (select cust_id,</w:t>
+      </w:r>
     </w:p>
     <w:p>
       <w:pPr>
@@ -2019,7 +1319,7 @@
         <w:rPr>
           <w:rFonts w:asciiTheme="minorHAnsi" w:eastAsiaTheme="minorHAnsi" w:hAnsiTheme="minorHAnsi"/>
         </w:rPr>
-        <w:t xml:space="preserve">  from CUST_STATUS a,</w:t>
+        <w:t xml:space="preserve">               count(status)cnt</w:t>
       </w:r>
     </w:p>
     <w:p>
@@ -2033,21 +1333,7 @@
         <w:rPr>
           <w:rFonts w:asciiTheme="minorHAnsi" w:eastAsiaTheme="minorHAnsi" w:hAnsiTheme="minorHAnsi"/>
         </w:rPr>
-        <w:t xml:space="preserve">       (select </w:t>
-      </w:r>
-      <w:proofErr w:type="spellStart"/>
-      <w:r>
-        <w:rPr>
-          <w:rFonts w:asciiTheme="minorHAnsi" w:eastAsiaTheme="minorHAnsi" w:hAnsiTheme="minorHAnsi"/>
-        </w:rPr>
-        <w:t>cust_id</w:t>
-      </w:r>
-      <w:proofErr w:type="spellEnd"/>
-      <w:r>
-        <w:rPr>
-          <w:rFonts w:asciiTheme="minorHAnsi" w:eastAsiaTheme="minorHAnsi" w:hAnsiTheme="minorHAnsi"/>
-        </w:rPr>
-        <w:t>,</w:t>
+        <w:t xml:space="preserve">          from CUST_STATUS</w:t>
       </w:r>
     </w:p>
     <w:p>
@@ -2061,16 +1347,8 @@
         <w:rPr>
           <w:rFonts w:asciiTheme="minorHAnsi" w:eastAsiaTheme="minorHAnsi" w:hAnsiTheme="minorHAnsi"/>
         </w:rPr>
-        <w:t xml:space="preserve">               count(status)</w:t>
-      </w:r>
-      <w:proofErr w:type="spellStart"/>
-      <w:r>
-        <w:rPr>
-          <w:rFonts w:asciiTheme="minorHAnsi" w:eastAsiaTheme="minorHAnsi" w:hAnsiTheme="minorHAnsi"/>
-        </w:rPr>
-        <w:t>cnt</w:t>
-      </w:r>
-      <w:proofErr w:type="spellEnd"/>
+        <w:t xml:space="preserve">         group by cust_id,status)b</w:t>
+      </w:r>
     </w:p>
     <w:p>
       <w:pPr>
@@ -2083,7 +1361,7 @@
         <w:rPr>
           <w:rFonts w:asciiTheme="minorHAnsi" w:eastAsiaTheme="minorHAnsi" w:hAnsiTheme="minorHAnsi"/>
         </w:rPr>
-        <w:t xml:space="preserve">          from CUST_STATUS</w:t>
+        <w:t xml:space="preserve">         where a.CUST_ID=b.cust_id </w:t>
       </w:r>
     </w:p>
     <w:p>
@@ -2097,133 +1375,7 @@
         <w:rPr>
           <w:rFonts w:asciiTheme="minorHAnsi" w:eastAsiaTheme="minorHAnsi" w:hAnsiTheme="minorHAnsi"/>
         </w:rPr>
-        <w:t xml:space="preserve">         group by </w:t>
-      </w:r>
-      <w:proofErr w:type="spellStart"/>
-      <w:r>
-        <w:rPr>
-          <w:rFonts w:asciiTheme="minorHAnsi" w:eastAsiaTheme="minorHAnsi" w:hAnsiTheme="minorHAnsi"/>
-        </w:rPr>
-        <w:t>cust_id,status</w:t>
-      </w:r>
-      <w:proofErr w:type="spellEnd"/>
-      <w:r>
-        <w:rPr>
-          <w:rFonts w:asciiTheme="minorHAnsi" w:eastAsiaTheme="minorHAnsi" w:hAnsiTheme="minorHAnsi"/>
-        </w:rPr>
-        <w:t>)b</w:t>
-      </w:r>
-    </w:p>
-    <w:p>
-      <w:pPr>
-        <w:pStyle w:val="a5"/>
-        <w:rPr>
-          <w:rFonts w:asciiTheme="minorHAnsi" w:eastAsiaTheme="minorHAnsi" w:hAnsiTheme="minorHAnsi"/>
-        </w:rPr>
-      </w:pPr>
-      <w:r>
-        <w:rPr>
-          <w:rFonts w:asciiTheme="minorHAnsi" w:eastAsiaTheme="minorHAnsi" w:hAnsiTheme="minorHAnsi"/>
-        </w:rPr>
-        <w:t xml:space="preserve">         where </w:t>
-      </w:r>
-      <w:proofErr w:type="spellStart"/>
-      <w:r>
-        <w:rPr>
-          <w:rFonts w:asciiTheme="minorHAnsi" w:eastAsiaTheme="minorHAnsi" w:hAnsiTheme="minorHAnsi"/>
-        </w:rPr>
-        <w:t>a.CUST_ID</w:t>
-      </w:r>
-      <w:proofErr w:type="spellEnd"/>
-      <w:r>
-        <w:rPr>
-          <w:rFonts w:asciiTheme="minorHAnsi" w:eastAsiaTheme="minorHAnsi" w:hAnsiTheme="minorHAnsi"/>
-        </w:rPr>
-        <w:t>=</w:t>
-      </w:r>
-      <w:proofErr w:type="spellStart"/>
-      <w:r>
-        <w:rPr>
-          <w:rFonts w:asciiTheme="minorHAnsi" w:eastAsiaTheme="minorHAnsi" w:hAnsiTheme="minorHAnsi"/>
-        </w:rPr>
-        <w:t>b.cust_id</w:t>
-      </w:r>
-      <w:proofErr w:type="spellEnd"/>
-      <w:r>
-        <w:rPr>
-          <w:rFonts w:asciiTheme="minorHAnsi" w:eastAsiaTheme="minorHAnsi" w:hAnsiTheme="minorHAnsi"/>
-        </w:rPr>
-        <w:t xml:space="preserve"> </w:t>
-      </w:r>
-    </w:p>
-    <w:p>
-      <w:pPr>
-        <w:pStyle w:val="a5"/>
-        <w:rPr>
-          <w:rFonts w:asciiTheme="minorHAnsi" w:eastAsiaTheme="minorHAnsi" w:hAnsiTheme="minorHAnsi"/>
-        </w:rPr>
-      </w:pPr>
-      <w:r>
-        <w:rPr>
-          <w:rFonts w:asciiTheme="minorHAnsi" w:eastAsiaTheme="minorHAnsi" w:hAnsiTheme="minorHAnsi"/>
-        </w:rPr>
-        <w:t xml:space="preserve">         and </w:t>
-      </w:r>
-      <w:proofErr w:type="spellStart"/>
-      <w:r>
-        <w:rPr>
-          <w:rFonts w:asciiTheme="minorHAnsi" w:eastAsiaTheme="minorHAnsi" w:hAnsiTheme="minorHAnsi"/>
-        </w:rPr>
-        <w:t>cnt</w:t>
-      </w:r>
-      <w:proofErr w:type="spellEnd"/>
-      <w:r>
-        <w:rPr>
-          <w:rFonts w:asciiTheme="minorHAnsi" w:eastAsiaTheme="minorHAnsi" w:hAnsiTheme="minorHAnsi"/>
-        </w:rPr>
-        <w:t xml:space="preserve"> in (select max(</w:t>
-      </w:r>
-      <w:proofErr w:type="spellStart"/>
-      <w:r>
-        <w:rPr>
-          <w:rFonts w:asciiTheme="minorHAnsi" w:eastAsiaTheme="minorHAnsi" w:hAnsiTheme="minorHAnsi"/>
-        </w:rPr>
-        <w:t>cust_id_seq</w:t>
-      </w:r>
-      <w:proofErr w:type="spellEnd"/>
-      <w:r>
-        <w:rPr>
-          <w:rFonts w:asciiTheme="minorHAnsi" w:eastAsiaTheme="minorHAnsi" w:hAnsiTheme="minorHAnsi"/>
-        </w:rPr>
-        <w:t xml:space="preserve">) from CUST_STATUS where </w:t>
-      </w:r>
-      <w:proofErr w:type="spellStart"/>
-      <w:r>
-        <w:rPr>
-          <w:rFonts w:asciiTheme="minorHAnsi" w:eastAsiaTheme="minorHAnsi" w:hAnsiTheme="minorHAnsi"/>
-        </w:rPr>
-        <w:t>a.CUST_ID</w:t>
-      </w:r>
-      <w:proofErr w:type="spellEnd"/>
-      <w:r>
-        <w:rPr>
-          <w:rFonts w:asciiTheme="minorHAnsi" w:eastAsiaTheme="minorHAnsi" w:hAnsiTheme="minorHAnsi"/>
-        </w:rPr>
-        <w:t>=</w:t>
-      </w:r>
-      <w:proofErr w:type="spellStart"/>
-      <w:r>
-        <w:rPr>
-          <w:rFonts w:asciiTheme="minorHAnsi" w:eastAsiaTheme="minorHAnsi" w:hAnsiTheme="minorHAnsi"/>
-        </w:rPr>
-        <w:t>cust_id</w:t>
-      </w:r>
-      <w:proofErr w:type="spellEnd"/>
-      <w:r>
-        <w:rPr>
-          <w:rFonts w:asciiTheme="minorHAnsi" w:eastAsiaTheme="minorHAnsi" w:hAnsiTheme="minorHAnsi"/>
-        </w:rPr>
-        <w:t>)</w:t>
+        <w:t xml:space="preserve">         and cnt in (select max(cust_id_seq) from CUST_STATUS where a.CUST_ID=cust_id)</w:t>
       </w:r>
     </w:p>
     <w:p>
@@ -2240,30 +1392,255 @@
         <w:rPr>
           <w:rFonts w:asciiTheme="minorHAnsi" w:eastAsiaTheme="minorHAnsi" w:hAnsiTheme="minorHAnsi"/>
         </w:rPr>
-        <w:t xml:space="preserve">         order by </w:t>
-      </w:r>
-      <w:proofErr w:type="spellStart"/>
-      <w:r>
-        <w:rPr>
-          <w:rFonts w:asciiTheme="minorHAnsi" w:eastAsiaTheme="minorHAnsi" w:hAnsiTheme="minorHAnsi"/>
-        </w:rPr>
-        <w:t>a.cust_id</w:t>
-      </w:r>
-      <w:proofErr w:type="spellEnd"/>
-      <w:r>
-        <w:rPr>
-          <w:rFonts w:asciiTheme="minorHAnsi" w:eastAsiaTheme="minorHAnsi" w:hAnsiTheme="minorHAnsi"/>
-        </w:rPr>
-        <w:t>;</w:t>
+        <w:t xml:space="preserve">         order by a.cust_id;</w:t>
       </w:r>
     </w:p>
     <w:p>
       <w:pPr>
         <w:pStyle w:val="a5"/>
         <w:rPr>
-          <w:rFonts w:asciiTheme="minorHAnsi" w:eastAsiaTheme="minorHAnsi" w:hAnsiTheme="minorHAnsi" w:hint="eastAsia"/>
-        </w:rPr>
-      </w:pPr>
+          <w:rFonts w:asciiTheme="minorHAnsi" w:eastAsiaTheme="minorHAnsi" w:hAnsiTheme="minorHAnsi"/>
+        </w:rPr>
+      </w:pPr>
+    </w:p>
+    <w:p>
+      <w:pPr>
+        <w:pStyle w:val="a5"/>
+        <w:rPr>
+          <w:rFonts w:asciiTheme="minorHAnsi" w:eastAsiaTheme="minorHAnsi" w:hAnsiTheme="minorHAnsi"/>
+        </w:rPr>
+      </w:pPr>
+      <w:r>
+        <w:rPr>
+          <w:rFonts w:asciiTheme="minorHAnsi" w:eastAsiaTheme="minorHAnsi" w:hAnsiTheme="minorHAnsi"/>
+        </w:rPr>
+        <w:t xml:space="preserve"> select a.cust_id,</w:t>
+      </w:r>
+    </w:p>
+    <w:p>
+      <w:pPr>
+        <w:pStyle w:val="a5"/>
+        <w:rPr>
+          <w:rFonts w:asciiTheme="minorHAnsi" w:eastAsiaTheme="minorHAnsi" w:hAnsiTheme="minorHAnsi"/>
+        </w:rPr>
+      </w:pPr>
+      <w:r>
+        <w:rPr>
+          <w:rFonts w:asciiTheme="minorHAnsi" w:eastAsiaTheme="minorHAnsi" w:hAnsiTheme="minorHAnsi"/>
+        </w:rPr>
+        <w:t xml:space="preserve">       a.CUST_ID_SEQ,</w:t>
+      </w:r>
+    </w:p>
+    <w:p>
+      <w:pPr>
+        <w:pStyle w:val="a5"/>
+        <w:rPr>
+          <w:rFonts w:asciiTheme="minorHAnsi" w:eastAsiaTheme="minorHAnsi" w:hAnsiTheme="minorHAnsi"/>
+        </w:rPr>
+      </w:pPr>
+      <w:r>
+        <w:rPr>
+          <w:rFonts w:asciiTheme="minorHAnsi" w:eastAsiaTheme="minorHAnsi" w:hAnsiTheme="minorHAnsi"/>
+        </w:rPr>
+        <w:t xml:space="preserve">       a.STATUS</w:t>
+      </w:r>
+    </w:p>
+    <w:p>
+      <w:pPr>
+        <w:pStyle w:val="a5"/>
+        <w:rPr>
+          <w:rFonts w:asciiTheme="minorHAnsi" w:eastAsiaTheme="minorHAnsi" w:hAnsiTheme="minorHAnsi"/>
+        </w:rPr>
+      </w:pPr>
+      <w:r>
+        <w:rPr>
+          <w:rFonts w:asciiTheme="minorHAnsi" w:eastAsiaTheme="minorHAnsi" w:hAnsiTheme="minorHAnsi"/>
+        </w:rPr>
+        <w:t xml:space="preserve">  from CUST_STATUS a,</w:t>
+      </w:r>
+    </w:p>
+    <w:p>
+      <w:pPr>
+        <w:pStyle w:val="a5"/>
+        <w:rPr>
+          <w:rFonts w:asciiTheme="minorHAnsi" w:eastAsiaTheme="minorHAnsi" w:hAnsiTheme="minorHAnsi"/>
+        </w:rPr>
+      </w:pPr>
+      <w:r>
+        <w:rPr>
+          <w:rFonts w:asciiTheme="minorHAnsi" w:eastAsiaTheme="minorHAnsi" w:hAnsiTheme="minorHAnsi"/>
+        </w:rPr>
+        <w:t xml:space="preserve">       (select cust_id,</w:t>
+      </w:r>
+    </w:p>
+    <w:p>
+      <w:pPr>
+        <w:pStyle w:val="a5"/>
+        <w:rPr>
+          <w:rFonts w:asciiTheme="minorHAnsi" w:eastAsiaTheme="minorHAnsi" w:hAnsiTheme="minorHAnsi"/>
+        </w:rPr>
+      </w:pPr>
+      <w:r>
+        <w:rPr>
+          <w:rFonts w:asciiTheme="minorHAnsi" w:eastAsiaTheme="minorHAnsi" w:hAnsiTheme="minorHAnsi"/>
+        </w:rPr>
+        <w:t xml:space="preserve">               count(status)cnt</w:t>
+      </w:r>
+    </w:p>
+    <w:p>
+      <w:pPr>
+        <w:pStyle w:val="a5"/>
+        <w:rPr>
+          <w:rFonts w:asciiTheme="minorHAnsi" w:eastAsiaTheme="minorHAnsi" w:hAnsiTheme="minorHAnsi"/>
+        </w:rPr>
+      </w:pPr>
+      <w:r>
+        <w:rPr>
+          <w:rFonts w:asciiTheme="minorHAnsi" w:eastAsiaTheme="minorHAnsi" w:hAnsiTheme="minorHAnsi"/>
+        </w:rPr>
+        <w:t xml:space="preserve">          from CUST_STATUS</w:t>
+      </w:r>
+    </w:p>
+    <w:p>
+      <w:pPr>
+        <w:pStyle w:val="a5"/>
+        <w:rPr>
+          <w:rFonts w:asciiTheme="minorHAnsi" w:eastAsiaTheme="minorHAnsi" w:hAnsiTheme="minorHAnsi"/>
+        </w:rPr>
+      </w:pPr>
+      <w:r>
+        <w:rPr>
+          <w:rFonts w:asciiTheme="minorHAnsi" w:eastAsiaTheme="minorHAnsi" w:hAnsiTheme="minorHAnsi"/>
+        </w:rPr>
+        <w:t xml:space="preserve">         group by cust_id,</w:t>
+      </w:r>
+    </w:p>
+    <w:p>
+      <w:pPr>
+        <w:pStyle w:val="a5"/>
+        <w:rPr>
+          <w:rFonts w:asciiTheme="minorHAnsi" w:eastAsiaTheme="minorHAnsi" w:hAnsiTheme="minorHAnsi"/>
+        </w:rPr>
+      </w:pPr>
+      <w:r>
+        <w:rPr>
+          <w:rFonts w:asciiTheme="minorHAnsi" w:eastAsiaTheme="minorHAnsi" w:hAnsiTheme="minorHAnsi"/>
+        </w:rPr>
+        <w:t xml:space="preserve">               status)b,</w:t>
+      </w:r>
+    </w:p>
+    <w:p>
+      <w:pPr>
+        <w:pStyle w:val="a5"/>
+        <w:rPr>
+          <w:rFonts w:asciiTheme="minorHAnsi" w:eastAsiaTheme="minorHAnsi" w:hAnsiTheme="minorHAnsi"/>
+        </w:rPr>
+      </w:pPr>
+      <w:r>
+        <w:rPr>
+          <w:rFonts w:asciiTheme="minorHAnsi" w:eastAsiaTheme="minorHAnsi" w:hAnsiTheme="minorHAnsi"/>
+        </w:rPr>
+        <w:t xml:space="preserve">       (select cust_id,</w:t>
+      </w:r>
+    </w:p>
+    <w:p>
+      <w:pPr>
+        <w:pStyle w:val="a5"/>
+        <w:rPr>
+          <w:rFonts w:asciiTheme="minorHAnsi" w:eastAsiaTheme="minorHAnsi" w:hAnsiTheme="minorHAnsi"/>
+        </w:rPr>
+      </w:pPr>
+      <w:r>
+        <w:rPr>
+          <w:rFonts w:asciiTheme="minorHAnsi" w:eastAsiaTheme="minorHAnsi" w:hAnsiTheme="minorHAnsi"/>
+        </w:rPr>
+        <w:lastRenderedPageBreak/>
+        <w:t xml:space="preserve">               max(cust_id_seq)ma</w:t>
+      </w:r>
+    </w:p>
+    <w:p>
+      <w:pPr>
+        <w:pStyle w:val="a5"/>
+        <w:rPr>
+          <w:rFonts w:asciiTheme="minorHAnsi" w:eastAsiaTheme="minorHAnsi" w:hAnsiTheme="minorHAnsi"/>
+        </w:rPr>
+      </w:pPr>
+      <w:r>
+        <w:rPr>
+          <w:rFonts w:asciiTheme="minorHAnsi" w:eastAsiaTheme="minorHAnsi" w:hAnsiTheme="minorHAnsi"/>
+        </w:rPr>
+        <w:t xml:space="preserve">          from CUST_STATUS</w:t>
+      </w:r>
+    </w:p>
+    <w:p>
+      <w:pPr>
+        <w:pStyle w:val="a5"/>
+        <w:rPr>
+          <w:rFonts w:asciiTheme="minorHAnsi" w:eastAsiaTheme="minorHAnsi" w:hAnsiTheme="minorHAnsi"/>
+        </w:rPr>
+      </w:pPr>
+      <w:r>
+        <w:rPr>
+          <w:rFonts w:asciiTheme="minorHAnsi" w:eastAsiaTheme="minorHAnsi" w:hAnsiTheme="minorHAnsi"/>
+        </w:rPr>
+        <w:t xml:space="preserve">         group by cust_id)c</w:t>
+      </w:r>
+    </w:p>
+    <w:p>
+      <w:pPr>
+        <w:pStyle w:val="a5"/>
+        <w:rPr>
+          <w:rFonts w:asciiTheme="minorHAnsi" w:eastAsiaTheme="minorHAnsi" w:hAnsiTheme="minorHAnsi"/>
+        </w:rPr>
+      </w:pPr>
+      <w:r>
+        <w:rPr>
+          <w:rFonts w:asciiTheme="minorHAnsi" w:eastAsiaTheme="minorHAnsi" w:hAnsiTheme="minorHAnsi"/>
+        </w:rPr>
+        <w:t xml:space="preserve"> where a.CUST_ID=b.cust_id</w:t>
+      </w:r>
+    </w:p>
+    <w:p>
+      <w:pPr>
+        <w:pStyle w:val="a5"/>
+        <w:rPr>
+          <w:rFonts w:asciiTheme="minorHAnsi" w:eastAsiaTheme="minorHAnsi" w:hAnsiTheme="minorHAnsi"/>
+        </w:rPr>
+      </w:pPr>
+      <w:r>
+        <w:rPr>
+          <w:rFonts w:asciiTheme="minorHAnsi" w:eastAsiaTheme="minorHAnsi" w:hAnsiTheme="minorHAnsi"/>
+        </w:rPr>
+        <w:t xml:space="preserve">   and a.CUST_ID=c.cust_id</w:t>
+      </w:r>
+    </w:p>
+    <w:p>
+      <w:pPr>
+        <w:pStyle w:val="a5"/>
+        <w:rPr>
+          <w:rFonts w:asciiTheme="minorHAnsi" w:eastAsiaTheme="minorHAnsi" w:hAnsiTheme="minorHAnsi"/>
+        </w:rPr>
+      </w:pPr>
+      <w:r>
+        <w:rPr>
+          <w:rFonts w:asciiTheme="minorHAnsi" w:eastAsiaTheme="minorHAnsi" w:hAnsiTheme="minorHAnsi"/>
+        </w:rPr>
+        <w:t xml:space="preserve">   and cnt = ma</w:t>
+      </w:r>
+    </w:p>
+    <w:p>
+      <w:pPr>
+        <w:pStyle w:val="a5"/>
+        <w:rPr>
+          <w:rFonts w:asciiTheme="minorHAnsi" w:eastAsiaTheme="minorHAnsi" w:hAnsiTheme="minorHAnsi"/>
+        </w:rPr>
+      </w:pPr>
+      <w:r>
+        <w:rPr>
+          <w:rFonts w:asciiTheme="minorHAnsi" w:eastAsiaTheme="minorHAnsi" w:hAnsiTheme="minorHAnsi"/>
+        </w:rPr>
+        <w:t xml:space="preserve"> order by a.cust_id;</w:t>
+      </w:r>
     </w:p>
     <w:p>
       <w:pPr>
@@ -2352,27 +1729,7 @@
           <w:sz w:val="20"/>
           <w:szCs w:val="20"/>
         </w:rPr>
-        <w:t xml:space="preserve">이 조회되도록 </w:t>
-      </w:r>
-      <w:proofErr w:type="spellStart"/>
-      <w:r>
-        <w:rPr>
-          <w:rFonts w:asciiTheme="minorHAnsi" w:eastAsiaTheme="minorHAnsi" w:hAnsiTheme="minorHAnsi" w:hint="eastAsia"/>
-          <w:color w:val="111111"/>
-          <w:sz w:val="20"/>
-          <w:szCs w:val="20"/>
-        </w:rPr>
-        <w:t>일자별집계를</w:t>
-      </w:r>
-      <w:proofErr w:type="spellEnd"/>
-      <w:r>
-        <w:rPr>
-          <w:rFonts w:asciiTheme="minorHAnsi" w:eastAsiaTheme="minorHAnsi" w:hAnsiTheme="minorHAnsi" w:hint="eastAsia"/>
-          <w:color w:val="111111"/>
-          <w:sz w:val="20"/>
-          <w:szCs w:val="20"/>
-        </w:rPr>
-        <w:t xml:space="preserve"> 구하시요.</w:t>
+        <w:t>이 조회되도록 일자별집계를 구하시요.</w:t>
       </w:r>
     </w:p>
     <w:p>
@@ -2386,129 +1743,29 @@
     <w:p/>
     <w:p>
       <w:r>
-        <w:t xml:space="preserve">create table </w:t>
-      </w:r>
-      <w:proofErr w:type="spellStart"/>
-      <w:r>
-        <w:t>repay_test</w:t>
-      </w:r>
-      <w:proofErr w:type="spellEnd"/>
-      <w:r>
-        <w:t xml:space="preserve"> (</w:t>
-      </w:r>
-      <w:proofErr w:type="spellStart"/>
-      <w:r>
-        <w:t>repay_date</w:t>
-      </w:r>
-      <w:proofErr w:type="spellEnd"/>
-      <w:r>
-        <w:t xml:space="preserve"> </w:t>
-      </w:r>
-      <w:proofErr w:type="spellStart"/>
-      <w:r>
-        <w:t>date,detr_nm</w:t>
-      </w:r>
-      <w:proofErr w:type="spellEnd"/>
-      <w:r>
-        <w:t xml:space="preserve"> varchar(100),</w:t>
-      </w:r>
-      <w:proofErr w:type="spellStart"/>
-      <w:r>
-        <w:t>rbno</w:t>
-      </w:r>
-      <w:proofErr w:type="spellEnd"/>
-      <w:r>
-        <w:t xml:space="preserve"> char(20),</w:t>
-      </w:r>
-      <w:proofErr w:type="spellStart"/>
-      <w:r>
-        <w:t>loan_bal_amt</w:t>
-      </w:r>
-      <w:proofErr w:type="spellEnd"/>
-      <w:r>
-        <w:t xml:space="preserve"> number(20));</w:t>
-      </w:r>
-    </w:p>
-    <w:p>
-      <w:r>
-        <w:t xml:space="preserve">drop table </w:t>
-      </w:r>
-      <w:proofErr w:type="spellStart"/>
-      <w:r>
-        <w:t>repay_test</w:t>
-      </w:r>
-      <w:proofErr w:type="spellEnd"/>
-      <w:r>
-        <w:t>;</w:t>
+        <w:t>create table repay_test (repay_date date,detr_nm varchar(100),rbno char(20),loan_bal_amt number(20));</w:t>
+      </w:r>
+    </w:p>
+    <w:p>
+      <w:r>
+        <w:t>drop table repay_test;</w:t>
       </w:r>
     </w:p>
     <w:p/>
     <w:p>
       <w:r>
-        <w:t xml:space="preserve">insert into </w:t>
-      </w:r>
-      <w:proofErr w:type="spellStart"/>
-      <w:r>
-        <w:t>repay_test</w:t>
-      </w:r>
-      <w:proofErr w:type="spellEnd"/>
-      <w:r>
-        <w:t>(</w:t>
-      </w:r>
-      <w:proofErr w:type="spellStart"/>
-      <w:r>
-        <w:t>repay_date,detr_nm,rbno,loan_bal_amt</w:t>
-      </w:r>
-      <w:proofErr w:type="spellEnd"/>
-      <w:r>
-        <w:t>) values('20190103','홍길동','1234567-1234567',1500000);</w:t>
-      </w:r>
-    </w:p>
-    <w:p>
-      <w:r>
-        <w:t xml:space="preserve">insert into </w:t>
-      </w:r>
-      <w:proofErr w:type="spellStart"/>
-      <w:r>
-        <w:t>repay_test</w:t>
-      </w:r>
-      <w:proofErr w:type="spellEnd"/>
-      <w:r>
-        <w:t>(</w:t>
-      </w:r>
-      <w:proofErr w:type="spellStart"/>
-      <w:r>
-        <w:t>repay_date,detr_nm,rbno,loan_bal_amt</w:t>
-      </w:r>
-      <w:proofErr w:type="spellEnd"/>
-      <w:r>
-        <w:t>) values('20190906','홍길동','1234567-</w:t>
-      </w:r>
-      <w:r>
-        <w:lastRenderedPageBreak/>
-        <w:t>1234567',1000000);</w:t>
+        <w:t>insert into repay_test(repay_date,detr_nm,rbno,loan_bal_amt) values('20190103','홍길동','1234567-1234567',1500000);</w:t>
+      </w:r>
+    </w:p>
+    <w:p>
+      <w:r>
+        <w:t>insert into repay_test(repay_date,detr_nm,rbno,loan_bal_amt) values('20190906','홍길동','1234567-1234567',1000000);</w:t>
       </w:r>
     </w:p>
     <w:p/>
     <w:p>
       <w:r>
-        <w:t xml:space="preserve">insert into </w:t>
-      </w:r>
-      <w:proofErr w:type="spellStart"/>
-      <w:r>
-        <w:t>repay_test</w:t>
-      </w:r>
-      <w:proofErr w:type="spellEnd"/>
-      <w:r>
-        <w:t>(</w:t>
-      </w:r>
-      <w:proofErr w:type="spellStart"/>
-      <w:r>
-        <w:t>repay_date,detr_nm,rbno,loan_bal_amt</w:t>
-      </w:r>
-      <w:proofErr w:type="spellEnd"/>
-      <w:r>
-        <w:t>) values('20190909','홍길동','1234567-1234567',500000);</w:t>
+        <w:t>insert into repay_test(repay_date,detr_nm,rbno,loan_bal_amt) values('20190909','홍길동','1234567-1234567',500000);</w:t>
       </w:r>
     </w:p>
     <w:p>
@@ -2726,6 +1983,7 @@
               <w:rPr>
                 <w:rFonts w:hint="eastAsia"/>
               </w:rPr>
+              <w:lastRenderedPageBreak/>
               <w:t>20190906</w:t>
             </w:r>
           </w:p>
@@ -4144,240 +3402,84 @@
     <w:p/>
     <w:p>
       <w:r>
-        <w:t xml:space="preserve">select  </w:t>
-      </w:r>
-      <w:proofErr w:type="spellStart"/>
-      <w:r>
-        <w:t>tot_date</w:t>
-      </w:r>
-      <w:proofErr w:type="spellEnd"/>
-      <w:r>
-        <w:t>,</w:t>
-      </w:r>
-    </w:p>
-    <w:p>
-      <w:r>
-        <w:t xml:space="preserve">       </w:t>
-      </w:r>
-      <w:proofErr w:type="spellStart"/>
-      <w:r>
-        <w:t>a.detr_nm</w:t>
-      </w:r>
-      <w:proofErr w:type="spellEnd"/>
-      <w:r>
-        <w:t>,</w:t>
+        <w:t>select  tot_date,</w:t>
+      </w:r>
+    </w:p>
+    <w:p>
+      <w:r>
+        <w:t xml:space="preserve">       a.detr_nm,</w:t>
+      </w:r>
+    </w:p>
+    <w:p>
+      <w:r>
+        <w:t xml:space="preserve">       a.rbno,</w:t>
+      </w:r>
+    </w:p>
+    <w:p>
+      <w:r>
+        <w:t xml:space="preserve">       case</w:t>
+      </w:r>
+    </w:p>
+    <w:p>
+      <w:r>
+        <w:t xml:space="preserve">         when tot_date &lt; REPAY_date then 0</w:t>
+      </w:r>
+    </w:p>
+    <w:p>
+      <w:r>
+        <w:t xml:space="preserve">         when tot_date &lt; lead(repay_date)over(</w:t>
+      </w:r>
+    </w:p>
+    <w:p>
+      <w:r>
+        <w:t xml:space="preserve">         order by repay_date) then lead(loan_bal_amt)over(</w:t>
+      </w:r>
+    </w:p>
+    <w:p>
+      <w:r>
+        <w:t xml:space="preserve">         order by repay_date)</w:t>
       </w:r>
     </w:p>
     <w:p>
       <w:r>
         <w:lastRenderedPageBreak/>
-        <w:t xml:space="preserve">       </w:t>
-      </w:r>
-      <w:proofErr w:type="spellStart"/>
-      <w:r>
-        <w:t>a.rbno</w:t>
-      </w:r>
-      <w:proofErr w:type="spellEnd"/>
-      <w:r>
-        <w:t>,</w:t>
-      </w:r>
-    </w:p>
-    <w:p>
-      <w:r>
-        <w:t xml:space="preserve">       case</w:t>
-      </w:r>
-    </w:p>
-    <w:p>
-      <w:r>
-        <w:t xml:space="preserve">         when </w:t>
-      </w:r>
-      <w:proofErr w:type="spellStart"/>
-      <w:r>
-        <w:t>tot_date</w:t>
-      </w:r>
-      <w:proofErr w:type="spellEnd"/>
-      <w:r>
-        <w:t xml:space="preserve"> &lt; </w:t>
-      </w:r>
-      <w:proofErr w:type="spellStart"/>
-      <w:r>
-        <w:t>REPAY_date</w:t>
-      </w:r>
-      <w:proofErr w:type="spellEnd"/>
-      <w:r>
-        <w:t xml:space="preserve"> then 0</w:t>
-      </w:r>
-    </w:p>
-    <w:p>
-      <w:r>
-        <w:t xml:space="preserve">         when </w:t>
-      </w:r>
-      <w:proofErr w:type="spellStart"/>
-      <w:r>
-        <w:t>tot_date</w:t>
-      </w:r>
-      <w:proofErr w:type="spellEnd"/>
-      <w:r>
-        <w:t xml:space="preserve"> &lt; lead(</w:t>
-      </w:r>
-      <w:proofErr w:type="spellStart"/>
-      <w:r>
-        <w:t>repay_date</w:t>
-      </w:r>
-      <w:proofErr w:type="spellEnd"/>
-      <w:r>
-        <w:t>)over(</w:t>
-      </w:r>
-    </w:p>
-    <w:p>
-      <w:r>
-        <w:t xml:space="preserve">         order by </w:t>
-      </w:r>
-      <w:proofErr w:type="spellStart"/>
-      <w:r>
-        <w:t>repay_date</w:t>
-      </w:r>
-      <w:proofErr w:type="spellEnd"/>
-      <w:r>
-        <w:t>) then lead(</w:t>
-      </w:r>
-      <w:proofErr w:type="spellStart"/>
-      <w:r>
-        <w:t>loan_bal_amt</w:t>
-      </w:r>
-      <w:proofErr w:type="spellEnd"/>
-      <w:r>
-        <w:t>)over(</w:t>
-      </w:r>
-    </w:p>
-    <w:p>
-      <w:r>
-        <w:t xml:space="preserve">         order by </w:t>
-      </w:r>
-      <w:proofErr w:type="spellStart"/>
-      <w:r>
-        <w:t>repay_date</w:t>
-      </w:r>
-      <w:proofErr w:type="spellEnd"/>
-      <w:r>
-        <w:t>)</w:t>
-      </w:r>
-    </w:p>
-    <w:p>
-      <w:r>
-        <w:t xml:space="preserve">         else </w:t>
-      </w:r>
-      <w:proofErr w:type="spellStart"/>
-      <w:r>
-        <w:t>loan_bal_amt</w:t>
-      </w:r>
-      <w:proofErr w:type="spellEnd"/>
-    </w:p>
-    <w:p>
-      <w:r>
-        <w:t xml:space="preserve">       end </w:t>
-      </w:r>
-      <w:proofErr w:type="spellStart"/>
-      <w:r>
-        <w:t>loan_bal_amt</w:t>
-      </w:r>
-      <w:proofErr w:type="spellEnd"/>
-    </w:p>
-    <w:p>
-      <w:r>
-        <w:t xml:space="preserve">  from (select </w:t>
-      </w:r>
-      <w:proofErr w:type="spellStart"/>
-      <w:r>
-        <w:t>repay_date</w:t>
-      </w:r>
-      <w:proofErr w:type="spellEnd"/>
-      <w:r>
-        <w:t>,</w:t>
-      </w:r>
-    </w:p>
-    <w:p>
-      <w:r>
-        <w:t xml:space="preserve">               </w:t>
-      </w:r>
-      <w:proofErr w:type="spellStart"/>
-      <w:r>
-        <w:t>loan_bal_amt</w:t>
-      </w:r>
-      <w:proofErr w:type="spellEnd"/>
-      <w:r>
-        <w:t>,</w:t>
-      </w:r>
-    </w:p>
-    <w:p>
-      <w:r>
-        <w:t xml:space="preserve">               </w:t>
-      </w:r>
-      <w:proofErr w:type="spellStart"/>
-      <w:r>
-        <w:t>detr_nm</w:t>
-      </w:r>
-      <w:proofErr w:type="spellEnd"/>
-      <w:r>
-        <w:t>,</w:t>
-      </w:r>
-    </w:p>
-    <w:p>
-      <w:r>
-        <w:t xml:space="preserve">               </w:t>
-      </w:r>
-      <w:proofErr w:type="spellStart"/>
-      <w:r>
-        <w:t>rbno</w:t>
-      </w:r>
-      <w:proofErr w:type="spellEnd"/>
-    </w:p>
-    <w:p>
-      <w:r>
-        <w:t xml:space="preserve">          from </w:t>
-      </w:r>
-      <w:proofErr w:type="spellStart"/>
-      <w:r>
-        <w:t>repay_test</w:t>
-      </w:r>
-      <w:proofErr w:type="spellEnd"/>
-      <w:r>
-        <w:t>)a,</w:t>
-      </w:r>
-    </w:p>
-    <w:p>
-      <w:r>
-        <w:t xml:space="preserve">       (select </w:t>
-      </w:r>
-      <w:proofErr w:type="spellStart"/>
-      <w:r>
-        <w:t>to_char</w:t>
-      </w:r>
-      <w:proofErr w:type="spellEnd"/>
-      <w:r>
-        <w:t>(</w:t>
-      </w:r>
-      <w:proofErr w:type="spellStart"/>
-      <w:r>
-        <w:t>to_date</w:t>
-      </w:r>
-      <w:proofErr w:type="spellEnd"/>
-      <w:r>
-        <w:t>(:1-1)+level, '</w:t>
-      </w:r>
-      <w:proofErr w:type="spellStart"/>
-      <w:r>
-        <w:t>yyyymmdd</w:t>
-      </w:r>
-      <w:proofErr w:type="spellEnd"/>
-      <w:r>
-        <w:t>')</w:t>
-      </w:r>
-      <w:proofErr w:type="spellStart"/>
-      <w:r>
-        <w:t>tot_Date</w:t>
-      </w:r>
-      <w:proofErr w:type="spellEnd"/>
+        <w:t xml:space="preserve">         else loan_bal_amt</w:t>
+      </w:r>
+    </w:p>
+    <w:p>
+      <w:r>
+        <w:t xml:space="preserve">       end loan_bal_amt</w:t>
+      </w:r>
+    </w:p>
+    <w:p>
+      <w:r>
+        <w:t xml:space="preserve">  from (select repay_date,</w:t>
+      </w:r>
+    </w:p>
+    <w:p>
+      <w:r>
+        <w:t xml:space="preserve">               loan_bal_amt,</w:t>
+      </w:r>
+    </w:p>
+    <w:p>
+      <w:r>
+        <w:t xml:space="preserve">               detr_nm,</w:t>
+      </w:r>
+    </w:p>
+    <w:p>
+      <w:r>
+        <w:t xml:space="preserve">               rbno</w:t>
+      </w:r>
+    </w:p>
+    <w:p>
+      <w:r>
+        <w:t xml:space="preserve">          from repay_test)a,</w:t>
+      </w:r>
+    </w:p>
+    <w:p>
+      <w:r>
+        <w:t xml:space="preserve">       (select to_char(to_date(:1-1)+level, 'yyyymmdd')tot_Date</w:t>
+      </w:r>
     </w:p>
     <w:p>
       <w:r>
@@ -4386,36 +3488,12 @@
     </w:p>
     <w:p>
       <w:r>
-        <w:t xml:space="preserve">where  </w:t>
-      </w:r>
-      <w:proofErr w:type="spellStart"/>
-      <w:r>
-        <w:t>a.rowid</w:t>
-      </w:r>
-      <w:proofErr w:type="spellEnd"/>
-      <w:r>
-        <w:t xml:space="preserve"> in(select min(</w:t>
-      </w:r>
-      <w:proofErr w:type="spellStart"/>
-      <w:r>
-        <w:t>rowid</w:t>
-      </w:r>
-      <w:proofErr w:type="spellEnd"/>
-      <w:r>
-        <w:t>) from REPAY_TEST)</w:t>
-      </w:r>
-    </w:p>
-    <w:p>
-      <w:r>
-        <w:t xml:space="preserve"> order by </w:t>
-      </w:r>
-      <w:proofErr w:type="spellStart"/>
-      <w:r>
-        <w:t>tot_date</w:t>
-      </w:r>
-      <w:proofErr w:type="spellEnd"/>
-      <w:r>
-        <w:t xml:space="preserve"> ;</w:t>
+        <w:t>where  a.rowid in(select min(rowid) from REPAY_TEST)</w:t>
+      </w:r>
+    </w:p>
+    <w:p>
+      <w:r>
+        <w:t xml:space="preserve"> order by tot_date ;</w:t>
       </w:r>
     </w:p>
     <w:p/>
